--- a/ai_14/lukian_mykhalchyshyn/epic 2/epic_2_pactice_and_labs_report_lukian_mykhalchyshyn.docx
+++ b/ai_14/lukian_mykhalchyshyn/epic 2/epic_2_pactice_and_labs_report_lukian_mykhalchyshyn.docx
@@ -366,7 +366,25 @@
           <w:sz w:val="28"/>
           <w:szCs w:val="28"/>
         </w:rPr>
-        <w:t xml:space="preserve">«Epic </w:t>
+        <w:t>«</w:t>
+      </w:r>
+      <w:proofErr w:type="spellStart"/>
+      <w:r>
+        <w:rPr>
+          <w:rFonts w:ascii="Times New Roman" w:hAnsi="Times New Roman" w:cs="Times New Roman"/>
+          <w:sz w:val="28"/>
+          <w:szCs w:val="28"/>
+        </w:rPr>
+        <w:t>Epic</w:t>
+      </w:r>
+      <w:proofErr w:type="spellEnd"/>
+      <w:r>
+        <w:rPr>
+          <w:rFonts w:ascii="Times New Roman" w:hAnsi="Times New Roman" w:cs="Times New Roman"/>
+          <w:sz w:val="28"/>
+          <w:szCs w:val="28"/>
+        </w:rPr>
+        <w:t xml:space="preserve"> </w:t>
       </w:r>
       <w:r>
         <w:rPr>
@@ -526,6 +544,7 @@
         </w:rPr>
         <w:t>’</w:t>
       </w:r>
+      <w:proofErr w:type="spellStart"/>
       <w:r>
         <w:rPr>
           <w:rFonts w:ascii="Times New Roman" w:eastAsia="Times New Roman" w:hAnsi="Times New Roman" w:cs="Times New Roman"/>
@@ -536,7 +555,20 @@
           <w:lang w:eastAsia="uk-UA"/>
           <w14:ligatures w14:val="none"/>
         </w:rPr>
-        <w:t>ян Павлович</w:t>
+        <w:t>ян</w:t>
+      </w:r>
+      <w:proofErr w:type="spellEnd"/>
+      <w:r>
+        <w:rPr>
+          <w:rFonts w:ascii="Times New Roman" w:eastAsia="Times New Roman" w:hAnsi="Times New Roman" w:cs="Times New Roman"/>
+          <w:color w:val="000000"/>
+          <w:kern w:val="0"/>
+          <w:sz w:val="28"/>
+          <w:szCs w:val="28"/>
+          <w:lang w:eastAsia="uk-UA"/>
+          <w14:ligatures w14:val="none"/>
+        </w:rPr>
+        <w:t xml:space="preserve"> Павлович</w:t>
       </w:r>
     </w:p>
     <w:p>
@@ -892,8 +924,54 @@
           <w:sz w:val="22"/>
           <w:szCs w:val="22"/>
         </w:rPr>
-        <w:t xml:space="preserve"> Theory Education Activities</w:t>
-      </w:r>
+        <w:t xml:space="preserve"> </w:t>
+      </w:r>
+      <w:proofErr w:type="spellStart"/>
+      <w:r>
+        <w:rPr>
+          <w:color w:val="000000"/>
+          <w:sz w:val="22"/>
+          <w:szCs w:val="22"/>
+        </w:rPr>
+        <w:t>Theory</w:t>
+      </w:r>
+      <w:proofErr w:type="spellEnd"/>
+      <w:r>
+        <w:rPr>
+          <w:color w:val="000000"/>
+          <w:sz w:val="22"/>
+          <w:szCs w:val="22"/>
+        </w:rPr>
+        <w:t xml:space="preserve"> </w:t>
+      </w:r>
+      <w:proofErr w:type="spellStart"/>
+      <w:r>
+        <w:rPr>
+          <w:color w:val="000000"/>
+          <w:sz w:val="22"/>
+          <w:szCs w:val="22"/>
+        </w:rPr>
+        <w:t>Education</w:t>
+      </w:r>
+      <w:proofErr w:type="spellEnd"/>
+      <w:r>
+        <w:rPr>
+          <w:color w:val="000000"/>
+          <w:sz w:val="22"/>
+          <w:szCs w:val="22"/>
+        </w:rPr>
+        <w:t xml:space="preserve"> </w:t>
+      </w:r>
+      <w:proofErr w:type="spellStart"/>
+      <w:r>
+        <w:rPr>
+          <w:color w:val="000000"/>
+          <w:sz w:val="22"/>
+          <w:szCs w:val="22"/>
+        </w:rPr>
+        <w:t>Activities</w:t>
+      </w:r>
+      <w:proofErr w:type="spellEnd"/>
     </w:p>
     <w:p>
       <w:pPr>
@@ -930,8 +1008,145 @@
           <w:rFonts w:ascii="Times New Roman" w:hAnsi="Times New Roman" w:cs="Times New Roman"/>
           <w:color w:val="000000"/>
         </w:rPr>
-        <w:t> Requirements management and design activities with  Draw.io  and Google Docs</w:t>
-      </w:r>
+        <w:t> </w:t>
+      </w:r>
+      <w:proofErr w:type="spellStart"/>
+      <w:r>
+        <w:rPr>
+          <w:rFonts w:ascii="Times New Roman" w:hAnsi="Times New Roman" w:cs="Times New Roman"/>
+          <w:color w:val="000000"/>
+        </w:rPr>
+        <w:t>Requirements</w:t>
+      </w:r>
+      <w:proofErr w:type="spellEnd"/>
+      <w:r>
+        <w:rPr>
+          <w:rFonts w:ascii="Times New Roman" w:hAnsi="Times New Roman" w:cs="Times New Roman"/>
+          <w:color w:val="000000"/>
+        </w:rPr>
+        <w:t xml:space="preserve"> </w:t>
+      </w:r>
+      <w:proofErr w:type="spellStart"/>
+      <w:r>
+        <w:rPr>
+          <w:rFonts w:ascii="Times New Roman" w:hAnsi="Times New Roman" w:cs="Times New Roman"/>
+          <w:color w:val="000000"/>
+        </w:rPr>
+        <w:t>management</w:t>
+      </w:r>
+      <w:proofErr w:type="spellEnd"/>
+      <w:r>
+        <w:rPr>
+          <w:rFonts w:ascii="Times New Roman" w:hAnsi="Times New Roman" w:cs="Times New Roman"/>
+          <w:color w:val="000000"/>
+        </w:rPr>
+        <w:t xml:space="preserve"> </w:t>
+      </w:r>
+      <w:proofErr w:type="spellStart"/>
+      <w:r>
+        <w:rPr>
+          <w:rFonts w:ascii="Times New Roman" w:hAnsi="Times New Roman" w:cs="Times New Roman"/>
+          <w:color w:val="000000"/>
+        </w:rPr>
+        <w:t>and</w:t>
+      </w:r>
+      <w:proofErr w:type="spellEnd"/>
+      <w:r>
+        <w:rPr>
+          <w:rFonts w:ascii="Times New Roman" w:hAnsi="Times New Roman" w:cs="Times New Roman"/>
+          <w:color w:val="000000"/>
+        </w:rPr>
+        <w:t xml:space="preserve"> </w:t>
+      </w:r>
+      <w:proofErr w:type="spellStart"/>
+      <w:r>
+        <w:rPr>
+          <w:rFonts w:ascii="Times New Roman" w:hAnsi="Times New Roman" w:cs="Times New Roman"/>
+          <w:color w:val="000000"/>
+        </w:rPr>
+        <w:t>design</w:t>
+      </w:r>
+      <w:proofErr w:type="spellEnd"/>
+      <w:r>
+        <w:rPr>
+          <w:rFonts w:ascii="Times New Roman" w:hAnsi="Times New Roman" w:cs="Times New Roman"/>
+          <w:color w:val="000000"/>
+        </w:rPr>
+        <w:t xml:space="preserve"> </w:t>
+      </w:r>
+      <w:proofErr w:type="spellStart"/>
+      <w:r>
+        <w:rPr>
+          <w:rFonts w:ascii="Times New Roman" w:hAnsi="Times New Roman" w:cs="Times New Roman"/>
+          <w:color w:val="000000"/>
+        </w:rPr>
+        <w:t>activities</w:t>
+      </w:r>
+      <w:proofErr w:type="spellEnd"/>
+      <w:r>
+        <w:rPr>
+          <w:rFonts w:ascii="Times New Roman" w:hAnsi="Times New Roman" w:cs="Times New Roman"/>
+          <w:color w:val="000000"/>
+        </w:rPr>
+        <w:t xml:space="preserve"> </w:t>
+      </w:r>
+      <w:proofErr w:type="spellStart"/>
+      <w:r>
+        <w:rPr>
+          <w:rFonts w:ascii="Times New Roman" w:hAnsi="Times New Roman" w:cs="Times New Roman"/>
+          <w:color w:val="000000"/>
+        </w:rPr>
+        <w:t>with</w:t>
+      </w:r>
+      <w:proofErr w:type="spellEnd"/>
+      <w:r>
+        <w:rPr>
+          <w:rFonts w:ascii="Times New Roman" w:hAnsi="Times New Roman" w:cs="Times New Roman"/>
+          <w:color w:val="000000"/>
+        </w:rPr>
+        <w:t xml:space="preserve">  Draw.io  </w:t>
+      </w:r>
+      <w:proofErr w:type="spellStart"/>
+      <w:r>
+        <w:rPr>
+          <w:rFonts w:ascii="Times New Roman" w:hAnsi="Times New Roman" w:cs="Times New Roman"/>
+          <w:color w:val="000000"/>
+        </w:rPr>
+        <w:t>and</w:t>
+      </w:r>
+      <w:proofErr w:type="spellEnd"/>
+      <w:r>
+        <w:rPr>
+          <w:rFonts w:ascii="Times New Roman" w:hAnsi="Times New Roman" w:cs="Times New Roman"/>
+          <w:color w:val="000000"/>
+        </w:rPr>
+        <w:t xml:space="preserve"> </w:t>
+      </w:r>
+      <w:proofErr w:type="spellStart"/>
+      <w:r>
+        <w:rPr>
+          <w:rFonts w:ascii="Times New Roman" w:hAnsi="Times New Roman" w:cs="Times New Roman"/>
+          <w:color w:val="000000"/>
+        </w:rPr>
+        <w:t>Google</w:t>
+      </w:r>
+      <w:proofErr w:type="spellEnd"/>
+      <w:r>
+        <w:rPr>
+          <w:rFonts w:ascii="Times New Roman" w:hAnsi="Times New Roman" w:cs="Times New Roman"/>
+          <w:color w:val="000000"/>
+        </w:rPr>
+        <w:t xml:space="preserve"> </w:t>
+      </w:r>
+      <w:proofErr w:type="spellStart"/>
+      <w:r>
+        <w:rPr>
+          <w:rFonts w:ascii="Times New Roman" w:hAnsi="Times New Roman" w:cs="Times New Roman"/>
+          <w:color w:val="000000"/>
+        </w:rPr>
+        <w:t>Docs</w:t>
+      </w:r>
+      <w:proofErr w:type="spellEnd"/>
     </w:p>
     <w:p>
       <w:pPr>
@@ -963,12 +1178,69 @@
         </w:rPr>
         <w:t xml:space="preserve">Тема №3: </w:t>
       </w:r>
+      <w:proofErr w:type="spellStart"/>
       <w:r>
         <w:rPr>
           <w:rFonts w:ascii="Times New Roman" w:hAnsi="Times New Roman" w:cs="Times New Roman"/>
           <w:color w:val="000000"/>
         </w:rPr>
-        <w:t>Lab# programming: VNS Lab 1 Task 1</w:t>
+        <w:t>Lab</w:t>
+      </w:r>
+      <w:proofErr w:type="spellEnd"/>
+      <w:r>
+        <w:rPr>
+          <w:rFonts w:ascii="Times New Roman" w:hAnsi="Times New Roman" w:cs="Times New Roman"/>
+          <w:color w:val="000000"/>
+        </w:rPr>
+        <w:t xml:space="preserve"># </w:t>
+      </w:r>
+      <w:proofErr w:type="spellStart"/>
+      <w:r>
+        <w:rPr>
+          <w:rFonts w:ascii="Times New Roman" w:hAnsi="Times New Roman" w:cs="Times New Roman"/>
+          <w:color w:val="000000"/>
+        </w:rPr>
+        <w:t>programming</w:t>
+      </w:r>
+      <w:proofErr w:type="spellEnd"/>
+      <w:r>
+        <w:rPr>
+          <w:rFonts w:ascii="Times New Roman" w:hAnsi="Times New Roman" w:cs="Times New Roman"/>
+          <w:color w:val="000000"/>
+        </w:rPr>
+        <w:t xml:space="preserve">: VNS </w:t>
+      </w:r>
+      <w:proofErr w:type="spellStart"/>
+      <w:r>
+        <w:rPr>
+          <w:rFonts w:ascii="Times New Roman" w:hAnsi="Times New Roman" w:cs="Times New Roman"/>
+          <w:color w:val="000000"/>
+        </w:rPr>
+        <w:t>Lab</w:t>
+      </w:r>
+      <w:proofErr w:type="spellEnd"/>
+      <w:r>
+        <w:rPr>
+          <w:rFonts w:ascii="Times New Roman" w:hAnsi="Times New Roman" w:cs="Times New Roman"/>
+          <w:color w:val="000000"/>
+        </w:rPr>
+        <w:t xml:space="preserve"> 1 </w:t>
+      </w:r>
+      <w:proofErr w:type="spellStart"/>
+      <w:r>
+        <w:rPr>
+          <w:rFonts w:ascii="Times New Roman" w:hAnsi="Times New Roman" w:cs="Times New Roman"/>
+          <w:color w:val="000000"/>
+        </w:rPr>
+        <w:t>Task</w:t>
+      </w:r>
+      <w:proofErr w:type="spellEnd"/>
+      <w:r>
+        <w:rPr>
+          <w:rFonts w:ascii="Times New Roman" w:hAnsi="Times New Roman" w:cs="Times New Roman"/>
+          <w:color w:val="000000"/>
+        </w:rPr>
+        <w:t xml:space="preserve"> 1</w:t>
       </w:r>
     </w:p>
     <w:p>
@@ -1037,12 +1309,69 @@
         </w:rPr>
         <w:t xml:space="preserve"> </w:t>
       </w:r>
+      <w:proofErr w:type="spellStart"/>
       <w:r>
         <w:rPr>
           <w:rFonts w:ascii="Times New Roman" w:hAnsi="Times New Roman" w:cs="Times New Roman"/>
           <w:color w:val="000000"/>
         </w:rPr>
-        <w:t>Lab# programming: VNS Lab 1 Task 2</w:t>
+        <w:t>Lab</w:t>
+      </w:r>
+      <w:proofErr w:type="spellEnd"/>
+      <w:r>
+        <w:rPr>
+          <w:rFonts w:ascii="Times New Roman" w:hAnsi="Times New Roman" w:cs="Times New Roman"/>
+          <w:color w:val="000000"/>
+        </w:rPr>
+        <w:t xml:space="preserve"># </w:t>
+      </w:r>
+      <w:proofErr w:type="spellStart"/>
+      <w:r>
+        <w:rPr>
+          <w:rFonts w:ascii="Times New Roman" w:hAnsi="Times New Roman" w:cs="Times New Roman"/>
+          <w:color w:val="000000"/>
+        </w:rPr>
+        <w:t>programming</w:t>
+      </w:r>
+      <w:proofErr w:type="spellEnd"/>
+      <w:r>
+        <w:rPr>
+          <w:rFonts w:ascii="Times New Roman" w:hAnsi="Times New Roman" w:cs="Times New Roman"/>
+          <w:color w:val="000000"/>
+        </w:rPr>
+        <w:t xml:space="preserve">: VNS </w:t>
+      </w:r>
+      <w:proofErr w:type="spellStart"/>
+      <w:r>
+        <w:rPr>
+          <w:rFonts w:ascii="Times New Roman" w:hAnsi="Times New Roman" w:cs="Times New Roman"/>
+          <w:color w:val="000000"/>
+        </w:rPr>
+        <w:t>Lab</w:t>
+      </w:r>
+      <w:proofErr w:type="spellEnd"/>
+      <w:r>
+        <w:rPr>
+          <w:rFonts w:ascii="Times New Roman" w:hAnsi="Times New Roman" w:cs="Times New Roman"/>
+          <w:color w:val="000000"/>
+        </w:rPr>
+        <w:t xml:space="preserve"> 1 </w:t>
+      </w:r>
+      <w:proofErr w:type="spellStart"/>
+      <w:r>
+        <w:rPr>
+          <w:rFonts w:ascii="Times New Roman" w:hAnsi="Times New Roman" w:cs="Times New Roman"/>
+          <w:color w:val="000000"/>
+        </w:rPr>
+        <w:t>Task</w:t>
+      </w:r>
+      <w:proofErr w:type="spellEnd"/>
+      <w:r>
+        <w:rPr>
+          <w:rFonts w:ascii="Times New Roman" w:hAnsi="Times New Roman" w:cs="Times New Roman"/>
+          <w:color w:val="000000"/>
+        </w:rPr>
+        <w:t xml:space="preserve"> 2</w:t>
       </w:r>
     </w:p>
     <w:p>
@@ -1082,12 +1411,69 @@
         </w:rPr>
         <w:t> </w:t>
       </w:r>
+      <w:proofErr w:type="spellStart"/>
       <w:r>
         <w:rPr>
           <w:rFonts w:ascii="Times New Roman" w:hAnsi="Times New Roman" w:cs="Times New Roman"/>
           <w:color w:val="000000"/>
         </w:rPr>
-        <w:t>Lab# programming: VNS Lab 2 Task 1</w:t>
+        <w:t>Lab</w:t>
+      </w:r>
+      <w:proofErr w:type="spellEnd"/>
+      <w:r>
+        <w:rPr>
+          <w:rFonts w:ascii="Times New Roman" w:hAnsi="Times New Roman" w:cs="Times New Roman"/>
+          <w:color w:val="000000"/>
+        </w:rPr>
+        <w:t xml:space="preserve"># </w:t>
+      </w:r>
+      <w:proofErr w:type="spellStart"/>
+      <w:r>
+        <w:rPr>
+          <w:rFonts w:ascii="Times New Roman" w:hAnsi="Times New Roman" w:cs="Times New Roman"/>
+          <w:color w:val="000000"/>
+        </w:rPr>
+        <w:t>programming</w:t>
+      </w:r>
+      <w:proofErr w:type="spellEnd"/>
+      <w:r>
+        <w:rPr>
+          <w:rFonts w:ascii="Times New Roman" w:hAnsi="Times New Roman" w:cs="Times New Roman"/>
+          <w:color w:val="000000"/>
+        </w:rPr>
+        <w:t xml:space="preserve">: VNS </w:t>
+      </w:r>
+      <w:proofErr w:type="spellStart"/>
+      <w:r>
+        <w:rPr>
+          <w:rFonts w:ascii="Times New Roman" w:hAnsi="Times New Roman" w:cs="Times New Roman"/>
+          <w:color w:val="000000"/>
+        </w:rPr>
+        <w:t>Lab</w:t>
+      </w:r>
+      <w:proofErr w:type="spellEnd"/>
+      <w:r>
+        <w:rPr>
+          <w:rFonts w:ascii="Times New Roman" w:hAnsi="Times New Roman" w:cs="Times New Roman"/>
+          <w:color w:val="000000"/>
+        </w:rPr>
+        <w:t xml:space="preserve"> 2 </w:t>
+      </w:r>
+      <w:proofErr w:type="spellStart"/>
+      <w:r>
+        <w:rPr>
+          <w:rFonts w:ascii="Times New Roman" w:hAnsi="Times New Roman" w:cs="Times New Roman"/>
+          <w:color w:val="000000"/>
+        </w:rPr>
+        <w:t>Task</w:t>
+      </w:r>
+      <w:proofErr w:type="spellEnd"/>
+      <w:r>
+        <w:rPr>
+          <w:rFonts w:ascii="Times New Roman" w:hAnsi="Times New Roman" w:cs="Times New Roman"/>
+          <w:color w:val="000000"/>
+        </w:rPr>
+        <w:t xml:space="preserve"> 1</w:t>
       </w:r>
     </w:p>
     <w:p>
@@ -1109,13 +1495,95 @@
         </w:rPr>
         <w:t xml:space="preserve">Тема №6 </w:t>
       </w:r>
+      <w:proofErr w:type="spellStart"/>
       <w:r>
         <w:rPr>
           <w:color w:val="000000"/>
           <w:sz w:val="22"/>
           <w:szCs w:val="22"/>
         </w:rPr>
-        <w:t xml:space="preserve">Lab# programming: Algotester Lab 1 Task 1 </w:t>
+        <w:t>Lab</w:t>
+      </w:r>
+      <w:proofErr w:type="spellEnd"/>
+      <w:r>
+        <w:rPr>
+          <w:color w:val="000000"/>
+          <w:sz w:val="22"/>
+          <w:szCs w:val="22"/>
+        </w:rPr>
+        <w:t xml:space="preserve"># </w:t>
+      </w:r>
+      <w:proofErr w:type="spellStart"/>
+      <w:r>
+        <w:rPr>
+          <w:color w:val="000000"/>
+          <w:sz w:val="22"/>
+          <w:szCs w:val="22"/>
+        </w:rPr>
+        <w:t>programming</w:t>
+      </w:r>
+      <w:proofErr w:type="spellEnd"/>
+      <w:r>
+        <w:rPr>
+          <w:color w:val="000000"/>
+          <w:sz w:val="22"/>
+          <w:szCs w:val="22"/>
+        </w:rPr>
+        <w:t xml:space="preserve">: </w:t>
+      </w:r>
+      <w:proofErr w:type="spellStart"/>
+      <w:r>
+        <w:rPr>
+          <w:color w:val="000000"/>
+          <w:sz w:val="22"/>
+          <w:szCs w:val="22"/>
+        </w:rPr>
+        <w:t>Algotester</w:t>
+      </w:r>
+      <w:proofErr w:type="spellEnd"/>
+      <w:r>
+        <w:rPr>
+          <w:color w:val="000000"/>
+          <w:sz w:val="22"/>
+          <w:szCs w:val="22"/>
+        </w:rPr>
+        <w:t xml:space="preserve"> </w:t>
+      </w:r>
+      <w:proofErr w:type="spellStart"/>
+      <w:r>
+        <w:rPr>
+          <w:color w:val="000000"/>
+          <w:sz w:val="22"/>
+          <w:szCs w:val="22"/>
+        </w:rPr>
+        <w:t>Lab</w:t>
+      </w:r>
+      <w:proofErr w:type="spellEnd"/>
+      <w:r>
+        <w:rPr>
+          <w:color w:val="000000"/>
+          <w:sz w:val="22"/>
+          <w:szCs w:val="22"/>
+        </w:rPr>
+        <w:t xml:space="preserve"> 1 </w:t>
+      </w:r>
+      <w:proofErr w:type="spellStart"/>
+      <w:r>
+        <w:rPr>
+          <w:color w:val="000000"/>
+          <w:sz w:val="22"/>
+          <w:szCs w:val="22"/>
+        </w:rPr>
+        <w:t>Task</w:t>
+      </w:r>
+      <w:proofErr w:type="spellEnd"/>
+      <w:r>
+        <w:rPr>
+          <w:color w:val="000000"/>
+          <w:sz w:val="22"/>
+          <w:szCs w:val="22"/>
+        </w:rPr>
+        <w:t xml:space="preserve"> 1 </w:t>
       </w:r>
     </w:p>
     <w:p>
@@ -1137,12 +1605,70 @@
         </w:rPr>
         <w:t xml:space="preserve">Тема №8 </w:t>
       </w:r>
-      <w:r>
-        <w:rPr>
-          <w:color w:val="000000"/>
-        </w:rPr>
-        <w:t>Practice# programming: Class Practice Task</w:t>
-      </w:r>
+      <w:proofErr w:type="spellStart"/>
+      <w:r>
+        <w:rPr>
+          <w:color w:val="000000"/>
+        </w:rPr>
+        <w:t>Practice</w:t>
+      </w:r>
+      <w:proofErr w:type="spellEnd"/>
+      <w:r>
+        <w:rPr>
+          <w:color w:val="000000"/>
+        </w:rPr>
+        <w:t xml:space="preserve"># </w:t>
+      </w:r>
+      <w:proofErr w:type="spellStart"/>
+      <w:r>
+        <w:rPr>
+          <w:color w:val="000000"/>
+        </w:rPr>
+        <w:t>programming</w:t>
+      </w:r>
+      <w:proofErr w:type="spellEnd"/>
+      <w:r>
+        <w:rPr>
+          <w:color w:val="000000"/>
+        </w:rPr>
+        <w:t xml:space="preserve">: </w:t>
+      </w:r>
+      <w:proofErr w:type="spellStart"/>
+      <w:r>
+        <w:rPr>
+          <w:color w:val="000000"/>
+        </w:rPr>
+        <w:t>Class</w:t>
+      </w:r>
+      <w:proofErr w:type="spellEnd"/>
+      <w:r>
+        <w:rPr>
+          <w:color w:val="000000"/>
+        </w:rPr>
+        <w:t xml:space="preserve"> </w:t>
+      </w:r>
+      <w:proofErr w:type="spellStart"/>
+      <w:r>
+        <w:rPr>
+          <w:color w:val="000000"/>
+        </w:rPr>
+        <w:t>Practice</w:t>
+      </w:r>
+      <w:proofErr w:type="spellEnd"/>
+      <w:r>
+        <w:rPr>
+          <w:color w:val="000000"/>
+        </w:rPr>
+        <w:t xml:space="preserve"> </w:t>
+      </w:r>
+      <w:proofErr w:type="spellStart"/>
+      <w:r>
+        <w:rPr>
+          <w:color w:val="000000"/>
+        </w:rPr>
+        <w:t>Task</w:t>
+      </w:r>
+      <w:proofErr w:type="spellEnd"/>
     </w:p>
     <w:p>
       <w:pPr>
@@ -1174,13 +1700,79 @@
         </w:rPr>
         <w:t xml:space="preserve">Тема №9 </w:t>
       </w:r>
+      <w:proofErr w:type="spellStart"/>
       <w:r>
         <w:rPr>
           <w:rFonts w:ascii="Times New Roman" w:hAnsi="Times New Roman" w:cs="Times New Roman"/>
           <w:color w:val="000000"/>
         </w:rPr>
-        <w:t>Practice# programming:  Self Practice Task</w:t>
-      </w:r>
+        <w:t>Practice</w:t>
+      </w:r>
+      <w:proofErr w:type="spellEnd"/>
+      <w:r>
+        <w:rPr>
+          <w:rFonts w:ascii="Times New Roman" w:hAnsi="Times New Roman" w:cs="Times New Roman"/>
+          <w:color w:val="000000"/>
+        </w:rPr>
+        <w:t xml:space="preserve"># </w:t>
+      </w:r>
+      <w:proofErr w:type="spellStart"/>
+      <w:r>
+        <w:rPr>
+          <w:rFonts w:ascii="Times New Roman" w:hAnsi="Times New Roman" w:cs="Times New Roman"/>
+          <w:color w:val="000000"/>
+        </w:rPr>
+        <w:t>programming</w:t>
+      </w:r>
+      <w:proofErr w:type="spellEnd"/>
+      <w:r>
+        <w:rPr>
+          <w:rFonts w:ascii="Times New Roman" w:hAnsi="Times New Roman" w:cs="Times New Roman"/>
+          <w:color w:val="000000"/>
+        </w:rPr>
+        <w:t xml:space="preserve">:  </w:t>
+      </w:r>
+      <w:proofErr w:type="spellStart"/>
+      <w:r>
+        <w:rPr>
+          <w:rFonts w:ascii="Times New Roman" w:hAnsi="Times New Roman" w:cs="Times New Roman"/>
+          <w:color w:val="000000"/>
+        </w:rPr>
+        <w:t>Self</w:t>
+      </w:r>
+      <w:proofErr w:type="spellEnd"/>
+      <w:r>
+        <w:rPr>
+          <w:rFonts w:ascii="Times New Roman" w:hAnsi="Times New Roman" w:cs="Times New Roman"/>
+          <w:color w:val="000000"/>
+        </w:rPr>
+        <w:t xml:space="preserve"> </w:t>
+      </w:r>
+      <w:proofErr w:type="spellStart"/>
+      <w:r>
+        <w:rPr>
+          <w:rFonts w:ascii="Times New Roman" w:hAnsi="Times New Roman" w:cs="Times New Roman"/>
+          <w:color w:val="000000"/>
+        </w:rPr>
+        <w:t>Practice</w:t>
+      </w:r>
+      <w:proofErr w:type="spellEnd"/>
+      <w:r>
+        <w:rPr>
+          <w:rFonts w:ascii="Times New Roman" w:hAnsi="Times New Roman" w:cs="Times New Roman"/>
+          <w:color w:val="000000"/>
+        </w:rPr>
+        <w:t xml:space="preserve"> </w:t>
+      </w:r>
+      <w:proofErr w:type="spellStart"/>
+      <w:r>
+        <w:rPr>
+          <w:rFonts w:ascii="Times New Roman" w:hAnsi="Times New Roman" w:cs="Times New Roman"/>
+          <w:color w:val="000000"/>
+        </w:rPr>
+        <w:t>Task</w:t>
+      </w:r>
+      <w:proofErr w:type="spellEnd"/>
     </w:p>
     <w:p>
       <w:pPr>
@@ -1302,6 +1894,7 @@
         </w:rPr>
         <w:t xml:space="preserve">Тема №1: </w:t>
       </w:r>
+      <w:proofErr w:type="spellStart"/>
       <w:r>
         <w:rPr>
           <w:rFonts w:ascii="Times New Roman" w:hAnsi="Times New Roman" w:cs="Times New Roman"/>
@@ -1309,8 +1902,49 @@
           <w:bCs/>
           <w:color w:val="000000"/>
         </w:rPr>
-        <w:t>Theory Education Activities</w:t>
-      </w:r>
+        <w:t>Theory</w:t>
+      </w:r>
+      <w:proofErr w:type="spellEnd"/>
+      <w:r>
+        <w:rPr>
+          <w:rFonts w:ascii="Times New Roman" w:hAnsi="Times New Roman" w:cs="Times New Roman"/>
+          <w:b/>
+          <w:bCs/>
+          <w:color w:val="000000"/>
+        </w:rPr>
+        <w:t xml:space="preserve"> </w:t>
+      </w:r>
+      <w:proofErr w:type="spellStart"/>
+      <w:r>
+        <w:rPr>
+          <w:rFonts w:ascii="Times New Roman" w:hAnsi="Times New Roman" w:cs="Times New Roman"/>
+          <w:b/>
+          <w:bCs/>
+          <w:color w:val="000000"/>
+        </w:rPr>
+        <w:t>Education</w:t>
+      </w:r>
+      <w:proofErr w:type="spellEnd"/>
+      <w:r>
+        <w:rPr>
+          <w:rFonts w:ascii="Times New Roman" w:hAnsi="Times New Roman" w:cs="Times New Roman"/>
+          <w:b/>
+          <w:bCs/>
+          <w:color w:val="000000"/>
+        </w:rPr>
+        <w:t xml:space="preserve"> </w:t>
+      </w:r>
+      <w:proofErr w:type="spellStart"/>
+      <w:r>
+        <w:rPr>
+          <w:rFonts w:ascii="Times New Roman" w:hAnsi="Times New Roman" w:cs="Times New Roman"/>
+          <w:b/>
+          <w:bCs/>
+          <w:color w:val="000000"/>
+        </w:rPr>
+        <w:t>Activities</w:t>
+      </w:r>
+      <w:proofErr w:type="spellEnd"/>
     </w:p>
     <w:p>
       <w:pPr>
@@ -1862,11 +2496,145 @@
         </w:rPr>
         <w:t>T</w:t>
       </w:r>
+      <w:proofErr w:type="spellStart"/>
       <w:r>
         <w:rPr>
           <w:rFonts w:ascii="Times New Roman" w:hAnsi="Times New Roman" w:cs="Times New Roman"/>
         </w:rPr>
-        <w:t xml:space="preserve">ask 2 - Requirements management and design activities with Draw.io and Google Docs </w:t>
+        <w:t>ask</w:t>
+      </w:r>
+      <w:proofErr w:type="spellEnd"/>
+      <w:r>
+        <w:rPr>
+          <w:rFonts w:ascii="Times New Roman" w:hAnsi="Times New Roman" w:cs="Times New Roman"/>
+        </w:rPr>
+        <w:t xml:space="preserve"> 2 - </w:t>
+      </w:r>
+      <w:proofErr w:type="spellStart"/>
+      <w:r>
+        <w:rPr>
+          <w:rFonts w:ascii="Times New Roman" w:hAnsi="Times New Roman" w:cs="Times New Roman"/>
+        </w:rPr>
+        <w:t>Requirements</w:t>
+      </w:r>
+      <w:proofErr w:type="spellEnd"/>
+      <w:r>
+        <w:rPr>
+          <w:rFonts w:ascii="Times New Roman" w:hAnsi="Times New Roman" w:cs="Times New Roman"/>
+        </w:rPr>
+        <w:t xml:space="preserve"> </w:t>
+      </w:r>
+      <w:proofErr w:type="spellStart"/>
+      <w:r>
+        <w:rPr>
+          <w:rFonts w:ascii="Times New Roman" w:hAnsi="Times New Roman" w:cs="Times New Roman"/>
+        </w:rPr>
+        <w:t>management</w:t>
+      </w:r>
+      <w:proofErr w:type="spellEnd"/>
+      <w:r>
+        <w:rPr>
+          <w:rFonts w:ascii="Times New Roman" w:hAnsi="Times New Roman" w:cs="Times New Roman"/>
+        </w:rPr>
+        <w:t xml:space="preserve"> </w:t>
+      </w:r>
+      <w:proofErr w:type="spellStart"/>
+      <w:r>
+        <w:rPr>
+          <w:rFonts w:ascii="Times New Roman" w:hAnsi="Times New Roman" w:cs="Times New Roman"/>
+        </w:rPr>
+        <w:t>and</w:t>
+      </w:r>
+      <w:proofErr w:type="spellEnd"/>
+      <w:r>
+        <w:rPr>
+          <w:rFonts w:ascii="Times New Roman" w:hAnsi="Times New Roman" w:cs="Times New Roman"/>
+        </w:rPr>
+        <w:t xml:space="preserve"> </w:t>
+      </w:r>
+      <w:proofErr w:type="spellStart"/>
+      <w:r>
+        <w:rPr>
+          <w:rFonts w:ascii="Times New Roman" w:hAnsi="Times New Roman" w:cs="Times New Roman"/>
+        </w:rPr>
+        <w:t>design</w:t>
+      </w:r>
+      <w:proofErr w:type="spellEnd"/>
+      <w:r>
+        <w:rPr>
+          <w:rFonts w:ascii="Times New Roman" w:hAnsi="Times New Roman" w:cs="Times New Roman"/>
+        </w:rPr>
+        <w:t xml:space="preserve"> </w:t>
+      </w:r>
+      <w:proofErr w:type="spellStart"/>
+      <w:r>
+        <w:rPr>
+          <w:rFonts w:ascii="Times New Roman" w:hAnsi="Times New Roman" w:cs="Times New Roman"/>
+        </w:rPr>
+        <w:t>activities</w:t>
+      </w:r>
+      <w:proofErr w:type="spellEnd"/>
+      <w:r>
+        <w:rPr>
+          <w:rFonts w:ascii="Times New Roman" w:hAnsi="Times New Roman" w:cs="Times New Roman"/>
+        </w:rPr>
+        <w:t xml:space="preserve"> </w:t>
+      </w:r>
+      <w:proofErr w:type="spellStart"/>
+      <w:r>
+        <w:rPr>
+          <w:rFonts w:ascii="Times New Roman" w:hAnsi="Times New Roman" w:cs="Times New Roman"/>
+        </w:rPr>
+        <w:t>with</w:t>
+      </w:r>
+      <w:proofErr w:type="spellEnd"/>
+      <w:r>
+        <w:rPr>
+          <w:rFonts w:ascii="Times New Roman" w:hAnsi="Times New Roman" w:cs="Times New Roman"/>
+        </w:rPr>
+        <w:t xml:space="preserve"> Draw.io </w:t>
+      </w:r>
+      <w:proofErr w:type="spellStart"/>
+      <w:r>
+        <w:rPr>
+          <w:rFonts w:ascii="Times New Roman" w:hAnsi="Times New Roman" w:cs="Times New Roman"/>
+        </w:rPr>
+        <w:t>and</w:t>
+      </w:r>
+      <w:proofErr w:type="spellEnd"/>
+      <w:r>
+        <w:rPr>
+          <w:rFonts w:ascii="Times New Roman" w:hAnsi="Times New Roman" w:cs="Times New Roman"/>
+        </w:rPr>
+        <w:t xml:space="preserve"> </w:t>
+      </w:r>
+      <w:proofErr w:type="spellStart"/>
+      <w:r>
+        <w:rPr>
+          <w:rFonts w:ascii="Times New Roman" w:hAnsi="Times New Roman" w:cs="Times New Roman"/>
+        </w:rPr>
+        <w:t>Google</w:t>
+      </w:r>
+      <w:proofErr w:type="spellEnd"/>
+      <w:r>
+        <w:rPr>
+          <w:rFonts w:ascii="Times New Roman" w:hAnsi="Times New Roman" w:cs="Times New Roman"/>
+        </w:rPr>
+        <w:t xml:space="preserve"> </w:t>
+      </w:r>
+      <w:proofErr w:type="spellStart"/>
+      <w:r>
+        <w:rPr>
+          <w:rFonts w:ascii="Times New Roman" w:hAnsi="Times New Roman" w:cs="Times New Roman"/>
+        </w:rPr>
+        <w:t>Docs</w:t>
+      </w:r>
+      <w:proofErr w:type="spellEnd"/>
+      <w:r>
+        <w:rPr>
+          <w:rFonts w:ascii="Times New Roman" w:hAnsi="Times New Roman" w:cs="Times New Roman"/>
+        </w:rPr>
+        <w:t xml:space="preserve"> </w:t>
       </w:r>
     </w:p>
     <w:p>
@@ -1937,12 +2705,69 @@
         </w:rPr>
         <w:t xml:space="preserve"> 3: </w:t>
       </w:r>
+      <w:proofErr w:type="spellStart"/>
       <w:r>
         <w:rPr>
           <w:rFonts w:ascii="Times New Roman" w:hAnsi="Times New Roman" w:cs="Times New Roman"/>
           <w:color w:val="000000"/>
         </w:rPr>
-        <w:t>Lab# programming: VNS Lab 1 Task 1</w:t>
+        <w:t>Lab</w:t>
+      </w:r>
+      <w:proofErr w:type="spellEnd"/>
+      <w:r>
+        <w:rPr>
+          <w:rFonts w:ascii="Times New Roman" w:hAnsi="Times New Roman" w:cs="Times New Roman"/>
+          <w:color w:val="000000"/>
+        </w:rPr>
+        <w:t xml:space="preserve"># </w:t>
+      </w:r>
+      <w:proofErr w:type="spellStart"/>
+      <w:r>
+        <w:rPr>
+          <w:rFonts w:ascii="Times New Roman" w:hAnsi="Times New Roman" w:cs="Times New Roman"/>
+          <w:color w:val="000000"/>
+        </w:rPr>
+        <w:t>programming</w:t>
+      </w:r>
+      <w:proofErr w:type="spellEnd"/>
+      <w:r>
+        <w:rPr>
+          <w:rFonts w:ascii="Times New Roman" w:hAnsi="Times New Roman" w:cs="Times New Roman"/>
+          <w:color w:val="000000"/>
+        </w:rPr>
+        <w:t xml:space="preserve">: VNS </w:t>
+      </w:r>
+      <w:proofErr w:type="spellStart"/>
+      <w:r>
+        <w:rPr>
+          <w:rFonts w:ascii="Times New Roman" w:hAnsi="Times New Roman" w:cs="Times New Roman"/>
+          <w:color w:val="000000"/>
+        </w:rPr>
+        <w:t>Lab</w:t>
+      </w:r>
+      <w:proofErr w:type="spellEnd"/>
+      <w:r>
+        <w:rPr>
+          <w:rFonts w:ascii="Times New Roman" w:hAnsi="Times New Roman" w:cs="Times New Roman"/>
+          <w:color w:val="000000"/>
+        </w:rPr>
+        <w:t xml:space="preserve"> 1 </w:t>
+      </w:r>
+      <w:proofErr w:type="spellStart"/>
+      <w:r>
+        <w:rPr>
+          <w:rFonts w:ascii="Times New Roman" w:hAnsi="Times New Roman" w:cs="Times New Roman"/>
+          <w:color w:val="000000"/>
+        </w:rPr>
+        <w:t>Task</w:t>
+      </w:r>
+      <w:proofErr w:type="spellEnd"/>
+      <w:r>
+        <w:rPr>
+          <w:rFonts w:ascii="Times New Roman" w:hAnsi="Times New Roman" w:cs="Times New Roman"/>
+          <w:color w:val="000000"/>
+        </w:rPr>
+        <w:t xml:space="preserve"> 1</w:t>
       </w:r>
     </w:p>
     <w:p>
@@ -2022,6 +2847,7 @@
           <w14:ligatures w14:val="none"/>
         </w:rPr>
       </w:pPr>
+      <w:proofErr w:type="spellStart"/>
       <w:r>
         <w:rPr>
           <w:rFonts w:ascii="Times New Roman" w:eastAsia="Times New Roman" w:hAnsi="Times New Roman" w:cs="Times New Roman"/>
@@ -2031,7 +2857,187 @@
           <w:lang w:val="en-US" w:eastAsia="uk-UA"/>
           <w14:ligatures w14:val="none"/>
         </w:rPr>
-        <w:t>Обчислити значення виразу при різних дійсних типах даних (float й double).</w:t>
+        <w:t>Обчислити</w:t>
+      </w:r>
+      <w:proofErr w:type="spellEnd"/>
+      <w:r>
+        <w:rPr>
+          <w:rFonts w:ascii="Times New Roman" w:eastAsia="Times New Roman" w:hAnsi="Times New Roman" w:cs="Times New Roman"/>
+          <w:color w:val="000000"/>
+          <w:kern w:val="0"/>
+          <w:highlight w:val="yellow"/>
+          <w:lang w:val="en-US" w:eastAsia="uk-UA"/>
+          <w14:ligatures w14:val="none"/>
+        </w:rPr>
+        <w:t xml:space="preserve"> </w:t>
+      </w:r>
+      <w:proofErr w:type="spellStart"/>
+      <w:r>
+        <w:rPr>
+          <w:rFonts w:ascii="Times New Roman" w:eastAsia="Times New Roman" w:hAnsi="Times New Roman" w:cs="Times New Roman"/>
+          <w:color w:val="000000"/>
+          <w:kern w:val="0"/>
+          <w:highlight w:val="yellow"/>
+          <w:lang w:val="en-US" w:eastAsia="uk-UA"/>
+          <w14:ligatures w14:val="none"/>
+        </w:rPr>
+        <w:t>значення</w:t>
+      </w:r>
+      <w:proofErr w:type="spellEnd"/>
+      <w:r>
+        <w:rPr>
+          <w:rFonts w:ascii="Times New Roman" w:eastAsia="Times New Roman" w:hAnsi="Times New Roman" w:cs="Times New Roman"/>
+          <w:color w:val="000000"/>
+          <w:kern w:val="0"/>
+          <w:highlight w:val="yellow"/>
+          <w:lang w:val="en-US" w:eastAsia="uk-UA"/>
+          <w14:ligatures w14:val="none"/>
+        </w:rPr>
+        <w:t xml:space="preserve"> </w:t>
+      </w:r>
+      <w:proofErr w:type="spellStart"/>
+      <w:r>
+        <w:rPr>
+          <w:rFonts w:ascii="Times New Roman" w:eastAsia="Times New Roman" w:hAnsi="Times New Roman" w:cs="Times New Roman"/>
+          <w:color w:val="000000"/>
+          <w:kern w:val="0"/>
+          <w:highlight w:val="yellow"/>
+          <w:lang w:val="en-US" w:eastAsia="uk-UA"/>
+          <w14:ligatures w14:val="none"/>
+        </w:rPr>
+        <w:t>виразу</w:t>
+      </w:r>
+      <w:proofErr w:type="spellEnd"/>
+      <w:r>
+        <w:rPr>
+          <w:rFonts w:ascii="Times New Roman" w:eastAsia="Times New Roman" w:hAnsi="Times New Roman" w:cs="Times New Roman"/>
+          <w:color w:val="000000"/>
+          <w:kern w:val="0"/>
+          <w:highlight w:val="yellow"/>
+          <w:lang w:val="en-US" w:eastAsia="uk-UA"/>
+          <w14:ligatures w14:val="none"/>
+        </w:rPr>
+        <w:t xml:space="preserve"> </w:t>
+      </w:r>
+      <w:proofErr w:type="spellStart"/>
+      <w:r>
+        <w:rPr>
+          <w:rFonts w:ascii="Times New Roman" w:eastAsia="Times New Roman" w:hAnsi="Times New Roman" w:cs="Times New Roman"/>
+          <w:color w:val="000000"/>
+          <w:kern w:val="0"/>
+          <w:highlight w:val="yellow"/>
+          <w:lang w:val="en-US" w:eastAsia="uk-UA"/>
+          <w14:ligatures w14:val="none"/>
+        </w:rPr>
+        <w:t>при</w:t>
+      </w:r>
+      <w:proofErr w:type="spellEnd"/>
+      <w:r>
+        <w:rPr>
+          <w:rFonts w:ascii="Times New Roman" w:eastAsia="Times New Roman" w:hAnsi="Times New Roman" w:cs="Times New Roman"/>
+          <w:color w:val="000000"/>
+          <w:kern w:val="0"/>
+          <w:highlight w:val="yellow"/>
+          <w:lang w:val="en-US" w:eastAsia="uk-UA"/>
+          <w14:ligatures w14:val="none"/>
+        </w:rPr>
+        <w:t xml:space="preserve"> </w:t>
+      </w:r>
+      <w:proofErr w:type="spellStart"/>
+      <w:r>
+        <w:rPr>
+          <w:rFonts w:ascii="Times New Roman" w:eastAsia="Times New Roman" w:hAnsi="Times New Roman" w:cs="Times New Roman"/>
+          <w:color w:val="000000"/>
+          <w:kern w:val="0"/>
+          <w:highlight w:val="yellow"/>
+          <w:lang w:val="en-US" w:eastAsia="uk-UA"/>
+          <w14:ligatures w14:val="none"/>
+        </w:rPr>
+        <w:t>різних</w:t>
+      </w:r>
+      <w:proofErr w:type="spellEnd"/>
+      <w:r>
+        <w:rPr>
+          <w:rFonts w:ascii="Times New Roman" w:eastAsia="Times New Roman" w:hAnsi="Times New Roman" w:cs="Times New Roman"/>
+          <w:color w:val="000000"/>
+          <w:kern w:val="0"/>
+          <w:highlight w:val="yellow"/>
+          <w:lang w:val="en-US" w:eastAsia="uk-UA"/>
+          <w14:ligatures w14:val="none"/>
+        </w:rPr>
+        <w:t xml:space="preserve"> </w:t>
+      </w:r>
+      <w:proofErr w:type="spellStart"/>
+      <w:r>
+        <w:rPr>
+          <w:rFonts w:ascii="Times New Roman" w:eastAsia="Times New Roman" w:hAnsi="Times New Roman" w:cs="Times New Roman"/>
+          <w:color w:val="000000"/>
+          <w:kern w:val="0"/>
+          <w:highlight w:val="yellow"/>
+          <w:lang w:val="en-US" w:eastAsia="uk-UA"/>
+          <w14:ligatures w14:val="none"/>
+        </w:rPr>
+        <w:t>дійсних</w:t>
+      </w:r>
+      <w:proofErr w:type="spellEnd"/>
+      <w:r>
+        <w:rPr>
+          <w:rFonts w:ascii="Times New Roman" w:eastAsia="Times New Roman" w:hAnsi="Times New Roman" w:cs="Times New Roman"/>
+          <w:color w:val="000000"/>
+          <w:kern w:val="0"/>
+          <w:highlight w:val="yellow"/>
+          <w:lang w:val="en-US" w:eastAsia="uk-UA"/>
+          <w14:ligatures w14:val="none"/>
+        </w:rPr>
+        <w:t xml:space="preserve"> </w:t>
+      </w:r>
+      <w:proofErr w:type="spellStart"/>
+      <w:r>
+        <w:rPr>
+          <w:rFonts w:ascii="Times New Roman" w:eastAsia="Times New Roman" w:hAnsi="Times New Roman" w:cs="Times New Roman"/>
+          <w:color w:val="000000"/>
+          <w:kern w:val="0"/>
+          <w:highlight w:val="yellow"/>
+          <w:lang w:val="en-US" w:eastAsia="uk-UA"/>
+          <w14:ligatures w14:val="none"/>
+        </w:rPr>
+        <w:t>типах</w:t>
+      </w:r>
+      <w:proofErr w:type="spellEnd"/>
+      <w:r>
+        <w:rPr>
+          <w:rFonts w:ascii="Times New Roman" w:eastAsia="Times New Roman" w:hAnsi="Times New Roman" w:cs="Times New Roman"/>
+          <w:color w:val="000000"/>
+          <w:kern w:val="0"/>
+          <w:highlight w:val="yellow"/>
+          <w:lang w:val="en-US" w:eastAsia="uk-UA"/>
+          <w14:ligatures w14:val="none"/>
+        </w:rPr>
+        <w:t xml:space="preserve"> </w:t>
+      </w:r>
+      <w:proofErr w:type="spellStart"/>
+      <w:r>
+        <w:rPr>
+          <w:rFonts w:ascii="Times New Roman" w:eastAsia="Times New Roman" w:hAnsi="Times New Roman" w:cs="Times New Roman"/>
+          <w:color w:val="000000"/>
+          <w:kern w:val="0"/>
+          <w:highlight w:val="yellow"/>
+          <w:lang w:val="en-US" w:eastAsia="uk-UA"/>
+          <w14:ligatures w14:val="none"/>
+        </w:rPr>
+        <w:t>даних</w:t>
+      </w:r>
+      <w:proofErr w:type="spellEnd"/>
+      <w:r>
+        <w:rPr>
+          <w:rFonts w:ascii="Times New Roman" w:eastAsia="Times New Roman" w:hAnsi="Times New Roman" w:cs="Times New Roman"/>
+          <w:color w:val="000000"/>
+          <w:kern w:val="0"/>
+          <w:highlight w:val="yellow"/>
+          <w:lang w:val="en-US" w:eastAsia="uk-UA"/>
+          <w14:ligatures w14:val="none"/>
+        </w:rPr>
+        <w:t xml:space="preserve"> (float й double).</w:t>
       </w:r>
     </w:p>
     <w:p>
@@ -2087,12 +3093,69 @@
         </w:rPr>
         <w:t xml:space="preserve"> 4: </w:t>
       </w:r>
+      <w:proofErr w:type="spellStart"/>
       <w:r>
         <w:rPr>
           <w:rFonts w:ascii="Times New Roman" w:hAnsi="Times New Roman" w:cs="Times New Roman"/>
           <w:color w:val="000000"/>
         </w:rPr>
-        <w:t>Lab# programming: VNS Lab 1 Task 2</w:t>
+        <w:t>Lab</w:t>
+      </w:r>
+      <w:proofErr w:type="spellEnd"/>
+      <w:r>
+        <w:rPr>
+          <w:rFonts w:ascii="Times New Roman" w:hAnsi="Times New Roman" w:cs="Times New Roman"/>
+          <w:color w:val="000000"/>
+        </w:rPr>
+        <w:t xml:space="preserve"># </w:t>
+      </w:r>
+      <w:proofErr w:type="spellStart"/>
+      <w:r>
+        <w:rPr>
+          <w:rFonts w:ascii="Times New Roman" w:hAnsi="Times New Roman" w:cs="Times New Roman"/>
+          <w:color w:val="000000"/>
+        </w:rPr>
+        <w:t>programming</w:t>
+      </w:r>
+      <w:proofErr w:type="spellEnd"/>
+      <w:r>
+        <w:rPr>
+          <w:rFonts w:ascii="Times New Roman" w:hAnsi="Times New Roman" w:cs="Times New Roman"/>
+          <w:color w:val="000000"/>
+        </w:rPr>
+        <w:t xml:space="preserve">: VNS </w:t>
+      </w:r>
+      <w:proofErr w:type="spellStart"/>
+      <w:r>
+        <w:rPr>
+          <w:rFonts w:ascii="Times New Roman" w:hAnsi="Times New Roman" w:cs="Times New Roman"/>
+          <w:color w:val="000000"/>
+        </w:rPr>
+        <w:t>Lab</w:t>
+      </w:r>
+      <w:proofErr w:type="spellEnd"/>
+      <w:r>
+        <w:rPr>
+          <w:rFonts w:ascii="Times New Roman" w:hAnsi="Times New Roman" w:cs="Times New Roman"/>
+          <w:color w:val="000000"/>
+        </w:rPr>
+        <w:t xml:space="preserve"> 1 </w:t>
+      </w:r>
+      <w:proofErr w:type="spellStart"/>
+      <w:r>
+        <w:rPr>
+          <w:rFonts w:ascii="Times New Roman" w:hAnsi="Times New Roman" w:cs="Times New Roman"/>
+          <w:color w:val="000000"/>
+        </w:rPr>
+        <w:t>Task</w:t>
+      </w:r>
+      <w:proofErr w:type="spellEnd"/>
+      <w:r>
+        <w:rPr>
+          <w:rFonts w:ascii="Times New Roman" w:hAnsi="Times New Roman" w:cs="Times New Roman"/>
+          <w:color w:val="000000"/>
+        </w:rPr>
+        <w:t xml:space="preserve"> 2</w:t>
       </w:r>
     </w:p>
     <w:p>
@@ -2172,6 +3235,7 @@
           <w14:ligatures w14:val="none"/>
         </w:rPr>
       </w:pPr>
+      <w:proofErr w:type="spellStart"/>
       <w:r>
         <w:rPr>
           <w:rFonts w:ascii="Times New Roman" w:eastAsia="Times New Roman" w:hAnsi="Times New Roman" w:cs="Times New Roman"/>
@@ -2181,7 +3245,67 @@
           <w:lang w:val="en-US" w:eastAsia="uk-UA"/>
           <w14:ligatures w14:val="none"/>
         </w:rPr>
-        <w:t>Обчислити значення виразів.</w:t>
+        <w:t>Обчислити</w:t>
+      </w:r>
+      <w:proofErr w:type="spellEnd"/>
+      <w:r>
+        <w:rPr>
+          <w:rFonts w:ascii="Times New Roman" w:eastAsia="Times New Roman" w:hAnsi="Times New Roman" w:cs="Times New Roman"/>
+          <w:color w:val="000000"/>
+          <w:kern w:val="0"/>
+          <w:highlight w:val="yellow"/>
+          <w:lang w:val="en-US" w:eastAsia="uk-UA"/>
+          <w14:ligatures w14:val="none"/>
+        </w:rPr>
+        <w:t xml:space="preserve"> </w:t>
+      </w:r>
+      <w:proofErr w:type="spellStart"/>
+      <w:r>
+        <w:rPr>
+          <w:rFonts w:ascii="Times New Roman" w:eastAsia="Times New Roman" w:hAnsi="Times New Roman" w:cs="Times New Roman"/>
+          <w:color w:val="000000"/>
+          <w:kern w:val="0"/>
+          <w:highlight w:val="yellow"/>
+          <w:lang w:val="en-US" w:eastAsia="uk-UA"/>
+          <w14:ligatures w14:val="none"/>
+        </w:rPr>
+        <w:t>значення</w:t>
+      </w:r>
+      <w:proofErr w:type="spellEnd"/>
+      <w:r>
+        <w:rPr>
+          <w:rFonts w:ascii="Times New Roman" w:eastAsia="Times New Roman" w:hAnsi="Times New Roman" w:cs="Times New Roman"/>
+          <w:color w:val="000000"/>
+          <w:kern w:val="0"/>
+          <w:highlight w:val="yellow"/>
+          <w:lang w:val="en-US" w:eastAsia="uk-UA"/>
+          <w14:ligatures w14:val="none"/>
+        </w:rPr>
+        <w:t xml:space="preserve"> </w:t>
+      </w:r>
+      <w:proofErr w:type="spellStart"/>
+      <w:r>
+        <w:rPr>
+          <w:rFonts w:ascii="Times New Roman" w:eastAsia="Times New Roman" w:hAnsi="Times New Roman" w:cs="Times New Roman"/>
+          <w:color w:val="000000"/>
+          <w:kern w:val="0"/>
+          <w:highlight w:val="yellow"/>
+          <w:lang w:val="en-US" w:eastAsia="uk-UA"/>
+          <w14:ligatures w14:val="none"/>
+        </w:rPr>
+        <w:t>виразів</w:t>
+      </w:r>
+      <w:proofErr w:type="spellEnd"/>
+      <w:r>
+        <w:rPr>
+          <w:rFonts w:ascii="Times New Roman" w:eastAsia="Times New Roman" w:hAnsi="Times New Roman" w:cs="Times New Roman"/>
+          <w:color w:val="000000"/>
+          <w:kern w:val="0"/>
+          <w:highlight w:val="yellow"/>
+          <w:lang w:val="en-US" w:eastAsia="uk-UA"/>
+          <w14:ligatures w14:val="none"/>
+        </w:rPr>
+        <w:t>.</w:t>
       </w:r>
     </w:p>
     <w:p>
@@ -2234,14 +3358,90 @@
           <w:lang w:eastAsia="uk-UA"/>
           <w14:ligatures w14:val="none"/>
         </w:rPr>
-        <w:t xml:space="preserve"> 5 </w:t>
+        <w:t xml:space="preserve"> </w:t>
+      </w:r>
+      <w:proofErr w:type="gramStart"/>
+      <w:r>
+        <w:rPr>
+          <w:rFonts w:ascii="Times New Roman" w:eastAsia="Times New Roman" w:hAnsi="Times New Roman" w:cs="Times New Roman"/>
+          <w:color w:val="000000"/>
+          <w:kern w:val="0"/>
+          <w:lang w:eastAsia="uk-UA"/>
+          <w14:ligatures w14:val="none"/>
+        </w:rPr>
+        <w:t xml:space="preserve">5 </w:t>
       </w:r>
       <w:r>
         <w:rPr>
           <w:rFonts w:ascii="Times New Roman" w:hAnsi="Times New Roman" w:cs="Times New Roman"/>
           <w:color w:val="000000"/>
         </w:rPr>
-        <w:t> Lab# programming: VNS Lab 2 Task 1</w:t>
+        <w:t> </w:t>
+      </w:r>
+      <w:proofErr w:type="spellStart"/>
+      <w:r>
+        <w:rPr>
+          <w:rFonts w:ascii="Times New Roman" w:hAnsi="Times New Roman" w:cs="Times New Roman"/>
+          <w:color w:val="000000"/>
+        </w:rPr>
+        <w:t>Lab</w:t>
+      </w:r>
+      <w:proofErr w:type="spellEnd"/>
+      <w:proofErr w:type="gramEnd"/>
+      <w:r>
+        <w:rPr>
+          <w:rFonts w:ascii="Times New Roman" w:hAnsi="Times New Roman" w:cs="Times New Roman"/>
+          <w:color w:val="000000"/>
+        </w:rPr>
+        <w:t xml:space="preserve"># </w:t>
+      </w:r>
+      <w:proofErr w:type="spellStart"/>
+      <w:r>
+        <w:rPr>
+          <w:rFonts w:ascii="Times New Roman" w:hAnsi="Times New Roman" w:cs="Times New Roman"/>
+          <w:color w:val="000000"/>
+        </w:rPr>
+        <w:t>programming</w:t>
+      </w:r>
+      <w:proofErr w:type="spellEnd"/>
+      <w:r>
+        <w:rPr>
+          <w:rFonts w:ascii="Times New Roman" w:hAnsi="Times New Roman" w:cs="Times New Roman"/>
+          <w:color w:val="000000"/>
+        </w:rPr>
+        <w:t xml:space="preserve">: VNS </w:t>
+      </w:r>
+      <w:proofErr w:type="spellStart"/>
+      <w:r>
+        <w:rPr>
+          <w:rFonts w:ascii="Times New Roman" w:hAnsi="Times New Roman" w:cs="Times New Roman"/>
+          <w:color w:val="000000"/>
+        </w:rPr>
+        <w:t>Lab</w:t>
+      </w:r>
+      <w:proofErr w:type="spellEnd"/>
+      <w:r>
+        <w:rPr>
+          <w:rFonts w:ascii="Times New Roman" w:hAnsi="Times New Roman" w:cs="Times New Roman"/>
+          <w:color w:val="000000"/>
+        </w:rPr>
+        <w:t xml:space="preserve"> 2 </w:t>
+      </w:r>
+      <w:proofErr w:type="spellStart"/>
+      <w:r>
+        <w:rPr>
+          <w:rFonts w:ascii="Times New Roman" w:hAnsi="Times New Roman" w:cs="Times New Roman"/>
+          <w:color w:val="000000"/>
+        </w:rPr>
+        <w:t>Task</w:t>
+      </w:r>
+      <w:proofErr w:type="spellEnd"/>
+      <w:r>
+        <w:rPr>
+          <w:rFonts w:ascii="Times New Roman" w:hAnsi="Times New Roman" w:cs="Times New Roman"/>
+          <w:color w:val="000000"/>
+        </w:rPr>
+        <w:t xml:space="preserve"> 1</w:t>
       </w:r>
     </w:p>
     <w:p>
@@ -2385,7 +3585,97 @@
           <w:sz w:val="22"/>
           <w:szCs w:val="22"/>
         </w:rPr>
-        <w:t xml:space="preserve"> 6 Lab# programming: Algotester Lab 1 Task </w:t>
+        <w:t xml:space="preserve"> 6 </w:t>
+      </w:r>
+      <w:proofErr w:type="spellStart"/>
+      <w:r>
+        <w:rPr>
+          <w:color w:val="000000"/>
+          <w:sz w:val="22"/>
+          <w:szCs w:val="22"/>
+        </w:rPr>
+        <w:t>Lab</w:t>
+      </w:r>
+      <w:proofErr w:type="spellEnd"/>
+      <w:r>
+        <w:rPr>
+          <w:color w:val="000000"/>
+          <w:sz w:val="22"/>
+          <w:szCs w:val="22"/>
+        </w:rPr>
+        <w:t xml:space="preserve"># </w:t>
+      </w:r>
+      <w:proofErr w:type="spellStart"/>
+      <w:r>
+        <w:rPr>
+          <w:color w:val="000000"/>
+          <w:sz w:val="22"/>
+          <w:szCs w:val="22"/>
+        </w:rPr>
+        <w:t>programming</w:t>
+      </w:r>
+      <w:proofErr w:type="spellEnd"/>
+      <w:r>
+        <w:rPr>
+          <w:color w:val="000000"/>
+          <w:sz w:val="22"/>
+          <w:szCs w:val="22"/>
+        </w:rPr>
+        <w:t xml:space="preserve">: </w:t>
+      </w:r>
+      <w:proofErr w:type="spellStart"/>
+      <w:r>
+        <w:rPr>
+          <w:color w:val="000000"/>
+          <w:sz w:val="22"/>
+          <w:szCs w:val="22"/>
+        </w:rPr>
+        <w:t>Algotester</w:t>
+      </w:r>
+      <w:proofErr w:type="spellEnd"/>
+      <w:r>
+        <w:rPr>
+          <w:color w:val="000000"/>
+          <w:sz w:val="22"/>
+          <w:szCs w:val="22"/>
+        </w:rPr>
+        <w:t xml:space="preserve"> </w:t>
+      </w:r>
+      <w:proofErr w:type="spellStart"/>
+      <w:r>
+        <w:rPr>
+          <w:color w:val="000000"/>
+          <w:sz w:val="22"/>
+          <w:szCs w:val="22"/>
+        </w:rPr>
+        <w:t>Lab</w:t>
+      </w:r>
+      <w:proofErr w:type="spellEnd"/>
+      <w:r>
+        <w:rPr>
+          <w:color w:val="000000"/>
+          <w:sz w:val="22"/>
+          <w:szCs w:val="22"/>
+        </w:rPr>
+        <w:t xml:space="preserve"> 1 </w:t>
+      </w:r>
+      <w:proofErr w:type="spellStart"/>
+      <w:r>
+        <w:rPr>
+          <w:color w:val="000000"/>
+          <w:sz w:val="22"/>
+          <w:szCs w:val="22"/>
+        </w:rPr>
+        <w:t>Task</w:t>
+      </w:r>
+      <w:proofErr w:type="spellEnd"/>
+      <w:r>
+        <w:rPr>
+          <w:color w:val="000000"/>
+          <w:sz w:val="22"/>
+          <w:szCs w:val="22"/>
+        </w:rPr>
+        <w:t xml:space="preserve"> </w:t>
       </w:r>
       <w:r>
         <w:rPr>
@@ -2542,8 +3832,90 @@
           <w:sz w:val="22"/>
           <w:szCs w:val="22"/>
         </w:rPr>
-        <w:t xml:space="preserve"> 8 Practice# programming: Class Practice Task</w:t>
-      </w:r>
+        <w:t xml:space="preserve"> 8 </w:t>
+      </w:r>
+      <w:proofErr w:type="spellStart"/>
+      <w:r>
+        <w:rPr>
+          <w:color w:val="000000"/>
+          <w:sz w:val="22"/>
+          <w:szCs w:val="22"/>
+        </w:rPr>
+        <w:t>Practice</w:t>
+      </w:r>
+      <w:proofErr w:type="spellEnd"/>
+      <w:r>
+        <w:rPr>
+          <w:color w:val="000000"/>
+          <w:sz w:val="22"/>
+          <w:szCs w:val="22"/>
+        </w:rPr>
+        <w:t xml:space="preserve"># </w:t>
+      </w:r>
+      <w:proofErr w:type="spellStart"/>
+      <w:r>
+        <w:rPr>
+          <w:color w:val="000000"/>
+          <w:sz w:val="22"/>
+          <w:szCs w:val="22"/>
+        </w:rPr>
+        <w:t>programming</w:t>
+      </w:r>
+      <w:proofErr w:type="spellEnd"/>
+      <w:r>
+        <w:rPr>
+          <w:color w:val="000000"/>
+          <w:sz w:val="22"/>
+          <w:szCs w:val="22"/>
+        </w:rPr>
+        <w:t xml:space="preserve">: </w:t>
+      </w:r>
+      <w:proofErr w:type="spellStart"/>
+      <w:r>
+        <w:rPr>
+          <w:color w:val="000000"/>
+          <w:sz w:val="22"/>
+          <w:szCs w:val="22"/>
+        </w:rPr>
+        <w:t>Class</w:t>
+      </w:r>
+      <w:proofErr w:type="spellEnd"/>
+      <w:r>
+        <w:rPr>
+          <w:color w:val="000000"/>
+          <w:sz w:val="22"/>
+          <w:szCs w:val="22"/>
+        </w:rPr>
+        <w:t xml:space="preserve"> </w:t>
+      </w:r>
+      <w:proofErr w:type="spellStart"/>
+      <w:r>
+        <w:rPr>
+          <w:color w:val="000000"/>
+          <w:sz w:val="22"/>
+          <w:szCs w:val="22"/>
+        </w:rPr>
+        <w:t>Practice</w:t>
+      </w:r>
+      <w:proofErr w:type="spellEnd"/>
+      <w:r>
+        <w:rPr>
+          <w:color w:val="000000"/>
+          <w:sz w:val="22"/>
+          <w:szCs w:val="22"/>
+        </w:rPr>
+        <w:t xml:space="preserve"> </w:t>
+      </w:r>
+      <w:proofErr w:type="spellStart"/>
+      <w:r>
+        <w:rPr>
+          <w:color w:val="000000"/>
+          <w:sz w:val="22"/>
+          <w:szCs w:val="22"/>
+        </w:rPr>
+        <w:t>Task</w:t>
+      </w:r>
+      <w:proofErr w:type="spellEnd"/>
     </w:p>
     <w:p>
       <w:pPr>
@@ -2621,13 +3993,79 @@
         </w:rPr>
         <w:t xml:space="preserve"> 9 </w:t>
       </w:r>
+      <w:proofErr w:type="spellStart"/>
       <w:r>
         <w:rPr>
           <w:rFonts w:ascii="Times New Roman" w:hAnsi="Times New Roman" w:cs="Times New Roman"/>
           <w:color w:val="000000"/>
         </w:rPr>
-        <w:t>Practice# programming:  Self Practice Task</w:t>
-      </w:r>
+        <w:t>Practice</w:t>
+      </w:r>
+      <w:proofErr w:type="spellEnd"/>
+      <w:r>
+        <w:rPr>
+          <w:rFonts w:ascii="Times New Roman" w:hAnsi="Times New Roman" w:cs="Times New Roman"/>
+          <w:color w:val="000000"/>
+        </w:rPr>
+        <w:t xml:space="preserve"># </w:t>
+      </w:r>
+      <w:proofErr w:type="spellStart"/>
+      <w:r>
+        <w:rPr>
+          <w:rFonts w:ascii="Times New Roman" w:hAnsi="Times New Roman" w:cs="Times New Roman"/>
+          <w:color w:val="000000"/>
+        </w:rPr>
+        <w:t>programming</w:t>
+      </w:r>
+      <w:proofErr w:type="spellEnd"/>
+      <w:r>
+        <w:rPr>
+          <w:rFonts w:ascii="Times New Roman" w:hAnsi="Times New Roman" w:cs="Times New Roman"/>
+          <w:color w:val="000000"/>
+        </w:rPr>
+        <w:t xml:space="preserve">:  </w:t>
+      </w:r>
+      <w:proofErr w:type="spellStart"/>
+      <w:r>
+        <w:rPr>
+          <w:rFonts w:ascii="Times New Roman" w:hAnsi="Times New Roman" w:cs="Times New Roman"/>
+          <w:color w:val="000000"/>
+        </w:rPr>
+        <w:t>Self</w:t>
+      </w:r>
+      <w:proofErr w:type="spellEnd"/>
+      <w:r>
+        <w:rPr>
+          <w:rFonts w:ascii="Times New Roman" w:hAnsi="Times New Roman" w:cs="Times New Roman"/>
+          <w:color w:val="000000"/>
+        </w:rPr>
+        <w:t xml:space="preserve"> </w:t>
+      </w:r>
+      <w:proofErr w:type="spellStart"/>
+      <w:r>
+        <w:rPr>
+          <w:rFonts w:ascii="Times New Roman" w:hAnsi="Times New Roman" w:cs="Times New Roman"/>
+          <w:color w:val="000000"/>
+        </w:rPr>
+        <w:t>Practice</w:t>
+      </w:r>
+      <w:proofErr w:type="spellEnd"/>
+      <w:r>
+        <w:rPr>
+          <w:rFonts w:ascii="Times New Roman" w:hAnsi="Times New Roman" w:cs="Times New Roman"/>
+          <w:color w:val="000000"/>
+        </w:rPr>
+        <w:t xml:space="preserve"> </w:t>
+      </w:r>
+      <w:proofErr w:type="spellStart"/>
+      <w:r>
+        <w:rPr>
+          <w:rFonts w:ascii="Times New Roman" w:hAnsi="Times New Roman" w:cs="Times New Roman"/>
+          <w:color w:val="000000"/>
+        </w:rPr>
+        <w:t>Task</w:t>
+      </w:r>
+      <w:proofErr w:type="spellEnd"/>
     </w:p>
     <w:p>
       <w:pPr>
@@ -2850,12 +4288,69 @@
         </w:rPr>
         <w:t xml:space="preserve"> 3: </w:t>
       </w:r>
+      <w:proofErr w:type="spellStart"/>
       <w:r>
         <w:rPr>
           <w:rFonts w:ascii="Times New Roman" w:hAnsi="Times New Roman" w:cs="Times New Roman"/>
           <w:color w:val="000000"/>
         </w:rPr>
-        <w:t>Lab# programming: VNS Lab 1 Task 1</w:t>
+        <w:t>Lab</w:t>
+      </w:r>
+      <w:proofErr w:type="spellEnd"/>
+      <w:r>
+        <w:rPr>
+          <w:rFonts w:ascii="Times New Roman" w:hAnsi="Times New Roman" w:cs="Times New Roman"/>
+          <w:color w:val="000000"/>
+        </w:rPr>
+        <w:t xml:space="preserve"># </w:t>
+      </w:r>
+      <w:proofErr w:type="spellStart"/>
+      <w:r>
+        <w:rPr>
+          <w:rFonts w:ascii="Times New Roman" w:hAnsi="Times New Roman" w:cs="Times New Roman"/>
+          <w:color w:val="000000"/>
+        </w:rPr>
+        <w:t>programming</w:t>
+      </w:r>
+      <w:proofErr w:type="spellEnd"/>
+      <w:r>
+        <w:rPr>
+          <w:rFonts w:ascii="Times New Roman" w:hAnsi="Times New Roman" w:cs="Times New Roman"/>
+          <w:color w:val="000000"/>
+        </w:rPr>
+        <w:t xml:space="preserve">: VNS </w:t>
+      </w:r>
+      <w:proofErr w:type="spellStart"/>
+      <w:r>
+        <w:rPr>
+          <w:rFonts w:ascii="Times New Roman" w:hAnsi="Times New Roman" w:cs="Times New Roman"/>
+          <w:color w:val="000000"/>
+        </w:rPr>
+        <w:t>Lab</w:t>
+      </w:r>
+      <w:proofErr w:type="spellEnd"/>
+      <w:r>
+        <w:rPr>
+          <w:rFonts w:ascii="Times New Roman" w:hAnsi="Times New Roman" w:cs="Times New Roman"/>
+          <w:color w:val="000000"/>
+        </w:rPr>
+        <w:t xml:space="preserve"> 1 </w:t>
+      </w:r>
+      <w:proofErr w:type="spellStart"/>
+      <w:r>
+        <w:rPr>
+          <w:rFonts w:ascii="Times New Roman" w:hAnsi="Times New Roman" w:cs="Times New Roman"/>
+          <w:color w:val="000000"/>
+        </w:rPr>
+        <w:t>Task</w:t>
+      </w:r>
+      <w:proofErr w:type="spellEnd"/>
+      <w:r>
+        <w:rPr>
+          <w:rFonts w:ascii="Times New Roman" w:hAnsi="Times New Roman" w:cs="Times New Roman"/>
+          <w:color w:val="000000"/>
+        </w:rPr>
+        <w:t xml:space="preserve"> 1</w:t>
       </w:r>
     </w:p>
     <w:p>
@@ -3009,12 +4504,69 @@
         </w:rPr>
         <w:t xml:space="preserve"> 4: </w:t>
       </w:r>
+      <w:proofErr w:type="spellStart"/>
       <w:r>
         <w:rPr>
           <w:rFonts w:ascii="Times New Roman" w:hAnsi="Times New Roman" w:cs="Times New Roman"/>
           <w:color w:val="000000"/>
         </w:rPr>
-        <w:t>Lab# programming: VNS Lab 1 Task 2</w:t>
+        <w:t>Lab</w:t>
+      </w:r>
+      <w:proofErr w:type="spellEnd"/>
+      <w:r>
+        <w:rPr>
+          <w:rFonts w:ascii="Times New Roman" w:hAnsi="Times New Roman" w:cs="Times New Roman"/>
+          <w:color w:val="000000"/>
+        </w:rPr>
+        <w:t xml:space="preserve"># </w:t>
+      </w:r>
+      <w:proofErr w:type="spellStart"/>
+      <w:r>
+        <w:rPr>
+          <w:rFonts w:ascii="Times New Roman" w:hAnsi="Times New Roman" w:cs="Times New Roman"/>
+          <w:color w:val="000000"/>
+        </w:rPr>
+        <w:t>programming</w:t>
+      </w:r>
+      <w:proofErr w:type="spellEnd"/>
+      <w:r>
+        <w:rPr>
+          <w:rFonts w:ascii="Times New Roman" w:hAnsi="Times New Roman" w:cs="Times New Roman"/>
+          <w:color w:val="000000"/>
+        </w:rPr>
+        <w:t xml:space="preserve">: VNS </w:t>
+      </w:r>
+      <w:proofErr w:type="spellStart"/>
+      <w:r>
+        <w:rPr>
+          <w:rFonts w:ascii="Times New Roman" w:hAnsi="Times New Roman" w:cs="Times New Roman"/>
+          <w:color w:val="000000"/>
+        </w:rPr>
+        <w:t>Lab</w:t>
+      </w:r>
+      <w:proofErr w:type="spellEnd"/>
+      <w:r>
+        <w:rPr>
+          <w:rFonts w:ascii="Times New Roman" w:hAnsi="Times New Roman" w:cs="Times New Roman"/>
+          <w:color w:val="000000"/>
+        </w:rPr>
+        <w:t xml:space="preserve"> 1 </w:t>
+      </w:r>
+      <w:proofErr w:type="spellStart"/>
+      <w:r>
+        <w:rPr>
+          <w:rFonts w:ascii="Times New Roman" w:hAnsi="Times New Roman" w:cs="Times New Roman"/>
+          <w:color w:val="000000"/>
+        </w:rPr>
+        <w:t>Task</w:t>
+      </w:r>
+      <w:proofErr w:type="spellEnd"/>
+      <w:r>
+        <w:rPr>
+          <w:rFonts w:ascii="Times New Roman" w:hAnsi="Times New Roman" w:cs="Times New Roman"/>
+          <w:color w:val="000000"/>
+        </w:rPr>
+        <w:t xml:space="preserve"> 2</w:t>
       </w:r>
     </w:p>
     <w:p>
@@ -3167,14 +4719,90 @@
           <w:lang w:eastAsia="uk-UA"/>
           <w14:ligatures w14:val="none"/>
         </w:rPr>
-        <w:t xml:space="preserve"> 5 </w:t>
+        <w:t xml:space="preserve"> </w:t>
+      </w:r>
+      <w:proofErr w:type="gramStart"/>
+      <w:r>
+        <w:rPr>
+          <w:rFonts w:ascii="Times New Roman" w:eastAsia="Times New Roman" w:hAnsi="Times New Roman" w:cs="Times New Roman"/>
+          <w:color w:val="000000"/>
+          <w:kern w:val="0"/>
+          <w:lang w:eastAsia="uk-UA"/>
+          <w14:ligatures w14:val="none"/>
+        </w:rPr>
+        <w:t xml:space="preserve">5 </w:t>
       </w:r>
       <w:r>
         <w:rPr>
           <w:rFonts w:ascii="Times New Roman" w:hAnsi="Times New Roman" w:cs="Times New Roman"/>
           <w:color w:val="000000"/>
         </w:rPr>
-        <w:t> Lab# programming: VNS Lab 2 Task 1</w:t>
+        <w:t> </w:t>
+      </w:r>
+      <w:proofErr w:type="spellStart"/>
+      <w:r>
+        <w:rPr>
+          <w:rFonts w:ascii="Times New Roman" w:hAnsi="Times New Roman" w:cs="Times New Roman"/>
+          <w:color w:val="000000"/>
+        </w:rPr>
+        <w:t>Lab</w:t>
+      </w:r>
+      <w:proofErr w:type="spellEnd"/>
+      <w:proofErr w:type="gramEnd"/>
+      <w:r>
+        <w:rPr>
+          <w:rFonts w:ascii="Times New Roman" w:hAnsi="Times New Roman" w:cs="Times New Roman"/>
+          <w:color w:val="000000"/>
+        </w:rPr>
+        <w:t xml:space="preserve"># </w:t>
+      </w:r>
+      <w:proofErr w:type="spellStart"/>
+      <w:r>
+        <w:rPr>
+          <w:rFonts w:ascii="Times New Roman" w:hAnsi="Times New Roman" w:cs="Times New Roman"/>
+          <w:color w:val="000000"/>
+        </w:rPr>
+        <w:t>programming</w:t>
+      </w:r>
+      <w:proofErr w:type="spellEnd"/>
+      <w:r>
+        <w:rPr>
+          <w:rFonts w:ascii="Times New Roman" w:hAnsi="Times New Roman" w:cs="Times New Roman"/>
+          <w:color w:val="000000"/>
+        </w:rPr>
+        <w:t xml:space="preserve">: VNS </w:t>
+      </w:r>
+      <w:proofErr w:type="spellStart"/>
+      <w:r>
+        <w:rPr>
+          <w:rFonts w:ascii="Times New Roman" w:hAnsi="Times New Roman" w:cs="Times New Roman"/>
+          <w:color w:val="000000"/>
+        </w:rPr>
+        <w:t>Lab</w:t>
+      </w:r>
+      <w:proofErr w:type="spellEnd"/>
+      <w:r>
+        <w:rPr>
+          <w:rFonts w:ascii="Times New Roman" w:hAnsi="Times New Roman" w:cs="Times New Roman"/>
+          <w:color w:val="000000"/>
+        </w:rPr>
+        <w:t xml:space="preserve"> 2 </w:t>
+      </w:r>
+      <w:proofErr w:type="spellStart"/>
+      <w:r>
+        <w:rPr>
+          <w:rFonts w:ascii="Times New Roman" w:hAnsi="Times New Roman" w:cs="Times New Roman"/>
+          <w:color w:val="000000"/>
+        </w:rPr>
+        <w:t>Task</w:t>
+      </w:r>
+      <w:proofErr w:type="spellEnd"/>
+      <w:r>
+        <w:rPr>
+          <w:rFonts w:ascii="Times New Roman" w:hAnsi="Times New Roman" w:cs="Times New Roman"/>
+          <w:color w:val="000000"/>
+        </w:rPr>
+        <w:t xml:space="preserve"> 1</w:t>
       </w:r>
     </w:p>
     <w:p>
@@ -3358,7 +4986,97 @@
           <w:sz w:val="22"/>
           <w:szCs w:val="22"/>
         </w:rPr>
-        <w:t xml:space="preserve"> 6 Lab# programming: Algotester Lab 1 Task 1 </w:t>
+        <w:t xml:space="preserve"> 6 </w:t>
+      </w:r>
+      <w:proofErr w:type="spellStart"/>
+      <w:r>
+        <w:rPr>
+          <w:color w:val="000000"/>
+          <w:sz w:val="22"/>
+          <w:szCs w:val="22"/>
+        </w:rPr>
+        <w:t>Lab</w:t>
+      </w:r>
+      <w:proofErr w:type="spellEnd"/>
+      <w:r>
+        <w:rPr>
+          <w:color w:val="000000"/>
+          <w:sz w:val="22"/>
+          <w:szCs w:val="22"/>
+        </w:rPr>
+        <w:t xml:space="preserve"># </w:t>
+      </w:r>
+      <w:proofErr w:type="spellStart"/>
+      <w:r>
+        <w:rPr>
+          <w:color w:val="000000"/>
+          <w:sz w:val="22"/>
+          <w:szCs w:val="22"/>
+        </w:rPr>
+        <w:t>programming</w:t>
+      </w:r>
+      <w:proofErr w:type="spellEnd"/>
+      <w:r>
+        <w:rPr>
+          <w:color w:val="000000"/>
+          <w:sz w:val="22"/>
+          <w:szCs w:val="22"/>
+        </w:rPr>
+        <w:t xml:space="preserve">: </w:t>
+      </w:r>
+      <w:proofErr w:type="spellStart"/>
+      <w:r>
+        <w:rPr>
+          <w:color w:val="000000"/>
+          <w:sz w:val="22"/>
+          <w:szCs w:val="22"/>
+        </w:rPr>
+        <w:t>Algotester</w:t>
+      </w:r>
+      <w:proofErr w:type="spellEnd"/>
+      <w:r>
+        <w:rPr>
+          <w:color w:val="000000"/>
+          <w:sz w:val="22"/>
+          <w:szCs w:val="22"/>
+        </w:rPr>
+        <w:t xml:space="preserve"> </w:t>
+      </w:r>
+      <w:proofErr w:type="spellStart"/>
+      <w:r>
+        <w:rPr>
+          <w:color w:val="000000"/>
+          <w:sz w:val="22"/>
+          <w:szCs w:val="22"/>
+        </w:rPr>
+        <w:t>Lab</w:t>
+      </w:r>
+      <w:proofErr w:type="spellEnd"/>
+      <w:r>
+        <w:rPr>
+          <w:color w:val="000000"/>
+          <w:sz w:val="22"/>
+          <w:szCs w:val="22"/>
+        </w:rPr>
+        <w:t xml:space="preserve"> 1 </w:t>
+      </w:r>
+      <w:proofErr w:type="spellStart"/>
+      <w:r>
+        <w:rPr>
+          <w:color w:val="000000"/>
+          <w:sz w:val="22"/>
+          <w:szCs w:val="22"/>
+        </w:rPr>
+        <w:t>Task</w:t>
+      </w:r>
+      <w:proofErr w:type="spellEnd"/>
+      <w:r>
+        <w:rPr>
+          <w:color w:val="000000"/>
+          <w:sz w:val="22"/>
+          <w:szCs w:val="22"/>
+        </w:rPr>
+        <w:t xml:space="preserve"> 1 </w:t>
       </w:r>
     </w:p>
     <w:p>
@@ -3539,13 +5257,79 @@
         </w:rPr>
         <w:t xml:space="preserve"> 9 </w:t>
       </w:r>
+      <w:proofErr w:type="spellStart"/>
       <w:r>
         <w:rPr>
           <w:rFonts w:ascii="Times New Roman" w:hAnsi="Times New Roman" w:cs="Times New Roman"/>
           <w:color w:val="000000"/>
         </w:rPr>
-        <w:t>Practice# programming:  Self Practice Task</w:t>
-      </w:r>
+        <w:t>Practice</w:t>
+      </w:r>
+      <w:proofErr w:type="spellEnd"/>
+      <w:r>
+        <w:rPr>
+          <w:rFonts w:ascii="Times New Roman" w:hAnsi="Times New Roman" w:cs="Times New Roman"/>
+          <w:color w:val="000000"/>
+        </w:rPr>
+        <w:t xml:space="preserve"># </w:t>
+      </w:r>
+      <w:proofErr w:type="spellStart"/>
+      <w:r>
+        <w:rPr>
+          <w:rFonts w:ascii="Times New Roman" w:hAnsi="Times New Roman" w:cs="Times New Roman"/>
+          <w:color w:val="000000"/>
+        </w:rPr>
+        <w:t>programming</w:t>
+      </w:r>
+      <w:proofErr w:type="spellEnd"/>
+      <w:r>
+        <w:rPr>
+          <w:rFonts w:ascii="Times New Roman" w:hAnsi="Times New Roman" w:cs="Times New Roman"/>
+          <w:color w:val="000000"/>
+        </w:rPr>
+        <w:t xml:space="preserve">:  </w:t>
+      </w:r>
+      <w:proofErr w:type="spellStart"/>
+      <w:r>
+        <w:rPr>
+          <w:rFonts w:ascii="Times New Roman" w:hAnsi="Times New Roman" w:cs="Times New Roman"/>
+          <w:color w:val="000000"/>
+        </w:rPr>
+        <w:t>Self</w:t>
+      </w:r>
+      <w:proofErr w:type="spellEnd"/>
+      <w:r>
+        <w:rPr>
+          <w:rFonts w:ascii="Times New Roman" w:hAnsi="Times New Roman" w:cs="Times New Roman"/>
+          <w:color w:val="000000"/>
+        </w:rPr>
+        <w:t xml:space="preserve"> </w:t>
+      </w:r>
+      <w:proofErr w:type="spellStart"/>
+      <w:r>
+        <w:rPr>
+          <w:rFonts w:ascii="Times New Roman" w:hAnsi="Times New Roman" w:cs="Times New Roman"/>
+          <w:color w:val="000000"/>
+        </w:rPr>
+        <w:t>Practice</w:t>
+      </w:r>
+      <w:proofErr w:type="spellEnd"/>
+      <w:r>
+        <w:rPr>
+          <w:rFonts w:ascii="Times New Roman" w:hAnsi="Times New Roman" w:cs="Times New Roman"/>
+          <w:color w:val="000000"/>
+        </w:rPr>
+        <w:t xml:space="preserve"> </w:t>
+      </w:r>
+      <w:proofErr w:type="spellStart"/>
+      <w:r>
+        <w:rPr>
+          <w:rFonts w:ascii="Times New Roman" w:hAnsi="Times New Roman" w:cs="Times New Roman"/>
+          <w:color w:val="000000"/>
+        </w:rPr>
+        <w:t>Task</w:t>
+      </w:r>
+      <w:proofErr w:type="spellEnd"/>
       <w:r>
         <w:rPr>
           <w:rFonts w:ascii="Times New Roman" w:eastAsia="Times New Roman" w:hAnsi="Times New Roman" w:cs="Times New Roman"/>
@@ -3746,12 +5530,69 @@
         </w:rPr>
         <w:t xml:space="preserve"> 3: </w:t>
       </w:r>
+      <w:proofErr w:type="spellStart"/>
       <w:r>
         <w:rPr>
           <w:rFonts w:ascii="Times New Roman" w:hAnsi="Times New Roman" w:cs="Times New Roman"/>
           <w:color w:val="000000"/>
         </w:rPr>
-        <w:t>Lab# programming: VNS Lab 1 Task 1</w:t>
+        <w:t>Lab</w:t>
+      </w:r>
+      <w:proofErr w:type="spellEnd"/>
+      <w:r>
+        <w:rPr>
+          <w:rFonts w:ascii="Times New Roman" w:hAnsi="Times New Roman" w:cs="Times New Roman"/>
+          <w:color w:val="000000"/>
+        </w:rPr>
+        <w:t xml:space="preserve"># </w:t>
+      </w:r>
+      <w:proofErr w:type="spellStart"/>
+      <w:r>
+        <w:rPr>
+          <w:rFonts w:ascii="Times New Roman" w:hAnsi="Times New Roman" w:cs="Times New Roman"/>
+          <w:color w:val="000000"/>
+        </w:rPr>
+        <w:t>programming</w:t>
+      </w:r>
+      <w:proofErr w:type="spellEnd"/>
+      <w:r>
+        <w:rPr>
+          <w:rFonts w:ascii="Times New Roman" w:hAnsi="Times New Roman" w:cs="Times New Roman"/>
+          <w:color w:val="000000"/>
+        </w:rPr>
+        <w:t xml:space="preserve">: VNS </w:t>
+      </w:r>
+      <w:proofErr w:type="spellStart"/>
+      <w:r>
+        <w:rPr>
+          <w:rFonts w:ascii="Times New Roman" w:hAnsi="Times New Roman" w:cs="Times New Roman"/>
+          <w:color w:val="000000"/>
+        </w:rPr>
+        <w:t>Lab</w:t>
+      </w:r>
+      <w:proofErr w:type="spellEnd"/>
+      <w:r>
+        <w:rPr>
+          <w:rFonts w:ascii="Times New Roman" w:hAnsi="Times New Roman" w:cs="Times New Roman"/>
+          <w:color w:val="000000"/>
+        </w:rPr>
+        <w:t xml:space="preserve"> 1 </w:t>
+      </w:r>
+      <w:proofErr w:type="spellStart"/>
+      <w:r>
+        <w:rPr>
+          <w:rFonts w:ascii="Times New Roman" w:hAnsi="Times New Roman" w:cs="Times New Roman"/>
+          <w:color w:val="000000"/>
+        </w:rPr>
+        <w:t>Task</w:t>
+      </w:r>
+      <w:proofErr w:type="spellEnd"/>
+      <w:r>
+        <w:rPr>
+          <w:rFonts w:ascii="Times New Roman" w:hAnsi="Times New Roman" w:cs="Times New Roman"/>
+          <w:color w:val="000000"/>
+        </w:rPr>
+        <w:t xml:space="preserve"> 1</w:t>
       </w:r>
     </w:p>
     <w:p>
@@ -3814,7 +5655,33 @@
           <w:lang w:eastAsia="uk-UA"/>
           <w14:ligatures w14:val="none"/>
         </w:rPr>
-        <w:t>&lt;iostream&gt;</w:t>
+        <w:t>&lt;</w:t>
+      </w:r>
+      <w:proofErr w:type="spellStart"/>
+      <w:r>
+        <w:rPr>
+          <w:rFonts w:ascii="Consolas" w:eastAsia="Times New Roman" w:hAnsi="Consolas" w:cs="Times New Roman"/>
+          <w:color w:val="CE9178"/>
+          <w:kern w:val="0"/>
+          <w:sz w:val="21"/>
+          <w:szCs w:val="21"/>
+          <w:lang w:eastAsia="uk-UA"/>
+          <w14:ligatures w14:val="none"/>
+        </w:rPr>
+        <w:t>iostream</w:t>
+      </w:r>
+      <w:proofErr w:type="spellEnd"/>
+      <w:r>
+        <w:rPr>
+          <w:rFonts w:ascii="Consolas" w:eastAsia="Times New Roman" w:hAnsi="Consolas" w:cs="Times New Roman"/>
+          <w:color w:val="CE9178"/>
+          <w:kern w:val="0"/>
+          <w:sz w:val="21"/>
+          <w:szCs w:val="21"/>
+          <w:lang w:eastAsia="uk-UA"/>
+          <w14:ligatures w14:val="none"/>
+        </w:rPr>
+        <w:t>&gt;</w:t>
       </w:r>
     </w:p>
     <w:p>
@@ -3865,7 +5732,33 @@
           <w:lang w:eastAsia="uk-UA"/>
           <w14:ligatures w14:val="none"/>
         </w:rPr>
-        <w:t>&lt;math.h&gt;</w:t>
+        <w:t>&lt;</w:t>
+      </w:r>
+      <w:proofErr w:type="spellStart"/>
+      <w:r>
+        <w:rPr>
+          <w:rFonts w:ascii="Consolas" w:eastAsia="Times New Roman" w:hAnsi="Consolas" w:cs="Times New Roman"/>
+          <w:color w:val="CE9178"/>
+          <w:kern w:val="0"/>
+          <w:sz w:val="21"/>
+          <w:szCs w:val="21"/>
+          <w:lang w:eastAsia="uk-UA"/>
+          <w14:ligatures w14:val="none"/>
+        </w:rPr>
+        <w:t>math.h</w:t>
+      </w:r>
+      <w:proofErr w:type="spellEnd"/>
+      <w:r>
+        <w:rPr>
+          <w:rFonts w:ascii="Consolas" w:eastAsia="Times New Roman" w:hAnsi="Consolas" w:cs="Times New Roman"/>
+          <w:color w:val="CE9178"/>
+          <w:kern w:val="0"/>
+          <w:sz w:val="21"/>
+          <w:szCs w:val="21"/>
+          <w:lang w:eastAsia="uk-UA"/>
+          <w14:ligatures w14:val="none"/>
+        </w:rPr>
+        <w:t>&gt;</w:t>
       </w:r>
     </w:p>
     <w:p>
@@ -3897,6 +5790,7 @@
           <w14:ligatures w14:val="none"/>
         </w:rPr>
       </w:pPr>
+      <w:proofErr w:type="spellStart"/>
       <w:r>
         <w:rPr>
           <w:rFonts w:ascii="Consolas" w:eastAsia="Times New Roman" w:hAnsi="Consolas" w:cs="Times New Roman"/>
@@ -3909,18 +5803,20 @@
         </w:rPr>
         <w:t>int</w:t>
       </w:r>
-      <w:r>
-        <w:rPr>
-          <w:rFonts w:ascii="Consolas" w:eastAsia="Times New Roman" w:hAnsi="Consolas" w:cs="Times New Roman"/>
-          <w:color w:val="CCCCCC"/>
-          <w:kern w:val="0"/>
-          <w:sz w:val="21"/>
-          <w:szCs w:val="21"/>
-          <w:lang w:eastAsia="uk-UA"/>
-          <w14:ligatures w14:val="none"/>
-        </w:rPr>
-        <w:t xml:space="preserve"> </w:t>
-      </w:r>
+      <w:proofErr w:type="spellEnd"/>
+      <w:r>
+        <w:rPr>
+          <w:rFonts w:ascii="Consolas" w:eastAsia="Times New Roman" w:hAnsi="Consolas" w:cs="Times New Roman"/>
+          <w:color w:val="CCCCCC"/>
+          <w:kern w:val="0"/>
+          <w:sz w:val="21"/>
+          <w:szCs w:val="21"/>
+          <w:lang w:eastAsia="uk-UA"/>
+          <w14:ligatures w14:val="none"/>
+        </w:rPr>
+        <w:t xml:space="preserve"> </w:t>
+      </w:r>
+      <w:proofErr w:type="spellStart"/>
       <w:r>
         <w:rPr>
           <w:rFonts w:ascii="Consolas" w:eastAsia="Times New Roman" w:hAnsi="Consolas" w:cs="Times New Roman"/>
@@ -3933,6 +5829,7 @@
         </w:rPr>
         <w:t>main</w:t>
       </w:r>
+      <w:proofErr w:type="spellEnd"/>
       <w:r>
         <w:rPr>
           <w:rFonts w:ascii="Consolas" w:eastAsia="Times New Roman" w:hAnsi="Consolas" w:cs="Times New Roman"/>
@@ -3999,6 +5896,7 @@
         </w:rPr>
         <w:t xml:space="preserve">    </w:t>
       </w:r>
+      <w:proofErr w:type="spellStart"/>
       <w:r>
         <w:rPr>
           <w:rFonts w:ascii="Consolas" w:eastAsia="Times New Roman" w:hAnsi="Consolas" w:cs="Times New Roman"/>
@@ -4011,6 +5909,7 @@
         </w:rPr>
         <w:t>int</w:t>
       </w:r>
+      <w:proofErr w:type="spellEnd"/>
       <w:r>
         <w:rPr>
           <w:rFonts w:ascii="Consolas" w:eastAsia="Times New Roman" w:hAnsi="Consolas" w:cs="Times New Roman"/>
@@ -4075,6 +5974,7 @@
         <w:lastRenderedPageBreak/>
         <w:t xml:space="preserve">    </w:t>
       </w:r>
+      <w:proofErr w:type="spellStart"/>
       <w:r>
         <w:rPr>
           <w:rFonts w:ascii="Consolas" w:eastAsia="Times New Roman" w:hAnsi="Consolas" w:cs="Times New Roman"/>
@@ -4087,6 +5987,7 @@
         </w:rPr>
         <w:t>float</w:t>
       </w:r>
+      <w:proofErr w:type="spellEnd"/>
       <w:r>
         <w:rPr>
           <w:rFonts w:ascii="Consolas" w:eastAsia="Times New Roman" w:hAnsi="Consolas" w:cs="Times New Roman"/>
@@ -4294,6 +6195,7 @@
         </w:rPr>
         <w:t xml:space="preserve">    </w:t>
       </w:r>
+      <w:proofErr w:type="spellStart"/>
       <w:r>
         <w:rPr>
           <w:rFonts w:ascii="Consolas" w:eastAsia="Times New Roman" w:hAnsi="Consolas" w:cs="Times New Roman"/>
@@ -4306,6 +6208,7 @@
         </w:rPr>
         <w:t>std</w:t>
       </w:r>
+      <w:proofErr w:type="spellEnd"/>
       <w:r>
         <w:rPr>
           <w:rFonts w:ascii="Consolas" w:eastAsia="Times New Roman" w:hAnsi="Consolas" w:cs="Times New Roman"/>
@@ -4318,6 +6221,7 @@
         </w:rPr>
         <w:t>::</w:t>
       </w:r>
+      <w:proofErr w:type="spellStart"/>
       <w:r>
         <w:rPr>
           <w:rFonts w:ascii="Consolas" w:eastAsia="Times New Roman" w:hAnsi="Consolas" w:cs="Times New Roman"/>
@@ -4330,6 +6234,7 @@
         </w:rPr>
         <w:t>cout</w:t>
       </w:r>
+      <w:proofErr w:type="spellEnd"/>
       <w:r>
         <w:rPr>
           <w:rFonts w:ascii="Consolas" w:eastAsia="Times New Roman" w:hAnsi="Consolas" w:cs="Times New Roman"/>
@@ -4376,7 +6281,59 @@
           <w:lang w:eastAsia="uk-UA"/>
           <w14:ligatures w14:val="none"/>
         </w:rPr>
-        <w:t>"Enter a and b</w:t>
+        <w:t>"</w:t>
+      </w:r>
+      <w:proofErr w:type="spellStart"/>
+      <w:r>
+        <w:rPr>
+          <w:rFonts w:ascii="Consolas" w:eastAsia="Times New Roman" w:hAnsi="Consolas" w:cs="Times New Roman"/>
+          <w:color w:val="CE9178"/>
+          <w:kern w:val="0"/>
+          <w:sz w:val="21"/>
+          <w:szCs w:val="21"/>
+          <w:lang w:eastAsia="uk-UA"/>
+          <w14:ligatures w14:val="none"/>
+        </w:rPr>
+        <w:t>Enter</w:t>
+      </w:r>
+      <w:proofErr w:type="spellEnd"/>
+      <w:r>
+        <w:rPr>
+          <w:rFonts w:ascii="Consolas" w:eastAsia="Times New Roman" w:hAnsi="Consolas" w:cs="Times New Roman"/>
+          <w:color w:val="CE9178"/>
+          <w:kern w:val="0"/>
+          <w:sz w:val="21"/>
+          <w:szCs w:val="21"/>
+          <w:lang w:eastAsia="uk-UA"/>
+          <w14:ligatures w14:val="none"/>
+        </w:rPr>
+        <w:t xml:space="preserve"> a </w:t>
+      </w:r>
+      <w:proofErr w:type="spellStart"/>
+      <w:r>
+        <w:rPr>
+          <w:rFonts w:ascii="Consolas" w:eastAsia="Times New Roman" w:hAnsi="Consolas" w:cs="Times New Roman"/>
+          <w:color w:val="CE9178"/>
+          <w:kern w:val="0"/>
+          <w:sz w:val="21"/>
+          <w:szCs w:val="21"/>
+          <w:lang w:eastAsia="uk-UA"/>
+          <w14:ligatures w14:val="none"/>
+        </w:rPr>
+        <w:t>and</w:t>
+      </w:r>
+      <w:proofErr w:type="spellEnd"/>
+      <w:r>
+        <w:rPr>
+          <w:rFonts w:ascii="Consolas" w:eastAsia="Times New Roman" w:hAnsi="Consolas" w:cs="Times New Roman"/>
+          <w:color w:val="CE9178"/>
+          <w:kern w:val="0"/>
+          <w:sz w:val="21"/>
+          <w:szCs w:val="21"/>
+          <w:lang w:eastAsia="uk-UA"/>
+          <w14:ligatures w14:val="none"/>
+        </w:rPr>
+        <w:t xml:space="preserve"> b</w:t>
       </w:r>
       <w:r>
         <w:rPr>
@@ -4441,6 +6398,7 @@
         </w:rPr>
         <w:t xml:space="preserve">    </w:t>
       </w:r>
+      <w:proofErr w:type="spellStart"/>
       <w:r>
         <w:rPr>
           <w:rFonts w:ascii="Consolas" w:eastAsia="Times New Roman" w:hAnsi="Consolas" w:cs="Times New Roman"/>
@@ -4453,6 +6411,7 @@
         </w:rPr>
         <w:t>std</w:t>
       </w:r>
+      <w:proofErr w:type="spellEnd"/>
       <w:r>
         <w:rPr>
           <w:rFonts w:ascii="Consolas" w:eastAsia="Times New Roman" w:hAnsi="Consolas" w:cs="Times New Roman"/>
@@ -4465,6 +6424,7 @@
         </w:rPr>
         <w:t>::</w:t>
       </w:r>
+      <w:proofErr w:type="spellStart"/>
       <w:r>
         <w:rPr>
           <w:rFonts w:ascii="Consolas" w:eastAsia="Times New Roman" w:hAnsi="Consolas" w:cs="Times New Roman"/>
@@ -4477,6 +6437,7 @@
         </w:rPr>
         <w:t>cin</w:t>
       </w:r>
+      <w:proofErr w:type="spellEnd"/>
       <w:r>
         <w:rPr>
           <w:rFonts w:ascii="Consolas" w:eastAsia="Times New Roman" w:hAnsi="Consolas" w:cs="Times New Roman"/>
@@ -4675,6 +6636,7 @@
         </w:rPr>
         <w:t xml:space="preserve"> </w:t>
       </w:r>
+      <w:proofErr w:type="spellStart"/>
       <w:r>
         <w:rPr>
           <w:rFonts w:ascii="Consolas" w:eastAsia="Times New Roman" w:hAnsi="Consolas" w:cs="Times New Roman"/>
@@ -4687,6 +6649,7 @@
         </w:rPr>
         <w:t>pow</w:t>
       </w:r>
+      <w:proofErr w:type="spellEnd"/>
       <w:r>
         <w:rPr>
           <w:rFonts w:ascii="Consolas" w:eastAsia="Times New Roman" w:hAnsi="Consolas" w:cs="Times New Roman"/>
@@ -4870,6 +6833,7 @@
         </w:rPr>
         <w:t xml:space="preserve"> (</w:t>
       </w:r>
+      <w:proofErr w:type="spellStart"/>
       <w:r>
         <w:rPr>
           <w:rFonts w:ascii="Consolas" w:eastAsia="Times New Roman" w:hAnsi="Consolas" w:cs="Times New Roman"/>
@@ -4882,6 +6846,7 @@
         </w:rPr>
         <w:t>pow</w:t>
       </w:r>
+      <w:proofErr w:type="spellEnd"/>
       <w:r>
         <w:rPr>
           <w:rFonts w:ascii="Consolas" w:eastAsia="Times New Roman" w:hAnsi="Consolas" w:cs="Times New Roman"/>
@@ -5014,6 +6979,7 @@
         </w:rPr>
         <w:t xml:space="preserve"> </w:t>
       </w:r>
+      <w:proofErr w:type="spellStart"/>
       <w:r>
         <w:rPr>
           <w:rFonts w:ascii="Consolas" w:eastAsia="Times New Roman" w:hAnsi="Consolas" w:cs="Times New Roman"/>
@@ -5026,6 +6992,7 @@
         </w:rPr>
         <w:t>pow</w:t>
       </w:r>
+      <w:proofErr w:type="spellEnd"/>
       <w:r>
         <w:rPr>
           <w:rFonts w:ascii="Consolas" w:eastAsia="Times New Roman" w:hAnsi="Consolas" w:cs="Times New Roman"/>
@@ -5257,6 +7224,7 @@
         </w:rPr>
         <w:t xml:space="preserve"> </w:t>
       </w:r>
+      <w:proofErr w:type="spellStart"/>
       <w:r>
         <w:rPr>
           <w:rFonts w:ascii="Consolas" w:eastAsia="Times New Roman" w:hAnsi="Consolas" w:cs="Times New Roman"/>
@@ -5269,6 +7237,7 @@
         </w:rPr>
         <w:t>pow</w:t>
       </w:r>
+      <w:proofErr w:type="spellEnd"/>
       <w:r>
         <w:rPr>
           <w:rFonts w:ascii="Consolas" w:eastAsia="Times New Roman" w:hAnsi="Consolas" w:cs="Times New Roman"/>
@@ -5353,6 +7322,7 @@
         </w:rPr>
         <w:t xml:space="preserve"> </w:t>
       </w:r>
+      <w:proofErr w:type="spellStart"/>
       <w:r>
         <w:rPr>
           <w:rFonts w:ascii="Consolas" w:eastAsia="Times New Roman" w:hAnsi="Consolas" w:cs="Times New Roman"/>
@@ -5365,6 +7335,7 @@
         </w:rPr>
         <w:t>pow</w:t>
       </w:r>
+      <w:proofErr w:type="spellEnd"/>
       <w:r>
         <w:rPr>
           <w:rFonts w:ascii="Consolas" w:eastAsia="Times New Roman" w:hAnsi="Consolas" w:cs="Times New Roman"/>
@@ -5596,6 +7567,7 @@
         </w:rPr>
         <w:t xml:space="preserve"> </w:t>
       </w:r>
+      <w:proofErr w:type="spellStart"/>
       <w:r>
         <w:rPr>
           <w:rFonts w:ascii="Consolas" w:eastAsia="Times New Roman" w:hAnsi="Consolas" w:cs="Times New Roman"/>
@@ -5608,6 +7580,7 @@
         </w:rPr>
         <w:t>pow</w:t>
       </w:r>
+      <w:proofErr w:type="spellEnd"/>
       <w:r>
         <w:rPr>
           <w:rFonts w:ascii="Consolas" w:eastAsia="Times New Roman" w:hAnsi="Consolas" w:cs="Times New Roman"/>
@@ -5743,6 +7716,7 @@
         </w:rPr>
         <w:t xml:space="preserve"> </w:t>
       </w:r>
+      <w:proofErr w:type="spellStart"/>
       <w:r>
         <w:rPr>
           <w:rFonts w:ascii="Consolas" w:eastAsia="Times New Roman" w:hAnsi="Consolas" w:cs="Times New Roman"/>
@@ -5755,6 +7729,7 @@
         </w:rPr>
         <w:t>pow</w:t>
       </w:r>
+      <w:proofErr w:type="spellEnd"/>
       <w:r>
         <w:rPr>
           <w:rFonts w:ascii="Consolas" w:eastAsia="Times New Roman" w:hAnsi="Consolas" w:cs="Times New Roman"/>
@@ -6220,6 +8195,7 @@
         </w:rPr>
         <w:t>/</w:t>
       </w:r>
+      <w:proofErr w:type="spellStart"/>
       <w:r>
         <w:rPr>
           <w:rFonts w:ascii="Consolas" w:eastAsia="Times New Roman" w:hAnsi="Consolas" w:cs="Times New Roman"/>
@@ -6232,6 +8208,7 @@
         </w:rPr>
         <w:t>pow</w:t>
       </w:r>
+      <w:proofErr w:type="spellEnd"/>
       <w:r>
         <w:rPr>
           <w:rFonts w:ascii="Consolas" w:eastAsia="Times New Roman" w:hAnsi="Consolas" w:cs="Times New Roman"/>
@@ -6334,6 +8311,7 @@
         </w:rPr>
         <w:t xml:space="preserve">    </w:t>
       </w:r>
+      <w:proofErr w:type="spellStart"/>
       <w:r>
         <w:rPr>
           <w:rFonts w:ascii="Consolas" w:eastAsia="Times New Roman" w:hAnsi="Consolas" w:cs="Times New Roman"/>
@@ -6346,6 +8324,7 @@
         </w:rPr>
         <w:t>std</w:t>
       </w:r>
+      <w:proofErr w:type="spellEnd"/>
       <w:r>
         <w:rPr>
           <w:rFonts w:ascii="Consolas" w:eastAsia="Times New Roman" w:hAnsi="Consolas" w:cs="Times New Roman"/>
@@ -6358,6 +8337,7 @@
         </w:rPr>
         <w:t>::</w:t>
       </w:r>
+      <w:proofErr w:type="spellStart"/>
       <w:r>
         <w:rPr>
           <w:rFonts w:ascii="Consolas" w:eastAsia="Times New Roman" w:hAnsi="Consolas" w:cs="Times New Roman"/>
@@ -6370,6 +8350,7 @@
         </w:rPr>
         <w:t>cout</w:t>
       </w:r>
+      <w:proofErr w:type="spellEnd"/>
       <w:r>
         <w:rPr>
           <w:rFonts w:ascii="Consolas" w:eastAsia="Times New Roman" w:hAnsi="Consolas" w:cs="Times New Roman"/>
@@ -6502,6 +8483,7 @@
         </w:rPr>
         <w:t xml:space="preserve"> </w:t>
       </w:r>
+      <w:proofErr w:type="spellStart"/>
       <w:r>
         <w:rPr>
           <w:rFonts w:ascii="Consolas" w:eastAsia="Times New Roman" w:hAnsi="Consolas" w:cs="Times New Roman"/>
@@ -6514,6 +8496,7 @@
         </w:rPr>
         <w:t>std</w:t>
       </w:r>
+      <w:proofErr w:type="spellEnd"/>
       <w:r>
         <w:rPr>
           <w:rFonts w:ascii="Consolas" w:eastAsia="Times New Roman" w:hAnsi="Consolas" w:cs="Times New Roman"/>
@@ -6526,6 +8509,7 @@
         </w:rPr>
         <w:t>::</w:t>
       </w:r>
+      <w:proofErr w:type="spellStart"/>
       <w:r>
         <w:rPr>
           <w:rFonts w:ascii="Consolas" w:eastAsia="Times New Roman" w:hAnsi="Consolas" w:cs="Times New Roman"/>
@@ -6538,6 +8522,7 @@
         </w:rPr>
         <w:t>endl</w:t>
       </w:r>
+      <w:proofErr w:type="spellEnd"/>
       <w:r>
         <w:rPr>
           <w:rFonts w:ascii="Consolas" w:eastAsia="Times New Roman" w:hAnsi="Consolas" w:cs="Times New Roman"/>
@@ -6592,6 +8577,7 @@
         </w:rPr>
         <w:t xml:space="preserve">    </w:t>
       </w:r>
+      <w:proofErr w:type="spellStart"/>
       <w:r>
         <w:rPr>
           <w:rFonts w:ascii="Consolas" w:eastAsia="Times New Roman" w:hAnsi="Consolas" w:cs="Times New Roman"/>
@@ -6604,6 +8590,7 @@
         </w:rPr>
         <w:t>return</w:t>
       </w:r>
+      <w:proofErr w:type="spellEnd"/>
       <w:r>
         <w:rPr>
           <w:rFonts w:ascii="Consolas" w:eastAsia="Times New Roman" w:hAnsi="Consolas" w:cs="Times New Roman"/>
@@ -6732,12 +8719,69 @@
         </w:rPr>
         <w:t xml:space="preserve"> 4: </w:t>
       </w:r>
+      <w:proofErr w:type="spellStart"/>
       <w:r>
         <w:rPr>
           <w:rFonts w:ascii="Times New Roman" w:hAnsi="Times New Roman" w:cs="Times New Roman"/>
           <w:color w:val="000000"/>
         </w:rPr>
-        <w:t>Lab# programming: VNS Lab 1 Task 2</w:t>
+        <w:t>Lab</w:t>
+      </w:r>
+      <w:proofErr w:type="spellEnd"/>
+      <w:r>
+        <w:rPr>
+          <w:rFonts w:ascii="Times New Roman" w:hAnsi="Times New Roman" w:cs="Times New Roman"/>
+          <w:color w:val="000000"/>
+        </w:rPr>
+        <w:t xml:space="preserve"># </w:t>
+      </w:r>
+      <w:proofErr w:type="spellStart"/>
+      <w:r>
+        <w:rPr>
+          <w:rFonts w:ascii="Times New Roman" w:hAnsi="Times New Roman" w:cs="Times New Roman"/>
+          <w:color w:val="000000"/>
+        </w:rPr>
+        <w:t>programming</w:t>
+      </w:r>
+      <w:proofErr w:type="spellEnd"/>
+      <w:r>
+        <w:rPr>
+          <w:rFonts w:ascii="Times New Roman" w:hAnsi="Times New Roman" w:cs="Times New Roman"/>
+          <w:color w:val="000000"/>
+        </w:rPr>
+        <w:t xml:space="preserve">: VNS </w:t>
+      </w:r>
+      <w:proofErr w:type="spellStart"/>
+      <w:r>
+        <w:rPr>
+          <w:rFonts w:ascii="Times New Roman" w:hAnsi="Times New Roman" w:cs="Times New Roman"/>
+          <w:color w:val="000000"/>
+        </w:rPr>
+        <w:t>Lab</w:t>
+      </w:r>
+      <w:proofErr w:type="spellEnd"/>
+      <w:r>
+        <w:rPr>
+          <w:rFonts w:ascii="Times New Roman" w:hAnsi="Times New Roman" w:cs="Times New Roman"/>
+          <w:color w:val="000000"/>
+        </w:rPr>
+        <w:t xml:space="preserve"> 1 </w:t>
+      </w:r>
+      <w:proofErr w:type="spellStart"/>
+      <w:r>
+        <w:rPr>
+          <w:rFonts w:ascii="Times New Roman" w:hAnsi="Times New Roman" w:cs="Times New Roman"/>
+          <w:color w:val="000000"/>
+        </w:rPr>
+        <w:t>Task</w:t>
+      </w:r>
+      <w:proofErr w:type="spellEnd"/>
+      <w:r>
+        <w:rPr>
+          <w:rFonts w:ascii="Times New Roman" w:hAnsi="Times New Roman" w:cs="Times New Roman"/>
+          <w:color w:val="000000"/>
+        </w:rPr>
+        <w:t xml:space="preserve"> 2</w:t>
       </w:r>
     </w:p>
     <w:p>
@@ -6793,7 +8837,33 @@
           <w:lang w:eastAsia="uk-UA"/>
           <w14:ligatures w14:val="none"/>
         </w:rPr>
-        <w:t>&lt;iostream&gt;</w:t>
+        <w:t>&lt;</w:t>
+      </w:r>
+      <w:proofErr w:type="spellStart"/>
+      <w:r>
+        <w:rPr>
+          <w:rFonts w:ascii="Consolas" w:eastAsia="Times New Roman" w:hAnsi="Consolas" w:cs="Times New Roman"/>
+          <w:color w:val="CE9178"/>
+          <w:kern w:val="0"/>
+          <w:sz w:val="21"/>
+          <w:szCs w:val="21"/>
+          <w:lang w:eastAsia="uk-UA"/>
+          <w14:ligatures w14:val="none"/>
+        </w:rPr>
+        <w:t>iostream</w:t>
+      </w:r>
+      <w:proofErr w:type="spellEnd"/>
+      <w:r>
+        <w:rPr>
+          <w:rFonts w:ascii="Consolas" w:eastAsia="Times New Roman" w:hAnsi="Consolas" w:cs="Times New Roman"/>
+          <w:color w:val="CE9178"/>
+          <w:kern w:val="0"/>
+          <w:sz w:val="21"/>
+          <w:szCs w:val="21"/>
+          <w:lang w:eastAsia="uk-UA"/>
+          <w14:ligatures w14:val="none"/>
+        </w:rPr>
+        <w:t>&gt;</w:t>
       </w:r>
     </w:p>
     <w:p>
@@ -6835,6 +8905,7 @@
           <w14:ligatures w14:val="none"/>
         </w:rPr>
       </w:pPr>
+      <w:proofErr w:type="spellStart"/>
       <w:r>
         <w:rPr>
           <w:rFonts w:ascii="Consolas" w:eastAsia="Times New Roman" w:hAnsi="Consolas" w:cs="Times New Roman"/>
@@ -6847,18 +8918,20 @@
         </w:rPr>
         <w:t>using</w:t>
       </w:r>
-      <w:r>
-        <w:rPr>
-          <w:rFonts w:ascii="Consolas" w:eastAsia="Times New Roman" w:hAnsi="Consolas" w:cs="Times New Roman"/>
-          <w:color w:val="CCCCCC"/>
-          <w:kern w:val="0"/>
-          <w:sz w:val="21"/>
-          <w:szCs w:val="21"/>
-          <w:lang w:eastAsia="uk-UA"/>
-          <w14:ligatures w14:val="none"/>
-        </w:rPr>
-        <w:t xml:space="preserve"> </w:t>
-      </w:r>
+      <w:proofErr w:type="spellEnd"/>
+      <w:r>
+        <w:rPr>
+          <w:rFonts w:ascii="Consolas" w:eastAsia="Times New Roman" w:hAnsi="Consolas" w:cs="Times New Roman"/>
+          <w:color w:val="CCCCCC"/>
+          <w:kern w:val="0"/>
+          <w:sz w:val="21"/>
+          <w:szCs w:val="21"/>
+          <w:lang w:eastAsia="uk-UA"/>
+          <w14:ligatures w14:val="none"/>
+        </w:rPr>
+        <w:t xml:space="preserve"> </w:t>
+      </w:r>
+      <w:proofErr w:type="spellStart"/>
       <w:r>
         <w:rPr>
           <w:rFonts w:ascii="Consolas" w:eastAsia="Times New Roman" w:hAnsi="Consolas" w:cs="Times New Roman"/>
@@ -6871,18 +8944,20 @@
         </w:rPr>
         <w:t>namespace</w:t>
       </w:r>
-      <w:r>
-        <w:rPr>
-          <w:rFonts w:ascii="Consolas" w:eastAsia="Times New Roman" w:hAnsi="Consolas" w:cs="Times New Roman"/>
-          <w:color w:val="CCCCCC"/>
-          <w:kern w:val="0"/>
-          <w:sz w:val="21"/>
-          <w:szCs w:val="21"/>
-          <w:lang w:eastAsia="uk-UA"/>
-          <w14:ligatures w14:val="none"/>
-        </w:rPr>
-        <w:t xml:space="preserve"> </w:t>
-      </w:r>
+      <w:proofErr w:type="spellEnd"/>
+      <w:r>
+        <w:rPr>
+          <w:rFonts w:ascii="Consolas" w:eastAsia="Times New Roman" w:hAnsi="Consolas" w:cs="Times New Roman"/>
+          <w:color w:val="CCCCCC"/>
+          <w:kern w:val="0"/>
+          <w:sz w:val="21"/>
+          <w:szCs w:val="21"/>
+          <w:lang w:eastAsia="uk-UA"/>
+          <w14:ligatures w14:val="none"/>
+        </w:rPr>
+        <w:t xml:space="preserve"> </w:t>
+      </w:r>
+      <w:proofErr w:type="spellStart"/>
       <w:r>
         <w:rPr>
           <w:rFonts w:ascii="Consolas" w:eastAsia="Times New Roman" w:hAnsi="Consolas" w:cs="Times New Roman"/>
@@ -6895,6 +8970,7 @@
         </w:rPr>
         <w:t>std</w:t>
       </w:r>
+      <w:proofErr w:type="spellEnd"/>
       <w:r>
         <w:rPr>
           <w:rFonts w:ascii="Consolas" w:eastAsia="Times New Roman" w:hAnsi="Consolas" w:cs="Times New Roman"/>
@@ -6947,6 +9023,7 @@
           <w14:ligatures w14:val="none"/>
         </w:rPr>
       </w:pPr>
+      <w:proofErr w:type="spellStart"/>
       <w:r>
         <w:rPr>
           <w:rFonts w:ascii="Consolas" w:eastAsia="Times New Roman" w:hAnsi="Consolas" w:cs="Times New Roman"/>
@@ -6959,18 +9036,20 @@
         </w:rPr>
         <w:t>int</w:t>
       </w:r>
-      <w:r>
-        <w:rPr>
-          <w:rFonts w:ascii="Consolas" w:eastAsia="Times New Roman" w:hAnsi="Consolas" w:cs="Times New Roman"/>
-          <w:color w:val="CCCCCC"/>
-          <w:kern w:val="0"/>
-          <w:sz w:val="21"/>
-          <w:szCs w:val="21"/>
-          <w:lang w:eastAsia="uk-UA"/>
-          <w14:ligatures w14:val="none"/>
-        </w:rPr>
-        <w:t xml:space="preserve"> </w:t>
-      </w:r>
+      <w:proofErr w:type="spellEnd"/>
+      <w:r>
+        <w:rPr>
+          <w:rFonts w:ascii="Consolas" w:eastAsia="Times New Roman" w:hAnsi="Consolas" w:cs="Times New Roman"/>
+          <w:color w:val="CCCCCC"/>
+          <w:kern w:val="0"/>
+          <w:sz w:val="21"/>
+          <w:szCs w:val="21"/>
+          <w:lang w:eastAsia="uk-UA"/>
+          <w14:ligatures w14:val="none"/>
+        </w:rPr>
+        <w:t xml:space="preserve"> </w:t>
+      </w:r>
+      <w:proofErr w:type="spellStart"/>
       <w:r>
         <w:rPr>
           <w:rFonts w:ascii="Consolas" w:eastAsia="Times New Roman" w:hAnsi="Consolas" w:cs="Times New Roman"/>
@@ -6983,6 +9062,7 @@
         </w:rPr>
         <w:t>main</w:t>
       </w:r>
+      <w:proofErr w:type="spellEnd"/>
       <w:r>
         <w:rPr>
           <w:rFonts w:ascii="Consolas" w:eastAsia="Times New Roman" w:hAnsi="Consolas" w:cs="Times New Roman"/>
@@ -7059,6 +9139,7 @@
         </w:rPr>
         <w:t xml:space="preserve">    </w:t>
       </w:r>
+      <w:proofErr w:type="spellStart"/>
       <w:r>
         <w:rPr>
           <w:rFonts w:ascii="Consolas" w:eastAsia="Times New Roman" w:hAnsi="Consolas" w:cs="Times New Roman"/>
@@ -7071,6 +9152,7 @@
         </w:rPr>
         <w:t>int</w:t>
       </w:r>
+      <w:proofErr w:type="spellEnd"/>
       <w:r>
         <w:rPr>
           <w:rFonts w:ascii="Consolas" w:eastAsia="Times New Roman" w:hAnsi="Consolas" w:cs="Times New Roman"/>
@@ -7187,6 +9269,7 @@
         </w:rPr>
         <w:t xml:space="preserve">    </w:t>
       </w:r>
+      <w:proofErr w:type="spellStart"/>
       <w:r>
         <w:rPr>
           <w:rFonts w:ascii="Consolas" w:eastAsia="Times New Roman" w:hAnsi="Consolas" w:cs="Times New Roman"/>
@@ -7199,6 +9282,7 @@
         </w:rPr>
         <w:t>cout</w:t>
       </w:r>
+      <w:proofErr w:type="spellEnd"/>
       <w:r>
         <w:rPr>
           <w:rFonts w:ascii="Consolas" w:eastAsia="Times New Roman" w:hAnsi="Consolas" w:cs="Times New Roman"/>
@@ -7315,6 +9399,7 @@
         </w:rPr>
         <w:t xml:space="preserve">    </w:t>
       </w:r>
+      <w:proofErr w:type="spellStart"/>
       <w:r>
         <w:rPr>
           <w:rFonts w:ascii="Consolas" w:eastAsia="Times New Roman" w:hAnsi="Consolas" w:cs="Times New Roman"/>
@@ -7327,6 +9412,7 @@
         </w:rPr>
         <w:t>cin</w:t>
       </w:r>
+      <w:proofErr w:type="spellEnd"/>
       <w:r>
         <w:rPr>
           <w:rFonts w:ascii="Consolas" w:eastAsia="Times New Roman" w:hAnsi="Consolas" w:cs="Times New Roman"/>
@@ -7663,6 +9749,7 @@
         </w:rPr>
         <w:t xml:space="preserve">    </w:t>
       </w:r>
+      <w:proofErr w:type="spellStart"/>
       <w:r>
         <w:rPr>
           <w:rFonts w:ascii="Consolas" w:eastAsia="Times New Roman" w:hAnsi="Consolas" w:cs="Times New Roman"/>
@@ -7675,6 +9762,7 @@
         </w:rPr>
         <w:t>cout</w:t>
       </w:r>
+      <w:proofErr w:type="spellEnd"/>
       <w:r>
         <w:rPr>
           <w:rFonts w:ascii="Consolas" w:eastAsia="Times New Roman" w:hAnsi="Consolas" w:cs="Times New Roman"/>
@@ -7807,6 +9895,7 @@
         </w:rPr>
         <w:t xml:space="preserve"> </w:t>
       </w:r>
+      <w:proofErr w:type="spellStart"/>
       <w:r>
         <w:rPr>
           <w:rFonts w:ascii="Consolas" w:eastAsia="Times New Roman" w:hAnsi="Consolas" w:cs="Times New Roman"/>
@@ -7819,6 +9908,7 @@
         </w:rPr>
         <w:t>endl</w:t>
       </w:r>
+      <w:proofErr w:type="spellEnd"/>
       <w:r>
         <w:rPr>
           <w:rFonts w:ascii="Consolas" w:eastAsia="Times New Roman" w:hAnsi="Consolas" w:cs="Times New Roman"/>
@@ -7883,6 +9973,7 @@
         </w:rPr>
         <w:t xml:space="preserve">    </w:t>
       </w:r>
+      <w:proofErr w:type="spellStart"/>
       <w:r>
         <w:rPr>
           <w:rFonts w:ascii="Consolas" w:eastAsia="Times New Roman" w:hAnsi="Consolas" w:cs="Times New Roman"/>
@@ -7895,6 +9986,7 @@
         </w:rPr>
         <w:t>if</w:t>
       </w:r>
+      <w:proofErr w:type="spellEnd"/>
       <w:r>
         <w:rPr>
           <w:rFonts w:ascii="Consolas" w:eastAsia="Times New Roman" w:hAnsi="Consolas" w:cs="Times New Roman"/>
@@ -8055,6 +10147,7 @@
         </w:rPr>
         <w:t xml:space="preserve">        </w:t>
       </w:r>
+      <w:proofErr w:type="spellStart"/>
       <w:r>
         <w:rPr>
           <w:rFonts w:ascii="Consolas" w:eastAsia="Times New Roman" w:hAnsi="Consolas" w:cs="Times New Roman"/>
@@ -8067,6 +10160,7 @@
         </w:rPr>
         <w:t>cout</w:t>
       </w:r>
+      <w:proofErr w:type="spellEnd"/>
       <w:r>
         <w:rPr>
           <w:rFonts w:ascii="Consolas" w:eastAsia="Times New Roman" w:hAnsi="Consolas" w:cs="Times New Roman"/>
@@ -8151,6 +10245,7 @@
         </w:rPr>
         <w:t xml:space="preserve"> </w:t>
       </w:r>
+      <w:proofErr w:type="spellStart"/>
       <w:r>
         <w:rPr>
           <w:rFonts w:ascii="Consolas" w:eastAsia="Times New Roman" w:hAnsi="Consolas" w:cs="Times New Roman"/>
@@ -8163,6 +10258,7 @@
         </w:rPr>
         <w:t>true</w:t>
       </w:r>
+      <w:proofErr w:type="spellEnd"/>
       <w:r>
         <w:rPr>
           <w:rFonts w:ascii="Consolas" w:eastAsia="Times New Roman" w:hAnsi="Consolas" w:cs="Times New Roman"/>
@@ -8199,6 +10295,7 @@
         </w:rPr>
         <w:t xml:space="preserve"> </w:t>
       </w:r>
+      <w:proofErr w:type="spellStart"/>
       <w:r>
         <w:rPr>
           <w:rFonts w:ascii="Consolas" w:eastAsia="Times New Roman" w:hAnsi="Consolas" w:cs="Times New Roman"/>
@@ -8211,6 +10308,7 @@
         </w:rPr>
         <w:t>endl</w:t>
       </w:r>
+      <w:proofErr w:type="spellEnd"/>
       <w:r>
         <w:rPr>
           <w:rFonts w:ascii="Consolas" w:eastAsia="Times New Roman" w:hAnsi="Consolas" w:cs="Times New Roman"/>
@@ -8287,6 +10385,7 @@
         </w:rPr>
         <w:t xml:space="preserve">    </w:t>
       </w:r>
+      <w:proofErr w:type="spellStart"/>
       <w:r>
         <w:rPr>
           <w:rFonts w:ascii="Consolas" w:eastAsia="Times New Roman" w:hAnsi="Consolas" w:cs="Times New Roman"/>
@@ -8299,6 +10398,7 @@
         </w:rPr>
         <w:t>else</w:t>
       </w:r>
+      <w:proofErr w:type="spellEnd"/>
     </w:p>
     <w:p>
       <w:pPr>
@@ -8331,6 +10431,7 @@
         </w:rPr>
         <w:t xml:space="preserve">        </w:t>
       </w:r>
+      <w:proofErr w:type="spellStart"/>
       <w:r>
         <w:rPr>
           <w:rFonts w:ascii="Consolas" w:eastAsia="Times New Roman" w:hAnsi="Consolas" w:cs="Times New Roman"/>
@@ -8343,6 +10444,7 @@
         </w:rPr>
         <w:t>cout</w:t>
       </w:r>
+      <w:proofErr w:type="spellEnd"/>
       <w:r>
         <w:rPr>
           <w:rFonts w:ascii="Consolas" w:eastAsia="Times New Roman" w:hAnsi="Consolas" w:cs="Times New Roman"/>
@@ -8427,6 +10529,7 @@
         </w:rPr>
         <w:t xml:space="preserve"> </w:t>
       </w:r>
+      <w:proofErr w:type="spellStart"/>
       <w:r>
         <w:rPr>
           <w:rFonts w:ascii="Consolas" w:eastAsia="Times New Roman" w:hAnsi="Consolas" w:cs="Times New Roman"/>
@@ -8439,6 +10542,7 @@
         </w:rPr>
         <w:t>false</w:t>
       </w:r>
+      <w:proofErr w:type="spellEnd"/>
       <w:r>
         <w:rPr>
           <w:rFonts w:ascii="Consolas" w:eastAsia="Times New Roman" w:hAnsi="Consolas" w:cs="Times New Roman"/>
@@ -8475,6 +10579,7 @@
         </w:rPr>
         <w:t xml:space="preserve"> </w:t>
       </w:r>
+      <w:proofErr w:type="spellStart"/>
       <w:r>
         <w:rPr>
           <w:rFonts w:ascii="Consolas" w:eastAsia="Times New Roman" w:hAnsi="Consolas" w:cs="Times New Roman"/>
@@ -8487,6 +10592,7 @@
         </w:rPr>
         <w:t>endl</w:t>
       </w:r>
+      <w:proofErr w:type="spellEnd"/>
       <w:r>
         <w:rPr>
           <w:rFonts w:ascii="Consolas" w:eastAsia="Times New Roman" w:hAnsi="Consolas" w:cs="Times New Roman"/>
@@ -8551,6 +10657,7 @@
         </w:rPr>
         <w:t xml:space="preserve">    </w:t>
       </w:r>
+      <w:proofErr w:type="spellStart"/>
       <w:r>
         <w:rPr>
           <w:rFonts w:ascii="Consolas" w:eastAsia="Times New Roman" w:hAnsi="Consolas" w:cs="Times New Roman"/>
@@ -8563,6 +10670,7 @@
         </w:rPr>
         <w:t>if</w:t>
       </w:r>
+      <w:proofErr w:type="spellEnd"/>
       <w:r>
         <w:rPr>
           <w:rFonts w:ascii="Consolas" w:eastAsia="Times New Roman" w:hAnsi="Consolas" w:cs="Times New Roman"/>
@@ -8723,6 +10831,7 @@
         </w:rPr>
         <w:t xml:space="preserve">        </w:t>
       </w:r>
+      <w:proofErr w:type="spellStart"/>
       <w:r>
         <w:rPr>
           <w:rFonts w:ascii="Consolas" w:eastAsia="Times New Roman" w:hAnsi="Consolas" w:cs="Times New Roman"/>
@@ -8735,6 +10844,7 @@
         </w:rPr>
         <w:t>cout</w:t>
       </w:r>
+      <w:proofErr w:type="spellEnd"/>
       <w:r>
         <w:rPr>
           <w:rFonts w:ascii="Consolas" w:eastAsia="Times New Roman" w:hAnsi="Consolas" w:cs="Times New Roman"/>
@@ -8819,6 +10929,7 @@
         </w:rPr>
         <w:t xml:space="preserve"> </w:t>
       </w:r>
+      <w:proofErr w:type="spellStart"/>
       <w:r>
         <w:rPr>
           <w:rFonts w:ascii="Consolas" w:eastAsia="Times New Roman" w:hAnsi="Consolas" w:cs="Times New Roman"/>
@@ -8831,6 +10942,7 @@
         </w:rPr>
         <w:t>true</w:t>
       </w:r>
+      <w:proofErr w:type="spellEnd"/>
       <w:r>
         <w:rPr>
           <w:rFonts w:ascii="Consolas" w:eastAsia="Times New Roman" w:hAnsi="Consolas" w:cs="Times New Roman"/>
@@ -8867,6 +10979,7 @@
         </w:rPr>
         <w:t xml:space="preserve"> </w:t>
       </w:r>
+      <w:proofErr w:type="spellStart"/>
       <w:r>
         <w:rPr>
           <w:rFonts w:ascii="Consolas" w:eastAsia="Times New Roman" w:hAnsi="Consolas" w:cs="Times New Roman"/>
@@ -8879,6 +10992,7 @@
         </w:rPr>
         <w:t>endl</w:t>
       </w:r>
+      <w:proofErr w:type="spellEnd"/>
       <w:r>
         <w:rPr>
           <w:rFonts w:ascii="Consolas" w:eastAsia="Times New Roman" w:hAnsi="Consolas" w:cs="Times New Roman"/>
@@ -8955,6 +11069,7 @@
         </w:rPr>
         <w:t xml:space="preserve">    </w:t>
       </w:r>
+      <w:proofErr w:type="spellStart"/>
       <w:r>
         <w:rPr>
           <w:rFonts w:ascii="Consolas" w:eastAsia="Times New Roman" w:hAnsi="Consolas" w:cs="Times New Roman"/>
@@ -8967,6 +11082,7 @@
         </w:rPr>
         <w:t>else</w:t>
       </w:r>
+      <w:proofErr w:type="spellEnd"/>
     </w:p>
     <w:p>
       <w:pPr>
@@ -9031,6 +11147,7 @@
         </w:rPr>
         <w:t xml:space="preserve">        </w:t>
       </w:r>
+      <w:proofErr w:type="spellStart"/>
       <w:r>
         <w:rPr>
           <w:rFonts w:ascii="Consolas" w:eastAsia="Times New Roman" w:hAnsi="Consolas" w:cs="Times New Roman"/>
@@ -9043,6 +11160,7 @@
         </w:rPr>
         <w:t>cout</w:t>
       </w:r>
+      <w:proofErr w:type="spellEnd"/>
       <w:r>
         <w:rPr>
           <w:rFonts w:ascii="Consolas" w:eastAsia="Times New Roman" w:hAnsi="Consolas" w:cs="Times New Roman"/>
@@ -9127,6 +11245,7 @@
         </w:rPr>
         <w:t xml:space="preserve"> </w:t>
       </w:r>
+      <w:proofErr w:type="spellStart"/>
       <w:r>
         <w:rPr>
           <w:rFonts w:ascii="Consolas" w:eastAsia="Times New Roman" w:hAnsi="Consolas" w:cs="Times New Roman"/>
@@ -9139,6 +11258,7 @@
         </w:rPr>
         <w:t>false</w:t>
       </w:r>
+      <w:proofErr w:type="spellEnd"/>
       <w:r>
         <w:rPr>
           <w:rFonts w:ascii="Consolas" w:eastAsia="Times New Roman" w:hAnsi="Consolas" w:cs="Times New Roman"/>
@@ -9175,6 +11295,7 @@
         </w:rPr>
         <w:t xml:space="preserve"> </w:t>
       </w:r>
+      <w:proofErr w:type="spellStart"/>
       <w:r>
         <w:rPr>
           <w:rFonts w:ascii="Consolas" w:eastAsia="Times New Roman" w:hAnsi="Consolas" w:cs="Times New Roman"/>
@@ -9187,6 +11308,7 @@
         </w:rPr>
         <w:t>endl</w:t>
       </w:r>
+      <w:proofErr w:type="spellEnd"/>
       <w:r>
         <w:rPr>
           <w:rFonts w:ascii="Consolas" w:eastAsia="Times New Roman" w:hAnsi="Consolas" w:cs="Times New Roman"/>
@@ -9283,6 +11405,7 @@
         </w:rPr>
         <w:t xml:space="preserve">    </w:t>
       </w:r>
+      <w:proofErr w:type="spellStart"/>
       <w:r>
         <w:rPr>
           <w:rFonts w:ascii="Consolas" w:eastAsia="Times New Roman" w:hAnsi="Consolas" w:cs="Times New Roman"/>
@@ -9295,6 +11418,7 @@
         </w:rPr>
         <w:t>return</w:t>
       </w:r>
+      <w:proofErr w:type="spellEnd"/>
       <w:r>
         <w:rPr>
           <w:rFonts w:ascii="Consolas" w:eastAsia="Times New Roman" w:hAnsi="Consolas" w:cs="Times New Roman"/>
@@ -9479,14 +11603,90 @@
           <w:lang w:eastAsia="uk-UA"/>
           <w14:ligatures w14:val="none"/>
         </w:rPr>
-        <w:t xml:space="preserve"> 5 </w:t>
+        <w:t xml:space="preserve"> </w:t>
+      </w:r>
+      <w:proofErr w:type="gramStart"/>
+      <w:r>
+        <w:rPr>
+          <w:rFonts w:ascii="Times New Roman" w:eastAsia="Times New Roman" w:hAnsi="Times New Roman" w:cs="Times New Roman"/>
+          <w:color w:val="000000"/>
+          <w:kern w:val="0"/>
+          <w:lang w:eastAsia="uk-UA"/>
+          <w14:ligatures w14:val="none"/>
+        </w:rPr>
+        <w:t xml:space="preserve">5 </w:t>
       </w:r>
       <w:r>
         <w:rPr>
           <w:rFonts w:ascii="Times New Roman" w:hAnsi="Times New Roman" w:cs="Times New Roman"/>
           <w:color w:val="000000"/>
         </w:rPr>
-        <w:t> Lab# programming: VNS Lab 2 Task 1</w:t>
+        <w:t> </w:t>
+      </w:r>
+      <w:proofErr w:type="spellStart"/>
+      <w:r>
+        <w:rPr>
+          <w:rFonts w:ascii="Times New Roman" w:hAnsi="Times New Roman" w:cs="Times New Roman"/>
+          <w:color w:val="000000"/>
+        </w:rPr>
+        <w:t>Lab</w:t>
+      </w:r>
+      <w:proofErr w:type="spellEnd"/>
+      <w:proofErr w:type="gramEnd"/>
+      <w:r>
+        <w:rPr>
+          <w:rFonts w:ascii="Times New Roman" w:hAnsi="Times New Roman" w:cs="Times New Roman"/>
+          <w:color w:val="000000"/>
+        </w:rPr>
+        <w:t xml:space="preserve"># </w:t>
+      </w:r>
+      <w:proofErr w:type="spellStart"/>
+      <w:r>
+        <w:rPr>
+          <w:rFonts w:ascii="Times New Roman" w:hAnsi="Times New Roman" w:cs="Times New Roman"/>
+          <w:color w:val="000000"/>
+        </w:rPr>
+        <w:t>programming</w:t>
+      </w:r>
+      <w:proofErr w:type="spellEnd"/>
+      <w:r>
+        <w:rPr>
+          <w:rFonts w:ascii="Times New Roman" w:hAnsi="Times New Roman" w:cs="Times New Roman"/>
+          <w:color w:val="000000"/>
+        </w:rPr>
+        <w:t xml:space="preserve">: VNS </w:t>
+      </w:r>
+      <w:proofErr w:type="spellStart"/>
+      <w:r>
+        <w:rPr>
+          <w:rFonts w:ascii="Times New Roman" w:hAnsi="Times New Roman" w:cs="Times New Roman"/>
+          <w:color w:val="000000"/>
+        </w:rPr>
+        <w:t>Lab</w:t>
+      </w:r>
+      <w:proofErr w:type="spellEnd"/>
+      <w:r>
+        <w:rPr>
+          <w:rFonts w:ascii="Times New Roman" w:hAnsi="Times New Roman" w:cs="Times New Roman"/>
+          <w:color w:val="000000"/>
+        </w:rPr>
+        <w:t xml:space="preserve"> 2 </w:t>
+      </w:r>
+      <w:proofErr w:type="spellStart"/>
+      <w:r>
+        <w:rPr>
+          <w:rFonts w:ascii="Times New Roman" w:hAnsi="Times New Roman" w:cs="Times New Roman"/>
+          <w:color w:val="000000"/>
+        </w:rPr>
+        <w:t>Task</w:t>
+      </w:r>
+      <w:proofErr w:type="spellEnd"/>
+      <w:r>
+        <w:rPr>
+          <w:rFonts w:ascii="Times New Roman" w:hAnsi="Times New Roman" w:cs="Times New Roman"/>
+          <w:color w:val="000000"/>
+        </w:rPr>
+        <w:t xml:space="preserve"> 1</w:t>
       </w:r>
     </w:p>
     <w:p>
@@ -9554,7 +11754,33 @@
           <w:lang w:eastAsia="uk-UA"/>
           <w14:ligatures w14:val="none"/>
         </w:rPr>
-        <w:t>&lt;iostream&gt;</w:t>
+        <w:t>&lt;</w:t>
+      </w:r>
+      <w:proofErr w:type="spellStart"/>
+      <w:r>
+        <w:rPr>
+          <w:rFonts w:ascii="Consolas" w:eastAsia="Times New Roman" w:hAnsi="Consolas" w:cs="Times New Roman"/>
+          <w:color w:val="CE9178"/>
+          <w:kern w:val="0"/>
+          <w:sz w:val="21"/>
+          <w:szCs w:val="21"/>
+          <w:lang w:eastAsia="uk-UA"/>
+          <w14:ligatures w14:val="none"/>
+        </w:rPr>
+        <w:t>iostream</w:t>
+      </w:r>
+      <w:proofErr w:type="spellEnd"/>
+      <w:r>
+        <w:rPr>
+          <w:rFonts w:ascii="Consolas" w:eastAsia="Times New Roman" w:hAnsi="Consolas" w:cs="Times New Roman"/>
+          <w:color w:val="CE9178"/>
+          <w:kern w:val="0"/>
+          <w:sz w:val="21"/>
+          <w:szCs w:val="21"/>
+          <w:lang w:eastAsia="uk-UA"/>
+          <w14:ligatures w14:val="none"/>
+        </w:rPr>
+        <w:t>&gt;</w:t>
       </w:r>
     </w:p>
     <w:p>
@@ -9610,7 +11836,33 @@
           <w:lang w:eastAsia="uk-UA"/>
           <w14:ligatures w14:val="none"/>
         </w:rPr>
-        <w:t>&lt;cmath&gt;</w:t>
+        <w:t>&lt;</w:t>
+      </w:r>
+      <w:proofErr w:type="spellStart"/>
+      <w:r>
+        <w:rPr>
+          <w:rFonts w:ascii="Consolas" w:eastAsia="Times New Roman" w:hAnsi="Consolas" w:cs="Times New Roman"/>
+          <w:color w:val="CE9178"/>
+          <w:kern w:val="0"/>
+          <w:sz w:val="21"/>
+          <w:szCs w:val="21"/>
+          <w:lang w:eastAsia="uk-UA"/>
+          <w14:ligatures w14:val="none"/>
+        </w:rPr>
+        <w:t>cmath</w:t>
+      </w:r>
+      <w:proofErr w:type="spellEnd"/>
+      <w:r>
+        <w:rPr>
+          <w:rFonts w:ascii="Consolas" w:eastAsia="Times New Roman" w:hAnsi="Consolas" w:cs="Times New Roman"/>
+          <w:color w:val="CE9178"/>
+          <w:kern w:val="0"/>
+          <w:sz w:val="21"/>
+          <w:szCs w:val="21"/>
+          <w:lang w:eastAsia="uk-UA"/>
+          <w14:ligatures w14:val="none"/>
+        </w:rPr>
+        <w:t>&gt;</w:t>
       </w:r>
     </w:p>
     <w:p>
@@ -9652,6 +11904,7 @@
           <w14:ligatures w14:val="none"/>
         </w:rPr>
       </w:pPr>
+      <w:proofErr w:type="spellStart"/>
       <w:r>
         <w:rPr>
           <w:rFonts w:ascii="Consolas" w:eastAsia="Times New Roman" w:hAnsi="Consolas" w:cs="Times New Roman"/>
@@ -9664,18 +11917,20 @@
         </w:rPr>
         <w:t>using</w:t>
       </w:r>
-      <w:r>
-        <w:rPr>
-          <w:rFonts w:ascii="Consolas" w:eastAsia="Times New Roman" w:hAnsi="Consolas" w:cs="Times New Roman"/>
-          <w:color w:val="CCCCCC"/>
-          <w:kern w:val="0"/>
-          <w:sz w:val="21"/>
-          <w:szCs w:val="21"/>
-          <w:lang w:eastAsia="uk-UA"/>
-          <w14:ligatures w14:val="none"/>
-        </w:rPr>
-        <w:t xml:space="preserve"> </w:t>
-      </w:r>
+      <w:proofErr w:type="spellEnd"/>
+      <w:r>
+        <w:rPr>
+          <w:rFonts w:ascii="Consolas" w:eastAsia="Times New Roman" w:hAnsi="Consolas" w:cs="Times New Roman"/>
+          <w:color w:val="CCCCCC"/>
+          <w:kern w:val="0"/>
+          <w:sz w:val="21"/>
+          <w:szCs w:val="21"/>
+          <w:lang w:eastAsia="uk-UA"/>
+          <w14:ligatures w14:val="none"/>
+        </w:rPr>
+        <w:t xml:space="preserve"> </w:t>
+      </w:r>
+      <w:proofErr w:type="spellStart"/>
       <w:r>
         <w:rPr>
           <w:rFonts w:ascii="Consolas" w:eastAsia="Times New Roman" w:hAnsi="Consolas" w:cs="Times New Roman"/>
@@ -9688,18 +11943,20 @@
         </w:rPr>
         <w:t>namespace</w:t>
       </w:r>
-      <w:r>
-        <w:rPr>
-          <w:rFonts w:ascii="Consolas" w:eastAsia="Times New Roman" w:hAnsi="Consolas" w:cs="Times New Roman"/>
-          <w:color w:val="CCCCCC"/>
-          <w:kern w:val="0"/>
-          <w:sz w:val="21"/>
-          <w:szCs w:val="21"/>
-          <w:lang w:eastAsia="uk-UA"/>
-          <w14:ligatures w14:val="none"/>
-        </w:rPr>
-        <w:t xml:space="preserve"> </w:t>
-      </w:r>
+      <w:proofErr w:type="spellEnd"/>
+      <w:r>
+        <w:rPr>
+          <w:rFonts w:ascii="Consolas" w:eastAsia="Times New Roman" w:hAnsi="Consolas" w:cs="Times New Roman"/>
+          <w:color w:val="CCCCCC"/>
+          <w:kern w:val="0"/>
+          <w:sz w:val="21"/>
+          <w:szCs w:val="21"/>
+          <w:lang w:eastAsia="uk-UA"/>
+          <w14:ligatures w14:val="none"/>
+        </w:rPr>
+        <w:t xml:space="preserve"> </w:t>
+      </w:r>
+      <w:proofErr w:type="spellStart"/>
       <w:r>
         <w:rPr>
           <w:rFonts w:ascii="Consolas" w:eastAsia="Times New Roman" w:hAnsi="Consolas" w:cs="Times New Roman"/>
@@ -9712,6 +11969,7 @@
         </w:rPr>
         <w:t>std</w:t>
       </w:r>
+      <w:proofErr w:type="spellEnd"/>
       <w:r>
         <w:rPr>
           <w:rFonts w:ascii="Consolas" w:eastAsia="Times New Roman" w:hAnsi="Consolas" w:cs="Times New Roman"/>
@@ -9754,7 +12012,33 @@
           <w:lang w:eastAsia="uk-UA"/>
           <w14:ligatures w14:val="none"/>
         </w:rPr>
-        <w:t>// умова an = 10^-n * (n-1)!</w:t>
+        <w:t xml:space="preserve">// умова </w:t>
+      </w:r>
+      <w:proofErr w:type="spellStart"/>
+      <w:r>
+        <w:rPr>
+          <w:rFonts w:ascii="Consolas" w:eastAsia="Times New Roman" w:hAnsi="Consolas" w:cs="Times New Roman"/>
+          <w:color w:val="6A9955"/>
+          <w:kern w:val="0"/>
+          <w:sz w:val="21"/>
+          <w:szCs w:val="21"/>
+          <w:lang w:eastAsia="uk-UA"/>
+          <w14:ligatures w14:val="none"/>
+        </w:rPr>
+        <w:t>an</w:t>
+      </w:r>
+      <w:proofErr w:type="spellEnd"/>
+      <w:r>
+        <w:rPr>
+          <w:rFonts w:ascii="Consolas" w:eastAsia="Times New Roman" w:hAnsi="Consolas" w:cs="Times New Roman"/>
+          <w:color w:val="6A9955"/>
+          <w:kern w:val="0"/>
+          <w:sz w:val="21"/>
+          <w:szCs w:val="21"/>
+          <w:lang w:eastAsia="uk-UA"/>
+          <w14:ligatures w14:val="none"/>
+        </w:rPr>
+        <w:t xml:space="preserve"> = 10^-n * (n-1)!</w:t>
       </w:r>
     </w:p>
     <w:p>
@@ -9796,6 +12080,7 @@
           <w14:ligatures w14:val="none"/>
         </w:rPr>
       </w:pPr>
+      <w:proofErr w:type="spellStart"/>
       <w:r>
         <w:rPr>
           <w:rFonts w:ascii="Consolas" w:eastAsia="Times New Roman" w:hAnsi="Consolas" w:cs="Times New Roman"/>
@@ -9808,18 +12093,20 @@
         </w:rPr>
         <w:t>int</w:t>
       </w:r>
-      <w:r>
-        <w:rPr>
-          <w:rFonts w:ascii="Consolas" w:eastAsia="Times New Roman" w:hAnsi="Consolas" w:cs="Times New Roman"/>
-          <w:color w:val="CCCCCC"/>
-          <w:kern w:val="0"/>
-          <w:sz w:val="21"/>
-          <w:szCs w:val="21"/>
-          <w:lang w:eastAsia="uk-UA"/>
-          <w14:ligatures w14:val="none"/>
-        </w:rPr>
-        <w:t xml:space="preserve"> </w:t>
-      </w:r>
+      <w:proofErr w:type="spellEnd"/>
+      <w:r>
+        <w:rPr>
+          <w:rFonts w:ascii="Consolas" w:eastAsia="Times New Roman" w:hAnsi="Consolas" w:cs="Times New Roman"/>
+          <w:color w:val="CCCCCC"/>
+          <w:kern w:val="0"/>
+          <w:sz w:val="21"/>
+          <w:szCs w:val="21"/>
+          <w:lang w:eastAsia="uk-UA"/>
+          <w14:ligatures w14:val="none"/>
+        </w:rPr>
+        <w:t xml:space="preserve"> </w:t>
+      </w:r>
+      <w:proofErr w:type="spellStart"/>
       <w:r>
         <w:rPr>
           <w:rFonts w:ascii="Consolas" w:eastAsia="Times New Roman" w:hAnsi="Consolas" w:cs="Times New Roman"/>
@@ -9832,6 +12119,7 @@
         </w:rPr>
         <w:t>main</w:t>
       </w:r>
+      <w:proofErr w:type="spellEnd"/>
       <w:r>
         <w:rPr>
           <w:rFonts w:ascii="Consolas" w:eastAsia="Times New Roman" w:hAnsi="Consolas" w:cs="Times New Roman"/>
@@ -9908,6 +12196,7 @@
         </w:rPr>
         <w:t xml:space="preserve">    </w:t>
       </w:r>
+      <w:proofErr w:type="spellStart"/>
       <w:r>
         <w:rPr>
           <w:rFonts w:ascii="Consolas" w:eastAsia="Times New Roman" w:hAnsi="Consolas" w:cs="Times New Roman"/>
@@ -9920,6 +12209,7 @@
         </w:rPr>
         <w:t>int</w:t>
       </w:r>
+      <w:proofErr w:type="spellEnd"/>
       <w:r>
         <w:rPr>
           <w:rFonts w:ascii="Consolas" w:eastAsia="Times New Roman" w:hAnsi="Consolas" w:cs="Times New Roman"/>
@@ -9988,6 +12278,7 @@
         </w:rPr>
         <w:t xml:space="preserve">    </w:t>
       </w:r>
+      <w:proofErr w:type="spellStart"/>
       <w:r>
         <w:rPr>
           <w:rFonts w:ascii="Consolas" w:eastAsia="Times New Roman" w:hAnsi="Consolas" w:cs="Times New Roman"/>
@@ -10000,18 +12291,20 @@
         </w:rPr>
         <w:t>double</w:t>
       </w:r>
-      <w:r>
-        <w:rPr>
-          <w:rFonts w:ascii="Consolas" w:eastAsia="Times New Roman" w:hAnsi="Consolas" w:cs="Times New Roman"/>
-          <w:color w:val="CCCCCC"/>
-          <w:kern w:val="0"/>
-          <w:sz w:val="21"/>
-          <w:szCs w:val="21"/>
-          <w:lang w:eastAsia="uk-UA"/>
-          <w14:ligatures w14:val="none"/>
-        </w:rPr>
-        <w:t xml:space="preserve"> </w:t>
-      </w:r>
+      <w:proofErr w:type="spellEnd"/>
+      <w:r>
+        <w:rPr>
+          <w:rFonts w:ascii="Consolas" w:eastAsia="Times New Roman" w:hAnsi="Consolas" w:cs="Times New Roman"/>
+          <w:color w:val="CCCCCC"/>
+          <w:kern w:val="0"/>
+          <w:sz w:val="21"/>
+          <w:szCs w:val="21"/>
+          <w:lang w:eastAsia="uk-UA"/>
+          <w14:ligatures w14:val="none"/>
+        </w:rPr>
+        <w:t xml:space="preserve"> </w:t>
+      </w:r>
+      <w:proofErr w:type="spellStart"/>
       <w:r>
         <w:rPr>
           <w:rFonts w:ascii="Consolas" w:eastAsia="Times New Roman" w:hAnsi="Consolas" w:cs="Times New Roman"/>
@@ -10024,6 +12317,7 @@
         </w:rPr>
         <w:t>an</w:t>
       </w:r>
+      <w:proofErr w:type="spellEnd"/>
       <w:r>
         <w:rPr>
           <w:rFonts w:ascii="Consolas" w:eastAsia="Times New Roman" w:hAnsi="Consolas" w:cs="Times New Roman"/>
@@ -10036,6 +12330,7 @@
         </w:rPr>
         <w:t xml:space="preserve">, </w:t>
       </w:r>
+      <w:proofErr w:type="spellStart"/>
       <w:r>
         <w:rPr>
           <w:rFonts w:ascii="Consolas" w:eastAsia="Times New Roman" w:hAnsi="Consolas" w:cs="Times New Roman"/>
@@ -10048,6 +12343,7 @@
         </w:rPr>
         <w:t>sum</w:t>
       </w:r>
+      <w:proofErr w:type="spellEnd"/>
       <w:r>
         <w:rPr>
           <w:rFonts w:ascii="Consolas" w:eastAsia="Times New Roman" w:hAnsi="Consolas" w:cs="Times New Roman"/>
@@ -10108,6 +12404,7 @@
         </w:rPr>
         <w:t xml:space="preserve">, </w:t>
       </w:r>
+      <w:proofErr w:type="spellStart"/>
       <w:r>
         <w:rPr>
           <w:rFonts w:ascii="Consolas" w:eastAsia="Times New Roman" w:hAnsi="Consolas" w:cs="Times New Roman"/>
@@ -10120,6 +12417,7 @@
         </w:rPr>
         <w:t>factorial</w:t>
       </w:r>
+      <w:proofErr w:type="spellEnd"/>
       <w:r>
         <w:rPr>
           <w:rFonts w:ascii="Consolas" w:eastAsia="Times New Roman" w:hAnsi="Consolas" w:cs="Times New Roman"/>
@@ -10256,6 +12554,7 @@
         </w:rPr>
         <w:t xml:space="preserve">    </w:t>
       </w:r>
+      <w:proofErr w:type="spellStart"/>
       <w:r>
         <w:rPr>
           <w:rFonts w:ascii="Consolas" w:eastAsia="Times New Roman" w:hAnsi="Consolas" w:cs="Times New Roman"/>
@@ -10268,6 +12567,7 @@
         </w:rPr>
         <w:t>cout</w:t>
       </w:r>
+      <w:proofErr w:type="spellEnd"/>
       <w:r>
         <w:rPr>
           <w:rFonts w:ascii="Consolas" w:eastAsia="Times New Roman" w:hAnsi="Consolas" w:cs="Times New Roman"/>
@@ -10314,7 +12614,33 @@
           <w:lang w:eastAsia="uk-UA"/>
           <w14:ligatures w14:val="none"/>
         </w:rPr>
-        <w:t xml:space="preserve">"Enter n </w:t>
+        <w:t>"</w:t>
+      </w:r>
+      <w:proofErr w:type="spellStart"/>
+      <w:r>
+        <w:rPr>
+          <w:rFonts w:ascii="Consolas" w:eastAsia="Times New Roman" w:hAnsi="Consolas" w:cs="Times New Roman"/>
+          <w:color w:val="CE9178"/>
+          <w:kern w:val="0"/>
+          <w:sz w:val="21"/>
+          <w:szCs w:val="21"/>
+          <w:lang w:eastAsia="uk-UA"/>
+          <w14:ligatures w14:val="none"/>
+        </w:rPr>
+        <w:t>Enter</w:t>
+      </w:r>
+      <w:proofErr w:type="spellEnd"/>
+      <w:r>
+        <w:rPr>
+          <w:rFonts w:ascii="Consolas" w:eastAsia="Times New Roman" w:hAnsi="Consolas" w:cs="Times New Roman"/>
+          <w:color w:val="CE9178"/>
+          <w:kern w:val="0"/>
+          <w:sz w:val="21"/>
+          <w:szCs w:val="21"/>
+          <w:lang w:eastAsia="uk-UA"/>
+          <w14:ligatures w14:val="none"/>
+        </w:rPr>
+        <w:t xml:space="preserve"> n </w:t>
       </w:r>
       <w:r>
         <w:rPr>
@@ -10384,6 +12710,7 @@
         </w:rPr>
         <w:t xml:space="preserve">    </w:t>
       </w:r>
+      <w:proofErr w:type="spellStart"/>
       <w:r>
         <w:rPr>
           <w:rFonts w:ascii="Consolas" w:eastAsia="Times New Roman" w:hAnsi="Consolas" w:cs="Times New Roman"/>
@@ -10396,6 +12723,7 @@
         </w:rPr>
         <w:t>cin</w:t>
       </w:r>
+      <w:proofErr w:type="spellEnd"/>
       <w:r>
         <w:rPr>
           <w:rFonts w:ascii="Consolas" w:eastAsia="Times New Roman" w:hAnsi="Consolas" w:cs="Times New Roman"/>
@@ -10508,6 +12836,7 @@
         </w:rPr>
         <w:t xml:space="preserve">    </w:t>
       </w:r>
+      <w:proofErr w:type="spellStart"/>
       <w:r>
         <w:rPr>
           <w:rFonts w:ascii="Consolas" w:eastAsia="Times New Roman" w:hAnsi="Consolas" w:cs="Times New Roman"/>
@@ -10520,6 +12849,7 @@
         </w:rPr>
         <w:t>for</w:t>
       </w:r>
+      <w:proofErr w:type="spellEnd"/>
       <w:r>
         <w:rPr>
           <w:rFonts w:ascii="Consolas" w:eastAsia="Times New Roman" w:hAnsi="Consolas" w:cs="Times New Roman"/>
@@ -10532,6 +12862,7 @@
         </w:rPr>
         <w:t xml:space="preserve"> (</w:t>
       </w:r>
+      <w:proofErr w:type="spellStart"/>
       <w:r>
         <w:rPr>
           <w:rFonts w:ascii="Consolas" w:eastAsia="Times New Roman" w:hAnsi="Consolas" w:cs="Times New Roman"/>
@@ -10544,6 +12875,7 @@
         </w:rPr>
         <w:t>int</w:t>
       </w:r>
+      <w:proofErr w:type="spellEnd"/>
       <w:r>
         <w:rPr>
           <w:rFonts w:ascii="Consolas" w:eastAsia="Times New Roman" w:hAnsi="Consolas" w:cs="Times New Roman"/>
@@ -10800,6 +13132,7 @@
         </w:rPr>
         <w:t xml:space="preserve">        </w:t>
       </w:r>
+      <w:proofErr w:type="spellStart"/>
       <w:r>
         <w:rPr>
           <w:rFonts w:ascii="Consolas" w:eastAsia="Times New Roman" w:hAnsi="Consolas" w:cs="Times New Roman"/>
@@ -10812,6 +13145,7 @@
         </w:rPr>
         <w:t>factorial</w:t>
       </w:r>
+      <w:proofErr w:type="spellEnd"/>
       <w:r>
         <w:rPr>
           <w:rFonts w:ascii="Consolas" w:eastAsia="Times New Roman" w:hAnsi="Consolas" w:cs="Times New Roman"/>
@@ -10904,6 +13238,7 @@
         </w:rPr>
         <w:t xml:space="preserve">        </w:t>
       </w:r>
+      <w:proofErr w:type="spellStart"/>
       <w:r>
         <w:rPr>
           <w:rFonts w:ascii="Consolas" w:eastAsia="Times New Roman" w:hAnsi="Consolas" w:cs="Times New Roman"/>
@@ -10916,6 +13251,7 @@
         </w:rPr>
         <w:t>for</w:t>
       </w:r>
+      <w:proofErr w:type="spellEnd"/>
       <w:r>
         <w:rPr>
           <w:rFonts w:ascii="Consolas" w:eastAsia="Times New Roman" w:hAnsi="Consolas" w:cs="Times New Roman"/>
@@ -10928,6 +13264,7 @@
         </w:rPr>
         <w:t xml:space="preserve"> (</w:t>
       </w:r>
+      <w:proofErr w:type="spellStart"/>
       <w:r>
         <w:rPr>
           <w:rFonts w:ascii="Consolas" w:eastAsia="Times New Roman" w:hAnsi="Consolas" w:cs="Times New Roman"/>
@@ -10940,6 +13277,7 @@
         </w:rPr>
         <w:t>int</w:t>
       </w:r>
+      <w:proofErr w:type="spellEnd"/>
       <w:r>
         <w:rPr>
           <w:rFonts w:ascii="Consolas" w:eastAsia="Times New Roman" w:hAnsi="Consolas" w:cs="Times New Roman"/>
@@ -11196,6 +13534,7 @@
         </w:rPr>
         <w:t xml:space="preserve">            </w:t>
       </w:r>
+      <w:proofErr w:type="spellStart"/>
       <w:r>
         <w:rPr>
           <w:rFonts w:ascii="Consolas" w:eastAsia="Times New Roman" w:hAnsi="Consolas" w:cs="Times New Roman"/>
@@ -11208,6 +13547,7 @@
         </w:rPr>
         <w:t>if</w:t>
       </w:r>
+      <w:proofErr w:type="spellEnd"/>
       <w:r>
         <w:rPr>
           <w:rFonts w:ascii="Consolas" w:eastAsia="Times New Roman" w:hAnsi="Consolas" w:cs="Times New Roman"/>
@@ -11356,6 +13696,7 @@
         </w:rPr>
         <w:t xml:space="preserve">                </w:t>
       </w:r>
+      <w:proofErr w:type="spellStart"/>
       <w:r>
         <w:rPr>
           <w:rFonts w:ascii="Consolas" w:eastAsia="Times New Roman" w:hAnsi="Consolas" w:cs="Times New Roman"/>
@@ -11368,6 +13709,7 @@
         </w:rPr>
         <w:t>factorial</w:t>
       </w:r>
+      <w:proofErr w:type="spellEnd"/>
       <w:r>
         <w:rPr>
           <w:rFonts w:ascii="Consolas" w:eastAsia="Times New Roman" w:hAnsi="Consolas" w:cs="Times New Roman"/>
@@ -11540,6 +13882,7 @@
         </w:rPr>
         <w:t xml:space="preserve">            </w:t>
       </w:r>
+      <w:proofErr w:type="spellStart"/>
       <w:r>
         <w:rPr>
           <w:rFonts w:ascii="Consolas" w:eastAsia="Times New Roman" w:hAnsi="Consolas" w:cs="Times New Roman"/>
@@ -11552,6 +13895,7 @@
         </w:rPr>
         <w:t>else</w:t>
       </w:r>
+      <w:proofErr w:type="spellEnd"/>
       <w:r>
         <w:rPr>
           <w:rFonts w:ascii="Consolas" w:eastAsia="Times New Roman" w:hAnsi="Consolas" w:cs="Times New Roman"/>
@@ -11564,6 +13908,7 @@
         </w:rPr>
         <w:t xml:space="preserve">{ </w:t>
       </w:r>
+      <w:proofErr w:type="spellStart"/>
       <w:r>
         <w:rPr>
           <w:rFonts w:ascii="Consolas" w:eastAsia="Times New Roman" w:hAnsi="Consolas" w:cs="Times New Roman"/>
@@ -11576,6 +13921,7 @@
         </w:rPr>
         <w:t>factorial</w:t>
       </w:r>
+      <w:proofErr w:type="spellEnd"/>
       <w:r>
         <w:rPr>
           <w:rFonts w:ascii="Consolas" w:eastAsia="Times New Roman" w:hAnsi="Consolas" w:cs="Times New Roman"/>
@@ -11676,6 +14022,7 @@
         </w:rPr>
         <w:t xml:space="preserve">        </w:t>
       </w:r>
+      <w:proofErr w:type="spellStart"/>
       <w:r>
         <w:rPr>
           <w:rFonts w:ascii="Consolas" w:eastAsia="Times New Roman" w:hAnsi="Consolas" w:cs="Times New Roman"/>
@@ -11688,6 +14035,7 @@
         </w:rPr>
         <w:t>an</w:t>
       </w:r>
+      <w:proofErr w:type="spellEnd"/>
       <w:r>
         <w:rPr>
           <w:rFonts w:ascii="Consolas" w:eastAsia="Times New Roman" w:hAnsi="Consolas" w:cs="Times New Roman"/>
@@ -11724,6 +14072,7 @@
         </w:rPr>
         <w:t xml:space="preserve"> </w:t>
       </w:r>
+      <w:proofErr w:type="spellStart"/>
       <w:r>
         <w:rPr>
           <w:rFonts w:ascii="Consolas" w:eastAsia="Times New Roman" w:hAnsi="Consolas" w:cs="Times New Roman"/>
@@ -11736,6 +14085,7 @@
         </w:rPr>
         <w:t>pow</w:t>
       </w:r>
+      <w:proofErr w:type="spellEnd"/>
       <w:r>
         <w:rPr>
           <w:rFonts w:ascii="Consolas" w:eastAsia="Times New Roman" w:hAnsi="Consolas" w:cs="Times New Roman"/>
@@ -11832,6 +14182,7 @@
         </w:rPr>
         <w:t xml:space="preserve"> </w:t>
       </w:r>
+      <w:proofErr w:type="spellStart"/>
       <w:r>
         <w:rPr>
           <w:rFonts w:ascii="Consolas" w:eastAsia="Times New Roman" w:hAnsi="Consolas" w:cs="Times New Roman"/>
@@ -11844,6 +14195,7 @@
         </w:rPr>
         <w:t>factorial</w:t>
       </w:r>
+      <w:proofErr w:type="spellEnd"/>
       <w:r>
         <w:rPr>
           <w:rFonts w:ascii="Consolas" w:eastAsia="Times New Roman" w:hAnsi="Consolas" w:cs="Times New Roman"/>
@@ -11888,6 +14240,7 @@
         </w:rPr>
         <w:t xml:space="preserve">        </w:t>
       </w:r>
+      <w:proofErr w:type="spellStart"/>
       <w:r>
         <w:rPr>
           <w:rFonts w:ascii="Consolas" w:eastAsia="Times New Roman" w:hAnsi="Consolas" w:cs="Times New Roman"/>
@@ -11900,6 +14253,7 @@
         </w:rPr>
         <w:t>if</w:t>
       </w:r>
+      <w:proofErr w:type="spellEnd"/>
       <w:r>
         <w:rPr>
           <w:rFonts w:ascii="Consolas" w:eastAsia="Times New Roman" w:hAnsi="Consolas" w:cs="Times New Roman"/>
@@ -11912,6 +14266,7 @@
         </w:rPr>
         <w:t xml:space="preserve"> (</w:t>
       </w:r>
+      <w:proofErr w:type="spellStart"/>
       <w:r>
         <w:rPr>
           <w:rFonts w:ascii="Consolas" w:eastAsia="Times New Roman" w:hAnsi="Consolas" w:cs="Times New Roman"/>
@@ -11924,6 +14279,7 @@
         </w:rPr>
         <w:t>an</w:t>
       </w:r>
+      <w:proofErr w:type="spellEnd"/>
       <w:r>
         <w:rPr>
           <w:rFonts w:ascii="Consolas" w:eastAsia="Times New Roman" w:hAnsi="Consolas" w:cs="Times New Roman"/>
@@ -12048,6 +14404,7 @@
         </w:rPr>
         <w:t xml:space="preserve">            </w:t>
       </w:r>
+      <w:proofErr w:type="spellStart"/>
       <w:r>
         <w:rPr>
           <w:rFonts w:ascii="Consolas" w:eastAsia="Times New Roman" w:hAnsi="Consolas" w:cs="Times New Roman"/>
@@ -12060,6 +14417,7 @@
         </w:rPr>
         <w:t>sum</w:t>
       </w:r>
+      <w:proofErr w:type="spellEnd"/>
       <w:r>
         <w:rPr>
           <w:rFonts w:ascii="Consolas" w:eastAsia="Times New Roman" w:hAnsi="Consolas" w:cs="Times New Roman"/>
@@ -12096,6 +14454,7 @@
         </w:rPr>
         <w:t xml:space="preserve"> </w:t>
       </w:r>
+      <w:proofErr w:type="spellStart"/>
       <w:r>
         <w:rPr>
           <w:rFonts w:ascii="Consolas" w:eastAsia="Times New Roman" w:hAnsi="Consolas" w:cs="Times New Roman"/>
@@ -12108,6 +14467,7 @@
         </w:rPr>
         <w:t>an</w:t>
       </w:r>
+      <w:proofErr w:type="spellEnd"/>
       <w:r>
         <w:rPr>
           <w:rFonts w:ascii="Consolas" w:eastAsia="Times New Roman" w:hAnsi="Consolas" w:cs="Times New Roman"/>
@@ -12152,6 +14512,7 @@
         </w:rPr>
         <w:t xml:space="preserve">            </w:t>
       </w:r>
+      <w:proofErr w:type="spellStart"/>
       <w:r>
         <w:rPr>
           <w:rFonts w:ascii="Consolas" w:eastAsia="Times New Roman" w:hAnsi="Consolas" w:cs="Times New Roman"/>
@@ -12164,6 +14525,7 @@
         </w:rPr>
         <w:t>cout</w:t>
       </w:r>
+      <w:proofErr w:type="spellEnd"/>
       <w:r>
         <w:rPr>
           <w:rFonts w:ascii="Consolas" w:eastAsia="Times New Roman" w:hAnsi="Consolas" w:cs="Times New Roman"/>
@@ -12200,6 +14562,7 @@
         </w:rPr>
         <w:t xml:space="preserve"> </w:t>
       </w:r>
+      <w:proofErr w:type="spellStart"/>
       <w:r>
         <w:rPr>
           <w:rFonts w:ascii="Consolas" w:eastAsia="Times New Roman" w:hAnsi="Consolas" w:cs="Times New Roman"/>
@@ -12212,6 +14575,7 @@
         </w:rPr>
         <w:t>an</w:t>
       </w:r>
+      <w:proofErr w:type="spellEnd"/>
       <w:r>
         <w:rPr>
           <w:rFonts w:ascii="Consolas" w:eastAsia="Times New Roman" w:hAnsi="Consolas" w:cs="Times New Roman"/>
@@ -12368,6 +14732,7 @@
         </w:rPr>
         <w:t xml:space="preserve">    </w:t>
       </w:r>
+      <w:proofErr w:type="spellStart"/>
       <w:r>
         <w:rPr>
           <w:rFonts w:ascii="Consolas" w:eastAsia="Times New Roman" w:hAnsi="Consolas" w:cs="Times New Roman"/>
@@ -12380,6 +14745,7 @@
         </w:rPr>
         <w:t>cout</w:t>
       </w:r>
+      <w:proofErr w:type="spellEnd"/>
       <w:r>
         <w:rPr>
           <w:rFonts w:ascii="Consolas" w:eastAsia="Times New Roman" w:hAnsi="Consolas" w:cs="Times New Roman"/>
@@ -12416,6 +14782,7 @@
         </w:rPr>
         <w:t xml:space="preserve"> </w:t>
       </w:r>
+      <w:proofErr w:type="spellStart"/>
       <w:r>
         <w:rPr>
           <w:rFonts w:ascii="Consolas" w:eastAsia="Times New Roman" w:hAnsi="Consolas" w:cs="Times New Roman"/>
@@ -12428,6 +14795,7 @@
         </w:rPr>
         <w:t>endl</w:t>
       </w:r>
+      <w:proofErr w:type="spellEnd"/>
     </w:p>
     <w:p>
       <w:pPr>
@@ -12484,6 +14852,7 @@
         </w:rPr>
         <w:t xml:space="preserve"> </w:t>
       </w:r>
+      <w:proofErr w:type="spellStart"/>
       <w:r>
         <w:rPr>
           <w:rFonts w:ascii="Consolas" w:eastAsia="Times New Roman" w:hAnsi="Consolas" w:cs="Times New Roman"/>
@@ -12496,6 +14865,7 @@
         </w:rPr>
         <w:t>sum</w:t>
       </w:r>
+      <w:proofErr w:type="spellEnd"/>
       <w:r>
         <w:rPr>
           <w:rFonts w:ascii="Consolas" w:eastAsia="Times New Roman" w:hAnsi="Consolas" w:cs="Times New Roman"/>
@@ -12532,6 +14902,7 @@
         </w:rPr>
         <w:t xml:space="preserve"> </w:t>
       </w:r>
+      <w:proofErr w:type="spellStart"/>
       <w:r>
         <w:rPr>
           <w:rFonts w:ascii="Consolas" w:eastAsia="Times New Roman" w:hAnsi="Consolas" w:cs="Times New Roman"/>
@@ -12544,6 +14915,7 @@
         </w:rPr>
         <w:t>endl</w:t>
       </w:r>
+      <w:proofErr w:type="spellEnd"/>
       <w:r>
         <w:rPr>
           <w:rFonts w:ascii="Consolas" w:eastAsia="Times New Roman" w:hAnsi="Consolas" w:cs="Times New Roman"/>
@@ -12608,6 +14980,7 @@
         </w:rPr>
         <w:t xml:space="preserve">    </w:t>
       </w:r>
+      <w:proofErr w:type="spellStart"/>
       <w:r>
         <w:rPr>
           <w:rFonts w:ascii="Consolas" w:eastAsia="Times New Roman" w:hAnsi="Consolas" w:cs="Times New Roman"/>
@@ -12620,6 +14993,7 @@
         </w:rPr>
         <w:t>return</w:t>
       </w:r>
+      <w:proofErr w:type="spellEnd"/>
       <w:r>
         <w:rPr>
           <w:rFonts w:ascii="Consolas" w:eastAsia="Times New Roman" w:hAnsi="Consolas" w:cs="Times New Roman"/>
@@ -12746,7 +15120,97 @@
           <w:sz w:val="22"/>
           <w:szCs w:val="22"/>
         </w:rPr>
-        <w:t xml:space="preserve"> 6 Lab# programming: Algotester Lab 1 Task 1 </w:t>
+        <w:t xml:space="preserve"> 6 </w:t>
+      </w:r>
+      <w:proofErr w:type="spellStart"/>
+      <w:r>
+        <w:rPr>
+          <w:color w:val="000000"/>
+          <w:sz w:val="22"/>
+          <w:szCs w:val="22"/>
+        </w:rPr>
+        <w:t>Lab</w:t>
+      </w:r>
+      <w:proofErr w:type="spellEnd"/>
+      <w:r>
+        <w:rPr>
+          <w:color w:val="000000"/>
+          <w:sz w:val="22"/>
+          <w:szCs w:val="22"/>
+        </w:rPr>
+        <w:t xml:space="preserve"># </w:t>
+      </w:r>
+      <w:proofErr w:type="spellStart"/>
+      <w:r>
+        <w:rPr>
+          <w:color w:val="000000"/>
+          <w:sz w:val="22"/>
+          <w:szCs w:val="22"/>
+        </w:rPr>
+        <w:t>programming</w:t>
+      </w:r>
+      <w:proofErr w:type="spellEnd"/>
+      <w:r>
+        <w:rPr>
+          <w:color w:val="000000"/>
+          <w:sz w:val="22"/>
+          <w:szCs w:val="22"/>
+        </w:rPr>
+        <w:t xml:space="preserve">: </w:t>
+      </w:r>
+      <w:proofErr w:type="spellStart"/>
+      <w:r>
+        <w:rPr>
+          <w:color w:val="000000"/>
+          <w:sz w:val="22"/>
+          <w:szCs w:val="22"/>
+        </w:rPr>
+        <w:t>Algotester</w:t>
+      </w:r>
+      <w:proofErr w:type="spellEnd"/>
+      <w:r>
+        <w:rPr>
+          <w:color w:val="000000"/>
+          <w:sz w:val="22"/>
+          <w:szCs w:val="22"/>
+        </w:rPr>
+        <w:t xml:space="preserve"> </w:t>
+      </w:r>
+      <w:proofErr w:type="spellStart"/>
+      <w:r>
+        <w:rPr>
+          <w:color w:val="000000"/>
+          <w:sz w:val="22"/>
+          <w:szCs w:val="22"/>
+        </w:rPr>
+        <w:t>Lab</w:t>
+      </w:r>
+      <w:proofErr w:type="spellEnd"/>
+      <w:r>
+        <w:rPr>
+          <w:color w:val="000000"/>
+          <w:sz w:val="22"/>
+          <w:szCs w:val="22"/>
+        </w:rPr>
+        <w:t xml:space="preserve"> 1 </w:t>
+      </w:r>
+      <w:proofErr w:type="spellStart"/>
+      <w:r>
+        <w:rPr>
+          <w:color w:val="000000"/>
+          <w:sz w:val="22"/>
+          <w:szCs w:val="22"/>
+        </w:rPr>
+        <w:t>Task</w:t>
+      </w:r>
+      <w:proofErr w:type="spellEnd"/>
+      <w:r>
+        <w:rPr>
+          <w:color w:val="000000"/>
+          <w:sz w:val="22"/>
+          <w:szCs w:val="22"/>
+        </w:rPr>
+        <w:t xml:space="preserve"> 1 </w:t>
       </w:r>
     </w:p>
     <w:p>
@@ -12802,7 +15266,33 @@
           <w:lang w:eastAsia="uk-UA"/>
           <w14:ligatures w14:val="none"/>
         </w:rPr>
-        <w:t>&lt;iostream&gt;</w:t>
+        <w:t>&lt;</w:t>
+      </w:r>
+      <w:proofErr w:type="spellStart"/>
+      <w:r>
+        <w:rPr>
+          <w:rFonts w:ascii="Consolas" w:eastAsia="Times New Roman" w:hAnsi="Consolas" w:cs="Times New Roman"/>
+          <w:color w:val="CE9178"/>
+          <w:kern w:val="0"/>
+          <w:sz w:val="21"/>
+          <w:szCs w:val="21"/>
+          <w:lang w:eastAsia="uk-UA"/>
+          <w14:ligatures w14:val="none"/>
+        </w:rPr>
+        <w:t>iostream</w:t>
+      </w:r>
+      <w:proofErr w:type="spellEnd"/>
+      <w:r>
+        <w:rPr>
+          <w:rFonts w:ascii="Consolas" w:eastAsia="Times New Roman" w:hAnsi="Consolas" w:cs="Times New Roman"/>
+          <w:color w:val="CE9178"/>
+          <w:kern w:val="0"/>
+          <w:sz w:val="21"/>
+          <w:szCs w:val="21"/>
+          <w:lang w:eastAsia="uk-UA"/>
+          <w14:ligatures w14:val="none"/>
+        </w:rPr>
+        <w:t>&gt;</w:t>
       </w:r>
     </w:p>
     <w:p>
@@ -12844,6 +15334,7 @@
           <w14:ligatures w14:val="none"/>
         </w:rPr>
       </w:pPr>
+      <w:proofErr w:type="spellStart"/>
       <w:r>
         <w:rPr>
           <w:rFonts w:ascii="Consolas" w:eastAsia="Times New Roman" w:hAnsi="Consolas" w:cs="Times New Roman"/>
@@ -12856,18 +15347,20 @@
         </w:rPr>
         <w:t>using</w:t>
       </w:r>
-      <w:r>
-        <w:rPr>
-          <w:rFonts w:ascii="Consolas" w:eastAsia="Times New Roman" w:hAnsi="Consolas" w:cs="Times New Roman"/>
-          <w:color w:val="CCCCCC"/>
-          <w:kern w:val="0"/>
-          <w:sz w:val="21"/>
-          <w:szCs w:val="21"/>
-          <w:lang w:eastAsia="uk-UA"/>
-          <w14:ligatures w14:val="none"/>
-        </w:rPr>
-        <w:t xml:space="preserve"> </w:t>
-      </w:r>
+      <w:proofErr w:type="spellEnd"/>
+      <w:r>
+        <w:rPr>
+          <w:rFonts w:ascii="Consolas" w:eastAsia="Times New Roman" w:hAnsi="Consolas" w:cs="Times New Roman"/>
+          <w:color w:val="CCCCCC"/>
+          <w:kern w:val="0"/>
+          <w:sz w:val="21"/>
+          <w:szCs w:val="21"/>
+          <w:lang w:eastAsia="uk-UA"/>
+          <w14:ligatures w14:val="none"/>
+        </w:rPr>
+        <w:t xml:space="preserve"> </w:t>
+      </w:r>
+      <w:proofErr w:type="spellStart"/>
       <w:r>
         <w:rPr>
           <w:rFonts w:ascii="Consolas" w:eastAsia="Times New Roman" w:hAnsi="Consolas" w:cs="Times New Roman"/>
@@ -12880,18 +15373,20 @@
         </w:rPr>
         <w:t>namespace</w:t>
       </w:r>
-      <w:r>
-        <w:rPr>
-          <w:rFonts w:ascii="Consolas" w:eastAsia="Times New Roman" w:hAnsi="Consolas" w:cs="Times New Roman"/>
-          <w:color w:val="CCCCCC"/>
-          <w:kern w:val="0"/>
-          <w:sz w:val="21"/>
-          <w:szCs w:val="21"/>
-          <w:lang w:eastAsia="uk-UA"/>
-          <w14:ligatures w14:val="none"/>
-        </w:rPr>
-        <w:t xml:space="preserve"> </w:t>
-      </w:r>
+      <w:proofErr w:type="spellEnd"/>
+      <w:r>
+        <w:rPr>
+          <w:rFonts w:ascii="Consolas" w:eastAsia="Times New Roman" w:hAnsi="Consolas" w:cs="Times New Roman"/>
+          <w:color w:val="CCCCCC"/>
+          <w:kern w:val="0"/>
+          <w:sz w:val="21"/>
+          <w:szCs w:val="21"/>
+          <w:lang w:eastAsia="uk-UA"/>
+          <w14:ligatures w14:val="none"/>
+        </w:rPr>
+        <w:t xml:space="preserve"> </w:t>
+      </w:r>
+      <w:proofErr w:type="spellStart"/>
       <w:r>
         <w:rPr>
           <w:rFonts w:ascii="Consolas" w:eastAsia="Times New Roman" w:hAnsi="Consolas" w:cs="Times New Roman"/>
@@ -12904,6 +15399,7 @@
         </w:rPr>
         <w:t>std</w:t>
       </w:r>
+      <w:proofErr w:type="spellEnd"/>
       <w:r>
         <w:rPr>
           <w:rFonts w:ascii="Consolas" w:eastAsia="Times New Roman" w:hAnsi="Consolas" w:cs="Times New Roman"/>
@@ -12956,6 +15452,7 @@
           <w14:ligatures w14:val="none"/>
         </w:rPr>
       </w:pPr>
+      <w:proofErr w:type="spellStart"/>
       <w:r>
         <w:rPr>
           <w:rFonts w:ascii="Consolas" w:eastAsia="Times New Roman" w:hAnsi="Consolas" w:cs="Times New Roman"/>
@@ -12968,18 +15465,20 @@
         </w:rPr>
         <w:t>int</w:t>
       </w:r>
-      <w:r>
-        <w:rPr>
-          <w:rFonts w:ascii="Consolas" w:eastAsia="Times New Roman" w:hAnsi="Consolas" w:cs="Times New Roman"/>
-          <w:color w:val="CCCCCC"/>
-          <w:kern w:val="0"/>
-          <w:sz w:val="21"/>
-          <w:szCs w:val="21"/>
-          <w:lang w:eastAsia="uk-UA"/>
-          <w14:ligatures w14:val="none"/>
-        </w:rPr>
-        <w:t xml:space="preserve"> </w:t>
-      </w:r>
+      <w:proofErr w:type="spellEnd"/>
+      <w:r>
+        <w:rPr>
+          <w:rFonts w:ascii="Consolas" w:eastAsia="Times New Roman" w:hAnsi="Consolas" w:cs="Times New Roman"/>
+          <w:color w:val="CCCCCC"/>
+          <w:kern w:val="0"/>
+          <w:sz w:val="21"/>
+          <w:szCs w:val="21"/>
+          <w:lang w:eastAsia="uk-UA"/>
+          <w14:ligatures w14:val="none"/>
+        </w:rPr>
+        <w:t xml:space="preserve"> </w:t>
+      </w:r>
+      <w:proofErr w:type="spellStart"/>
       <w:r>
         <w:rPr>
           <w:rFonts w:ascii="Consolas" w:eastAsia="Times New Roman" w:hAnsi="Consolas" w:cs="Times New Roman"/>
@@ -12992,6 +15491,7 @@
         </w:rPr>
         <w:t>main</w:t>
       </w:r>
+      <w:proofErr w:type="spellEnd"/>
       <w:r>
         <w:rPr>
           <w:rFonts w:ascii="Consolas" w:eastAsia="Times New Roman" w:hAnsi="Consolas" w:cs="Times New Roman"/>
@@ -13089,6 +15589,7 @@
         </w:rPr>
         <w:t xml:space="preserve">    </w:t>
       </w:r>
+      <w:proofErr w:type="spellStart"/>
       <w:r>
         <w:rPr>
           <w:rFonts w:ascii="Consolas" w:eastAsia="Times New Roman" w:hAnsi="Consolas" w:cs="Times New Roman"/>
@@ -13101,6 +15602,7 @@
         </w:rPr>
         <w:t>double</w:t>
       </w:r>
+      <w:proofErr w:type="spellEnd"/>
       <w:r>
         <w:rPr>
           <w:rFonts w:ascii="Consolas" w:eastAsia="Times New Roman" w:hAnsi="Consolas" w:cs="Times New Roman"/>
@@ -13285,6 +15787,7 @@
         </w:rPr>
         <w:t xml:space="preserve">    </w:t>
       </w:r>
+      <w:proofErr w:type="spellStart"/>
       <w:r>
         <w:rPr>
           <w:rFonts w:ascii="Consolas" w:eastAsia="Times New Roman" w:hAnsi="Consolas" w:cs="Times New Roman"/>
@@ -13297,6 +15800,7 @@
         </w:rPr>
         <w:t>cout</w:t>
       </w:r>
+      <w:proofErr w:type="spellEnd"/>
       <w:r>
         <w:rPr>
           <w:rFonts w:ascii="Consolas" w:eastAsia="Times New Roman" w:hAnsi="Consolas" w:cs="Times New Roman"/>
@@ -13343,7 +15847,111 @@
           <w:lang w:eastAsia="uk-UA"/>
           <w14:ligatures w14:val="none"/>
         </w:rPr>
-        <w:t xml:space="preserve">"Enter sides of cubes a1, a2, a3, a4, a5 </w:t>
+        <w:t>"</w:t>
+      </w:r>
+      <w:proofErr w:type="spellStart"/>
+      <w:r>
+        <w:rPr>
+          <w:rFonts w:ascii="Consolas" w:eastAsia="Times New Roman" w:hAnsi="Consolas" w:cs="Times New Roman"/>
+          <w:color w:val="CE9178"/>
+          <w:kern w:val="0"/>
+          <w:sz w:val="21"/>
+          <w:szCs w:val="21"/>
+          <w:lang w:eastAsia="uk-UA"/>
+          <w14:ligatures w14:val="none"/>
+        </w:rPr>
+        <w:t>Enter</w:t>
+      </w:r>
+      <w:proofErr w:type="spellEnd"/>
+      <w:r>
+        <w:rPr>
+          <w:rFonts w:ascii="Consolas" w:eastAsia="Times New Roman" w:hAnsi="Consolas" w:cs="Times New Roman"/>
+          <w:color w:val="CE9178"/>
+          <w:kern w:val="0"/>
+          <w:sz w:val="21"/>
+          <w:szCs w:val="21"/>
+          <w:lang w:eastAsia="uk-UA"/>
+          <w14:ligatures w14:val="none"/>
+        </w:rPr>
+        <w:t xml:space="preserve"> </w:t>
+      </w:r>
+      <w:proofErr w:type="spellStart"/>
+      <w:r>
+        <w:rPr>
+          <w:rFonts w:ascii="Consolas" w:eastAsia="Times New Roman" w:hAnsi="Consolas" w:cs="Times New Roman"/>
+          <w:color w:val="CE9178"/>
+          <w:kern w:val="0"/>
+          <w:sz w:val="21"/>
+          <w:szCs w:val="21"/>
+          <w:lang w:eastAsia="uk-UA"/>
+          <w14:ligatures w14:val="none"/>
+        </w:rPr>
+        <w:t>sides</w:t>
+      </w:r>
+      <w:proofErr w:type="spellEnd"/>
+      <w:r>
+        <w:rPr>
+          <w:rFonts w:ascii="Consolas" w:eastAsia="Times New Roman" w:hAnsi="Consolas" w:cs="Times New Roman"/>
+          <w:color w:val="CE9178"/>
+          <w:kern w:val="0"/>
+          <w:sz w:val="21"/>
+          <w:szCs w:val="21"/>
+          <w:lang w:eastAsia="uk-UA"/>
+          <w14:ligatures w14:val="none"/>
+        </w:rPr>
+        <w:t xml:space="preserve"> </w:t>
+      </w:r>
+      <w:proofErr w:type="spellStart"/>
+      <w:r>
+        <w:rPr>
+          <w:rFonts w:ascii="Consolas" w:eastAsia="Times New Roman" w:hAnsi="Consolas" w:cs="Times New Roman"/>
+          <w:color w:val="CE9178"/>
+          <w:kern w:val="0"/>
+          <w:sz w:val="21"/>
+          <w:szCs w:val="21"/>
+          <w:lang w:eastAsia="uk-UA"/>
+          <w14:ligatures w14:val="none"/>
+        </w:rPr>
+        <w:t>of</w:t>
+      </w:r>
+      <w:proofErr w:type="spellEnd"/>
+      <w:r>
+        <w:rPr>
+          <w:rFonts w:ascii="Consolas" w:eastAsia="Times New Roman" w:hAnsi="Consolas" w:cs="Times New Roman"/>
+          <w:color w:val="CE9178"/>
+          <w:kern w:val="0"/>
+          <w:sz w:val="21"/>
+          <w:szCs w:val="21"/>
+          <w:lang w:eastAsia="uk-UA"/>
+          <w14:ligatures w14:val="none"/>
+        </w:rPr>
+        <w:t xml:space="preserve"> </w:t>
+      </w:r>
+      <w:proofErr w:type="spellStart"/>
+      <w:r>
+        <w:rPr>
+          <w:rFonts w:ascii="Consolas" w:eastAsia="Times New Roman" w:hAnsi="Consolas" w:cs="Times New Roman"/>
+          <w:color w:val="CE9178"/>
+          <w:kern w:val="0"/>
+          <w:sz w:val="21"/>
+          <w:szCs w:val="21"/>
+          <w:lang w:eastAsia="uk-UA"/>
+          <w14:ligatures w14:val="none"/>
+        </w:rPr>
+        <w:t>cubes</w:t>
+      </w:r>
+      <w:proofErr w:type="spellEnd"/>
+      <w:r>
+        <w:rPr>
+          <w:rFonts w:ascii="Consolas" w:eastAsia="Times New Roman" w:hAnsi="Consolas" w:cs="Times New Roman"/>
+          <w:color w:val="CE9178"/>
+          <w:kern w:val="0"/>
+          <w:sz w:val="21"/>
+          <w:szCs w:val="21"/>
+          <w:lang w:eastAsia="uk-UA"/>
+          <w14:ligatures w14:val="none"/>
+        </w:rPr>
+        <w:t xml:space="preserve"> a1, a2, a3, a4, a5 </w:t>
       </w:r>
       <w:r>
         <w:rPr>
@@ -13413,6 +16021,7 @@
         </w:rPr>
         <w:t xml:space="preserve">    </w:t>
       </w:r>
+      <w:proofErr w:type="spellStart"/>
       <w:r>
         <w:rPr>
           <w:rFonts w:ascii="Consolas" w:eastAsia="Times New Roman" w:hAnsi="Consolas" w:cs="Times New Roman"/>
@@ -13425,6 +16034,7 @@
         </w:rPr>
         <w:t>cin</w:t>
       </w:r>
+      <w:proofErr w:type="spellEnd"/>
       <w:r>
         <w:rPr>
           <w:rFonts w:ascii="Consolas" w:eastAsia="Times New Roman" w:hAnsi="Consolas" w:cs="Times New Roman"/>
@@ -13729,6 +16339,7 @@
         </w:rPr>
         <w:t xml:space="preserve">    </w:t>
       </w:r>
+      <w:proofErr w:type="spellStart"/>
       <w:r>
         <w:rPr>
           <w:rFonts w:ascii="Consolas" w:eastAsia="Times New Roman" w:hAnsi="Consolas" w:cs="Times New Roman"/>
@@ -13741,6 +16352,7 @@
         </w:rPr>
         <w:t>if</w:t>
       </w:r>
+      <w:proofErr w:type="spellEnd"/>
       <w:r>
         <w:rPr>
           <w:rFonts w:ascii="Consolas" w:eastAsia="Times New Roman" w:hAnsi="Consolas" w:cs="Times New Roman"/>
@@ -14273,6 +16885,7 @@
         </w:rPr>
         <w:t xml:space="preserve">        </w:t>
       </w:r>
+      <w:proofErr w:type="spellStart"/>
       <w:r>
         <w:rPr>
           <w:rFonts w:ascii="Consolas" w:eastAsia="Times New Roman" w:hAnsi="Consolas" w:cs="Times New Roman"/>
@@ -14285,6 +16898,7 @@
         </w:rPr>
         <w:t>cout</w:t>
       </w:r>
+      <w:proofErr w:type="spellEnd"/>
       <w:r>
         <w:rPr>
           <w:rFonts w:ascii="Consolas" w:eastAsia="Times New Roman" w:hAnsi="Consolas" w:cs="Times New Roman"/>
@@ -14409,6 +17023,7 @@
         </w:rPr>
         <w:t xml:space="preserve">    </w:t>
       </w:r>
+      <w:proofErr w:type="spellStart"/>
       <w:r>
         <w:rPr>
           <w:rFonts w:ascii="Consolas" w:eastAsia="Times New Roman" w:hAnsi="Consolas" w:cs="Times New Roman"/>
@@ -14421,18 +17036,20 @@
         </w:rPr>
         <w:t>else</w:t>
       </w:r>
-      <w:r>
-        <w:rPr>
-          <w:rFonts w:ascii="Consolas" w:eastAsia="Times New Roman" w:hAnsi="Consolas" w:cs="Times New Roman"/>
-          <w:color w:val="CCCCCC"/>
-          <w:kern w:val="0"/>
-          <w:sz w:val="21"/>
-          <w:szCs w:val="21"/>
-          <w:lang w:eastAsia="uk-UA"/>
-          <w14:ligatures w14:val="none"/>
-        </w:rPr>
-        <w:t xml:space="preserve"> </w:t>
-      </w:r>
+      <w:proofErr w:type="spellEnd"/>
+      <w:r>
+        <w:rPr>
+          <w:rFonts w:ascii="Consolas" w:eastAsia="Times New Roman" w:hAnsi="Consolas" w:cs="Times New Roman"/>
+          <w:color w:val="CCCCCC"/>
+          <w:kern w:val="0"/>
+          <w:sz w:val="21"/>
+          <w:szCs w:val="21"/>
+          <w:lang w:eastAsia="uk-UA"/>
+          <w14:ligatures w14:val="none"/>
+        </w:rPr>
+        <w:t xml:space="preserve"> </w:t>
+      </w:r>
+      <w:proofErr w:type="spellStart"/>
       <w:r>
         <w:rPr>
           <w:rFonts w:ascii="Consolas" w:eastAsia="Times New Roman" w:hAnsi="Consolas" w:cs="Times New Roman"/>
@@ -14445,6 +17062,7 @@
         </w:rPr>
         <w:t>if</w:t>
       </w:r>
+      <w:proofErr w:type="spellEnd"/>
       <w:r>
         <w:rPr>
           <w:rFonts w:ascii="Consolas" w:eastAsia="Times New Roman" w:hAnsi="Consolas" w:cs="Times New Roman"/>
@@ -14881,6 +17499,7 @@
         </w:rPr>
         <w:t xml:space="preserve">        </w:t>
       </w:r>
+      <w:proofErr w:type="spellStart"/>
       <w:r>
         <w:rPr>
           <w:rFonts w:ascii="Consolas" w:eastAsia="Times New Roman" w:hAnsi="Consolas" w:cs="Times New Roman"/>
@@ -14893,6 +17512,7 @@
         </w:rPr>
         <w:t>cout</w:t>
       </w:r>
+      <w:proofErr w:type="spellEnd"/>
       <w:r>
         <w:rPr>
           <w:rFonts w:ascii="Consolas" w:eastAsia="Times New Roman" w:hAnsi="Consolas" w:cs="Times New Roman"/>
@@ -15017,6 +17637,7 @@
         </w:rPr>
         <w:t xml:space="preserve">    </w:t>
       </w:r>
+      <w:proofErr w:type="spellStart"/>
       <w:r>
         <w:rPr>
           <w:rFonts w:ascii="Consolas" w:eastAsia="Times New Roman" w:hAnsi="Consolas" w:cs="Times New Roman"/>
@@ -15029,18 +17650,20 @@
         </w:rPr>
         <w:t>else</w:t>
       </w:r>
-      <w:r>
-        <w:rPr>
-          <w:rFonts w:ascii="Consolas" w:eastAsia="Times New Roman" w:hAnsi="Consolas" w:cs="Times New Roman"/>
-          <w:color w:val="CCCCCC"/>
-          <w:kern w:val="0"/>
-          <w:sz w:val="21"/>
-          <w:szCs w:val="21"/>
-          <w:lang w:eastAsia="uk-UA"/>
-          <w14:ligatures w14:val="none"/>
-        </w:rPr>
-        <w:t xml:space="preserve"> </w:t>
-      </w:r>
+      <w:proofErr w:type="spellEnd"/>
+      <w:r>
+        <w:rPr>
+          <w:rFonts w:ascii="Consolas" w:eastAsia="Times New Roman" w:hAnsi="Consolas" w:cs="Times New Roman"/>
+          <w:color w:val="CCCCCC"/>
+          <w:kern w:val="0"/>
+          <w:sz w:val="21"/>
+          <w:szCs w:val="21"/>
+          <w:lang w:eastAsia="uk-UA"/>
+          <w14:ligatures w14:val="none"/>
+        </w:rPr>
+        <w:t xml:space="preserve"> </w:t>
+      </w:r>
+      <w:proofErr w:type="spellStart"/>
       <w:r>
         <w:rPr>
           <w:rFonts w:ascii="Consolas" w:eastAsia="Times New Roman" w:hAnsi="Consolas" w:cs="Times New Roman"/>
@@ -15053,6 +17676,7 @@
         </w:rPr>
         <w:t>if</w:t>
       </w:r>
+      <w:proofErr w:type="spellEnd"/>
       <w:r>
         <w:rPr>
           <w:rFonts w:ascii="Consolas" w:eastAsia="Times New Roman" w:hAnsi="Consolas" w:cs="Times New Roman"/>
@@ -15489,6 +18113,7 @@
         </w:rPr>
         <w:t xml:space="preserve">        </w:t>
       </w:r>
+      <w:proofErr w:type="spellStart"/>
       <w:r>
         <w:rPr>
           <w:rFonts w:ascii="Consolas" w:eastAsia="Times New Roman" w:hAnsi="Consolas" w:cs="Times New Roman"/>
@@ -15501,6 +18126,7 @@
         </w:rPr>
         <w:t>cout</w:t>
       </w:r>
+      <w:proofErr w:type="spellEnd"/>
       <w:r>
         <w:rPr>
           <w:rFonts w:ascii="Consolas" w:eastAsia="Times New Roman" w:hAnsi="Consolas" w:cs="Times New Roman"/>
@@ -15645,6 +18271,7 @@
         </w:rPr>
         <w:t xml:space="preserve">    </w:t>
       </w:r>
+      <w:proofErr w:type="spellStart"/>
       <w:r>
         <w:rPr>
           <w:rFonts w:ascii="Consolas" w:eastAsia="Times New Roman" w:hAnsi="Consolas" w:cs="Times New Roman"/>
@@ -15657,6 +18284,7 @@
         </w:rPr>
         <w:t>return</w:t>
       </w:r>
+      <w:proofErr w:type="spellEnd"/>
       <w:r>
         <w:rPr>
           <w:rFonts w:ascii="Consolas" w:eastAsia="Times New Roman" w:hAnsi="Consolas" w:cs="Times New Roman"/>
@@ -15795,8 +18423,90 @@
           <w:sz w:val="22"/>
           <w:szCs w:val="22"/>
         </w:rPr>
-        <w:t xml:space="preserve"> 8 Practice# programming: Class Practice Task</w:t>
-      </w:r>
+        <w:t xml:space="preserve"> 8 </w:t>
+      </w:r>
+      <w:proofErr w:type="spellStart"/>
+      <w:r>
+        <w:rPr>
+          <w:color w:val="000000"/>
+          <w:sz w:val="22"/>
+          <w:szCs w:val="22"/>
+        </w:rPr>
+        <w:t>Practice</w:t>
+      </w:r>
+      <w:proofErr w:type="spellEnd"/>
+      <w:r>
+        <w:rPr>
+          <w:color w:val="000000"/>
+          <w:sz w:val="22"/>
+          <w:szCs w:val="22"/>
+        </w:rPr>
+        <w:t xml:space="preserve"># </w:t>
+      </w:r>
+      <w:proofErr w:type="spellStart"/>
+      <w:r>
+        <w:rPr>
+          <w:color w:val="000000"/>
+          <w:sz w:val="22"/>
+          <w:szCs w:val="22"/>
+        </w:rPr>
+        <w:t>programming</w:t>
+      </w:r>
+      <w:proofErr w:type="spellEnd"/>
+      <w:r>
+        <w:rPr>
+          <w:color w:val="000000"/>
+          <w:sz w:val="22"/>
+          <w:szCs w:val="22"/>
+        </w:rPr>
+        <w:t xml:space="preserve">: </w:t>
+      </w:r>
+      <w:proofErr w:type="spellStart"/>
+      <w:r>
+        <w:rPr>
+          <w:color w:val="000000"/>
+          <w:sz w:val="22"/>
+          <w:szCs w:val="22"/>
+        </w:rPr>
+        <w:t>Class</w:t>
+      </w:r>
+      <w:proofErr w:type="spellEnd"/>
+      <w:r>
+        <w:rPr>
+          <w:color w:val="000000"/>
+          <w:sz w:val="22"/>
+          <w:szCs w:val="22"/>
+        </w:rPr>
+        <w:t xml:space="preserve"> </w:t>
+      </w:r>
+      <w:proofErr w:type="spellStart"/>
+      <w:r>
+        <w:rPr>
+          <w:color w:val="000000"/>
+          <w:sz w:val="22"/>
+          <w:szCs w:val="22"/>
+        </w:rPr>
+        <w:t>Practice</w:t>
+      </w:r>
+      <w:proofErr w:type="spellEnd"/>
+      <w:r>
+        <w:rPr>
+          <w:color w:val="000000"/>
+          <w:sz w:val="22"/>
+          <w:szCs w:val="22"/>
+        </w:rPr>
+        <w:t xml:space="preserve"> </w:t>
+      </w:r>
+      <w:proofErr w:type="spellStart"/>
+      <w:r>
+        <w:rPr>
+          <w:color w:val="000000"/>
+          <w:sz w:val="22"/>
+          <w:szCs w:val="22"/>
+        </w:rPr>
+        <w:t>Task</w:t>
+      </w:r>
+      <w:proofErr w:type="spellEnd"/>
     </w:p>
     <w:p>
       <w:pPr>
@@ -15851,7 +18561,33 @@
           <w:lang w:eastAsia="uk-UA"/>
           <w14:ligatures w14:val="none"/>
         </w:rPr>
-        <w:t>&lt;iostream&gt;</w:t>
+        <w:t>&lt;</w:t>
+      </w:r>
+      <w:proofErr w:type="spellStart"/>
+      <w:r>
+        <w:rPr>
+          <w:rFonts w:ascii="Consolas" w:eastAsia="Times New Roman" w:hAnsi="Consolas" w:cs="Times New Roman"/>
+          <w:color w:val="CE9178"/>
+          <w:kern w:val="0"/>
+          <w:sz w:val="21"/>
+          <w:szCs w:val="21"/>
+          <w:lang w:eastAsia="uk-UA"/>
+          <w14:ligatures w14:val="none"/>
+        </w:rPr>
+        <w:t>iostream</w:t>
+      </w:r>
+      <w:proofErr w:type="spellEnd"/>
+      <w:r>
+        <w:rPr>
+          <w:rFonts w:ascii="Consolas" w:eastAsia="Times New Roman" w:hAnsi="Consolas" w:cs="Times New Roman"/>
+          <w:color w:val="CE9178"/>
+          <w:kern w:val="0"/>
+          <w:sz w:val="21"/>
+          <w:szCs w:val="21"/>
+          <w:lang w:eastAsia="uk-UA"/>
+          <w14:ligatures w14:val="none"/>
+        </w:rPr>
+        <w:t>&gt;</w:t>
       </w:r>
     </w:p>
     <w:p>
@@ -15907,7 +18643,33 @@
           <w:lang w:eastAsia="uk-UA"/>
           <w14:ligatures w14:val="none"/>
         </w:rPr>
-        <w:t>&lt;string&gt;</w:t>
+        <w:t>&lt;</w:t>
+      </w:r>
+      <w:proofErr w:type="spellStart"/>
+      <w:r>
+        <w:rPr>
+          <w:rFonts w:ascii="Consolas" w:eastAsia="Times New Roman" w:hAnsi="Consolas" w:cs="Times New Roman"/>
+          <w:color w:val="CE9178"/>
+          <w:kern w:val="0"/>
+          <w:sz w:val="21"/>
+          <w:szCs w:val="21"/>
+          <w:lang w:eastAsia="uk-UA"/>
+          <w14:ligatures w14:val="none"/>
+        </w:rPr>
+        <w:t>string</w:t>
+      </w:r>
+      <w:proofErr w:type="spellEnd"/>
+      <w:r>
+        <w:rPr>
+          <w:rFonts w:ascii="Consolas" w:eastAsia="Times New Roman" w:hAnsi="Consolas" w:cs="Times New Roman"/>
+          <w:color w:val="CE9178"/>
+          <w:kern w:val="0"/>
+          <w:sz w:val="21"/>
+          <w:szCs w:val="21"/>
+          <w:lang w:eastAsia="uk-UA"/>
+          <w14:ligatures w14:val="none"/>
+        </w:rPr>
+        <w:t>&gt;</w:t>
       </w:r>
     </w:p>
     <w:p>
@@ -15949,6 +18711,7 @@
           <w14:ligatures w14:val="none"/>
         </w:rPr>
       </w:pPr>
+      <w:proofErr w:type="spellStart"/>
       <w:r>
         <w:rPr>
           <w:rFonts w:ascii="Consolas" w:eastAsia="Times New Roman" w:hAnsi="Consolas" w:cs="Times New Roman"/>
@@ -15961,18 +18724,20 @@
         </w:rPr>
         <w:t>using</w:t>
       </w:r>
-      <w:r>
-        <w:rPr>
-          <w:rFonts w:ascii="Consolas" w:eastAsia="Times New Roman" w:hAnsi="Consolas" w:cs="Times New Roman"/>
-          <w:color w:val="CCCCCC"/>
-          <w:kern w:val="0"/>
-          <w:sz w:val="21"/>
-          <w:szCs w:val="21"/>
-          <w:lang w:eastAsia="uk-UA"/>
-          <w14:ligatures w14:val="none"/>
-        </w:rPr>
-        <w:t xml:space="preserve"> </w:t>
-      </w:r>
+      <w:proofErr w:type="spellEnd"/>
+      <w:r>
+        <w:rPr>
+          <w:rFonts w:ascii="Consolas" w:eastAsia="Times New Roman" w:hAnsi="Consolas" w:cs="Times New Roman"/>
+          <w:color w:val="CCCCCC"/>
+          <w:kern w:val="0"/>
+          <w:sz w:val="21"/>
+          <w:szCs w:val="21"/>
+          <w:lang w:eastAsia="uk-UA"/>
+          <w14:ligatures w14:val="none"/>
+        </w:rPr>
+        <w:t xml:space="preserve"> </w:t>
+      </w:r>
+      <w:proofErr w:type="spellStart"/>
       <w:r>
         <w:rPr>
           <w:rFonts w:ascii="Consolas" w:eastAsia="Times New Roman" w:hAnsi="Consolas" w:cs="Times New Roman"/>
@@ -15985,18 +18750,20 @@
         </w:rPr>
         <w:t>namespace</w:t>
       </w:r>
-      <w:r>
-        <w:rPr>
-          <w:rFonts w:ascii="Consolas" w:eastAsia="Times New Roman" w:hAnsi="Consolas" w:cs="Times New Roman"/>
-          <w:color w:val="CCCCCC"/>
-          <w:kern w:val="0"/>
-          <w:sz w:val="21"/>
-          <w:szCs w:val="21"/>
-          <w:lang w:eastAsia="uk-UA"/>
-          <w14:ligatures w14:val="none"/>
-        </w:rPr>
-        <w:t xml:space="preserve"> </w:t>
-      </w:r>
+      <w:proofErr w:type="spellEnd"/>
+      <w:r>
+        <w:rPr>
+          <w:rFonts w:ascii="Consolas" w:eastAsia="Times New Roman" w:hAnsi="Consolas" w:cs="Times New Roman"/>
+          <w:color w:val="CCCCCC"/>
+          <w:kern w:val="0"/>
+          <w:sz w:val="21"/>
+          <w:szCs w:val="21"/>
+          <w:lang w:eastAsia="uk-UA"/>
+          <w14:ligatures w14:val="none"/>
+        </w:rPr>
+        <w:t xml:space="preserve"> </w:t>
+      </w:r>
+      <w:proofErr w:type="spellStart"/>
       <w:r>
         <w:rPr>
           <w:rFonts w:ascii="Consolas" w:eastAsia="Times New Roman" w:hAnsi="Consolas" w:cs="Times New Roman"/>
@@ -16009,6 +18776,7 @@
         </w:rPr>
         <w:t>std</w:t>
       </w:r>
+      <w:proofErr w:type="spellEnd"/>
       <w:r>
         <w:rPr>
           <w:rFonts w:ascii="Consolas" w:eastAsia="Times New Roman" w:hAnsi="Consolas" w:cs="Times New Roman"/>
@@ -16061,6 +18829,7 @@
           <w14:ligatures w14:val="none"/>
         </w:rPr>
       </w:pPr>
+      <w:proofErr w:type="spellStart"/>
       <w:r>
         <w:rPr>
           <w:rFonts w:ascii="Consolas" w:eastAsia="Times New Roman" w:hAnsi="Consolas" w:cs="Times New Roman"/>
@@ -16073,18 +18842,20 @@
         </w:rPr>
         <w:t>int</w:t>
       </w:r>
-      <w:r>
-        <w:rPr>
-          <w:rFonts w:ascii="Consolas" w:eastAsia="Times New Roman" w:hAnsi="Consolas" w:cs="Times New Roman"/>
-          <w:color w:val="CCCCCC"/>
-          <w:kern w:val="0"/>
-          <w:sz w:val="21"/>
-          <w:szCs w:val="21"/>
-          <w:lang w:eastAsia="uk-UA"/>
-          <w14:ligatures w14:val="none"/>
-        </w:rPr>
-        <w:t xml:space="preserve"> </w:t>
-      </w:r>
+      <w:proofErr w:type="spellEnd"/>
+      <w:r>
+        <w:rPr>
+          <w:rFonts w:ascii="Consolas" w:eastAsia="Times New Roman" w:hAnsi="Consolas" w:cs="Times New Roman"/>
+          <w:color w:val="CCCCCC"/>
+          <w:kern w:val="0"/>
+          <w:sz w:val="21"/>
+          <w:szCs w:val="21"/>
+          <w:lang w:eastAsia="uk-UA"/>
+          <w14:ligatures w14:val="none"/>
+        </w:rPr>
+        <w:t xml:space="preserve"> </w:t>
+      </w:r>
+      <w:proofErr w:type="spellStart"/>
       <w:r>
         <w:rPr>
           <w:rFonts w:ascii="Consolas" w:eastAsia="Times New Roman" w:hAnsi="Consolas" w:cs="Times New Roman"/>
@@ -16097,6 +18868,7 @@
         </w:rPr>
         <w:t>main</w:t>
       </w:r>
+      <w:proofErr w:type="spellEnd"/>
       <w:r>
         <w:rPr>
           <w:rFonts w:ascii="Consolas" w:eastAsia="Times New Roman" w:hAnsi="Consolas" w:cs="Times New Roman"/>
@@ -16173,6 +18945,7 @@
         </w:rPr>
         <w:t xml:space="preserve">    </w:t>
       </w:r>
+      <w:proofErr w:type="spellStart"/>
       <w:r>
         <w:rPr>
           <w:rFonts w:ascii="Consolas" w:eastAsia="Times New Roman" w:hAnsi="Consolas" w:cs="Times New Roman"/>
@@ -16185,6 +18958,7 @@
         </w:rPr>
         <w:t>std</w:t>
       </w:r>
+      <w:proofErr w:type="spellEnd"/>
       <w:r>
         <w:rPr>
           <w:rFonts w:ascii="Consolas" w:eastAsia="Times New Roman" w:hAnsi="Consolas" w:cs="Times New Roman"/>
@@ -16197,6 +18971,7 @@
         </w:rPr>
         <w:t>::</w:t>
       </w:r>
+      <w:proofErr w:type="spellStart"/>
       <w:r>
         <w:rPr>
           <w:rFonts w:ascii="Consolas" w:eastAsia="Times New Roman" w:hAnsi="Consolas" w:cs="Times New Roman"/>
@@ -16209,18 +18984,20 @@
         </w:rPr>
         <w:t>string</w:t>
       </w:r>
-      <w:r>
-        <w:rPr>
-          <w:rFonts w:ascii="Consolas" w:eastAsia="Times New Roman" w:hAnsi="Consolas" w:cs="Times New Roman"/>
-          <w:color w:val="CCCCCC"/>
-          <w:kern w:val="0"/>
-          <w:sz w:val="21"/>
-          <w:szCs w:val="21"/>
-          <w:lang w:eastAsia="uk-UA"/>
-          <w14:ligatures w14:val="none"/>
-        </w:rPr>
-        <w:t xml:space="preserve"> </w:t>
-      </w:r>
+      <w:proofErr w:type="spellEnd"/>
+      <w:r>
+        <w:rPr>
+          <w:rFonts w:ascii="Consolas" w:eastAsia="Times New Roman" w:hAnsi="Consolas" w:cs="Times New Roman"/>
+          <w:color w:val="CCCCCC"/>
+          <w:kern w:val="0"/>
+          <w:sz w:val="21"/>
+          <w:szCs w:val="21"/>
+          <w:lang w:eastAsia="uk-UA"/>
+          <w14:ligatures w14:val="none"/>
+        </w:rPr>
+        <w:t xml:space="preserve"> </w:t>
+      </w:r>
+      <w:proofErr w:type="spellStart"/>
       <w:r>
         <w:rPr>
           <w:rFonts w:ascii="Consolas" w:eastAsia="Times New Roman" w:hAnsi="Consolas" w:cs="Times New Roman"/>
@@ -16233,6 +19010,7 @@
         </w:rPr>
         <w:t>weather</w:t>
       </w:r>
+      <w:proofErr w:type="spellEnd"/>
       <w:r>
         <w:rPr>
           <w:rFonts w:ascii="Consolas" w:eastAsia="Times New Roman" w:hAnsi="Consolas" w:cs="Times New Roman"/>
@@ -16277,6 +19055,7 @@
         </w:rPr>
         <w:t xml:space="preserve">    </w:t>
       </w:r>
+      <w:proofErr w:type="spellStart"/>
       <w:r>
         <w:rPr>
           <w:rFonts w:ascii="Consolas" w:eastAsia="Times New Roman" w:hAnsi="Consolas" w:cs="Times New Roman"/>
@@ -16289,6 +19068,7 @@
         </w:rPr>
         <w:t>std</w:t>
       </w:r>
+      <w:proofErr w:type="spellEnd"/>
       <w:r>
         <w:rPr>
           <w:rFonts w:ascii="Consolas" w:eastAsia="Times New Roman" w:hAnsi="Consolas" w:cs="Times New Roman"/>
@@ -16301,6 +19081,7 @@
         </w:rPr>
         <w:t>::</w:t>
       </w:r>
+      <w:proofErr w:type="spellStart"/>
       <w:r>
         <w:rPr>
           <w:rFonts w:ascii="Consolas" w:eastAsia="Times New Roman" w:hAnsi="Consolas" w:cs="Times New Roman"/>
@@ -16313,6 +19094,7 @@
         </w:rPr>
         <w:t>cout</w:t>
       </w:r>
+      <w:proofErr w:type="spellEnd"/>
       <w:r>
         <w:rPr>
           <w:rFonts w:ascii="Consolas" w:eastAsia="Times New Roman" w:hAnsi="Consolas" w:cs="Times New Roman"/>
@@ -16359,7 +19141,111 @@
           <w:lang w:eastAsia="uk-UA"/>
           <w14:ligatures w14:val="none"/>
         </w:rPr>
-        <w:t xml:space="preserve">"Enter type of weather </w:t>
+        <w:t>"</w:t>
+      </w:r>
+      <w:proofErr w:type="spellStart"/>
+      <w:r>
+        <w:rPr>
+          <w:rFonts w:ascii="Consolas" w:eastAsia="Times New Roman" w:hAnsi="Consolas" w:cs="Times New Roman"/>
+          <w:color w:val="CE9178"/>
+          <w:kern w:val="0"/>
+          <w:sz w:val="21"/>
+          <w:szCs w:val="21"/>
+          <w:lang w:eastAsia="uk-UA"/>
+          <w14:ligatures w14:val="none"/>
+        </w:rPr>
+        <w:t>Enter</w:t>
+      </w:r>
+      <w:proofErr w:type="spellEnd"/>
+      <w:r>
+        <w:rPr>
+          <w:rFonts w:ascii="Consolas" w:eastAsia="Times New Roman" w:hAnsi="Consolas" w:cs="Times New Roman"/>
+          <w:color w:val="CE9178"/>
+          <w:kern w:val="0"/>
+          <w:sz w:val="21"/>
+          <w:szCs w:val="21"/>
+          <w:lang w:eastAsia="uk-UA"/>
+          <w14:ligatures w14:val="none"/>
+        </w:rPr>
+        <w:t xml:space="preserve"> </w:t>
+      </w:r>
+      <w:proofErr w:type="spellStart"/>
+      <w:r>
+        <w:rPr>
+          <w:rFonts w:ascii="Consolas" w:eastAsia="Times New Roman" w:hAnsi="Consolas" w:cs="Times New Roman"/>
+          <w:color w:val="CE9178"/>
+          <w:kern w:val="0"/>
+          <w:sz w:val="21"/>
+          <w:szCs w:val="21"/>
+          <w:lang w:eastAsia="uk-UA"/>
+          <w14:ligatures w14:val="none"/>
+        </w:rPr>
+        <w:t>type</w:t>
+      </w:r>
+      <w:proofErr w:type="spellEnd"/>
+      <w:r>
+        <w:rPr>
+          <w:rFonts w:ascii="Consolas" w:eastAsia="Times New Roman" w:hAnsi="Consolas" w:cs="Times New Roman"/>
+          <w:color w:val="CE9178"/>
+          <w:kern w:val="0"/>
+          <w:sz w:val="21"/>
+          <w:szCs w:val="21"/>
+          <w:lang w:eastAsia="uk-UA"/>
+          <w14:ligatures w14:val="none"/>
+        </w:rPr>
+        <w:t xml:space="preserve"> </w:t>
+      </w:r>
+      <w:proofErr w:type="spellStart"/>
+      <w:r>
+        <w:rPr>
+          <w:rFonts w:ascii="Consolas" w:eastAsia="Times New Roman" w:hAnsi="Consolas" w:cs="Times New Roman"/>
+          <w:color w:val="CE9178"/>
+          <w:kern w:val="0"/>
+          <w:sz w:val="21"/>
+          <w:szCs w:val="21"/>
+          <w:lang w:eastAsia="uk-UA"/>
+          <w14:ligatures w14:val="none"/>
+        </w:rPr>
+        <w:t>of</w:t>
+      </w:r>
+      <w:proofErr w:type="spellEnd"/>
+      <w:r>
+        <w:rPr>
+          <w:rFonts w:ascii="Consolas" w:eastAsia="Times New Roman" w:hAnsi="Consolas" w:cs="Times New Roman"/>
+          <w:color w:val="CE9178"/>
+          <w:kern w:val="0"/>
+          <w:sz w:val="21"/>
+          <w:szCs w:val="21"/>
+          <w:lang w:eastAsia="uk-UA"/>
+          <w14:ligatures w14:val="none"/>
+        </w:rPr>
+        <w:t xml:space="preserve"> </w:t>
+      </w:r>
+      <w:proofErr w:type="spellStart"/>
+      <w:r>
+        <w:rPr>
+          <w:rFonts w:ascii="Consolas" w:eastAsia="Times New Roman" w:hAnsi="Consolas" w:cs="Times New Roman"/>
+          <w:color w:val="CE9178"/>
+          <w:kern w:val="0"/>
+          <w:sz w:val="21"/>
+          <w:szCs w:val="21"/>
+          <w:lang w:eastAsia="uk-UA"/>
+          <w14:ligatures w14:val="none"/>
+        </w:rPr>
+        <w:t>weather</w:t>
+      </w:r>
+      <w:proofErr w:type="spellEnd"/>
+      <w:r>
+        <w:rPr>
+          <w:rFonts w:ascii="Consolas" w:eastAsia="Times New Roman" w:hAnsi="Consolas" w:cs="Times New Roman"/>
+          <w:color w:val="CE9178"/>
+          <w:kern w:val="0"/>
+          <w:sz w:val="21"/>
+          <w:szCs w:val="21"/>
+          <w:lang w:eastAsia="uk-UA"/>
+          <w14:ligatures w14:val="none"/>
+        </w:rPr>
+        <w:t xml:space="preserve"> </w:t>
       </w:r>
       <w:r>
         <w:rPr>
@@ -16429,6 +19315,7 @@
         </w:rPr>
         <w:t xml:space="preserve">    </w:t>
       </w:r>
+      <w:proofErr w:type="spellStart"/>
       <w:r>
         <w:rPr>
           <w:rFonts w:ascii="Consolas" w:eastAsia="Times New Roman" w:hAnsi="Consolas" w:cs="Times New Roman"/>
@@ -16441,6 +19328,7 @@
         </w:rPr>
         <w:t>std</w:t>
       </w:r>
+      <w:proofErr w:type="spellEnd"/>
       <w:r>
         <w:rPr>
           <w:rFonts w:ascii="Consolas" w:eastAsia="Times New Roman" w:hAnsi="Consolas" w:cs="Times New Roman"/>
@@ -16453,6 +19341,7 @@
         </w:rPr>
         <w:t>::</w:t>
       </w:r>
+      <w:proofErr w:type="spellStart"/>
       <w:r>
         <w:rPr>
           <w:rFonts w:ascii="Consolas" w:eastAsia="Times New Roman" w:hAnsi="Consolas" w:cs="Times New Roman"/>
@@ -16465,6 +19354,7 @@
         </w:rPr>
         <w:t>cin</w:t>
       </w:r>
+      <w:proofErr w:type="spellEnd"/>
       <w:r>
         <w:rPr>
           <w:rFonts w:ascii="Consolas" w:eastAsia="Times New Roman" w:hAnsi="Consolas" w:cs="Times New Roman"/>
@@ -16501,6 +19391,7 @@
         </w:rPr>
         <w:t xml:space="preserve"> </w:t>
       </w:r>
+      <w:proofErr w:type="spellStart"/>
       <w:r>
         <w:rPr>
           <w:rFonts w:ascii="Consolas" w:eastAsia="Times New Roman" w:hAnsi="Consolas" w:cs="Times New Roman"/>
@@ -16513,6 +19404,7 @@
         </w:rPr>
         <w:t>weather</w:t>
       </w:r>
+      <w:proofErr w:type="spellEnd"/>
       <w:r>
         <w:rPr>
           <w:rFonts w:ascii="Consolas" w:eastAsia="Times New Roman" w:hAnsi="Consolas" w:cs="Times New Roman"/>
@@ -16577,6 +19469,7 @@
         </w:rPr>
         <w:t xml:space="preserve">    </w:t>
       </w:r>
+      <w:proofErr w:type="spellStart"/>
       <w:r>
         <w:rPr>
           <w:rFonts w:ascii="Consolas" w:eastAsia="Times New Roman" w:hAnsi="Consolas" w:cs="Times New Roman"/>
@@ -16589,6 +19482,7 @@
         </w:rPr>
         <w:t>if</w:t>
       </w:r>
+      <w:proofErr w:type="spellEnd"/>
       <w:r>
         <w:rPr>
           <w:rFonts w:ascii="Consolas" w:eastAsia="Times New Roman" w:hAnsi="Consolas" w:cs="Times New Roman"/>
@@ -16601,6 +19495,7 @@
         </w:rPr>
         <w:t xml:space="preserve"> (</w:t>
       </w:r>
+      <w:proofErr w:type="spellStart"/>
       <w:r>
         <w:rPr>
           <w:rFonts w:ascii="Consolas" w:eastAsia="Times New Roman" w:hAnsi="Consolas" w:cs="Times New Roman"/>
@@ -16613,6 +19508,7 @@
         </w:rPr>
         <w:t>weather</w:t>
       </w:r>
+      <w:proofErr w:type="spellEnd"/>
       <w:r>
         <w:rPr>
           <w:rFonts w:ascii="Consolas" w:eastAsia="Times New Roman" w:hAnsi="Consolas" w:cs="Times New Roman"/>
@@ -16659,7 +19555,33 @@
           <w:lang w:eastAsia="uk-UA"/>
           <w14:ligatures w14:val="none"/>
         </w:rPr>
-        <w:t>"sunny"</w:t>
+        <w:t>"</w:t>
+      </w:r>
+      <w:proofErr w:type="spellStart"/>
+      <w:r>
+        <w:rPr>
+          <w:rFonts w:ascii="Consolas" w:eastAsia="Times New Roman" w:hAnsi="Consolas" w:cs="Times New Roman"/>
+          <w:color w:val="CE9178"/>
+          <w:kern w:val="0"/>
+          <w:sz w:val="21"/>
+          <w:szCs w:val="21"/>
+          <w:lang w:eastAsia="uk-UA"/>
+          <w14:ligatures w14:val="none"/>
+        </w:rPr>
+        <w:t>sunny</w:t>
+      </w:r>
+      <w:proofErr w:type="spellEnd"/>
+      <w:r>
+        <w:rPr>
+          <w:rFonts w:ascii="Consolas" w:eastAsia="Times New Roman" w:hAnsi="Consolas" w:cs="Times New Roman"/>
+          <w:color w:val="CE9178"/>
+          <w:kern w:val="0"/>
+          <w:sz w:val="21"/>
+          <w:szCs w:val="21"/>
+          <w:lang w:eastAsia="uk-UA"/>
+          <w14:ligatures w14:val="none"/>
+        </w:rPr>
+        <w:t>"</w:t>
       </w:r>
       <w:r>
         <w:rPr>
@@ -16707,7 +19629,33 @@
           <w:lang w:eastAsia="uk-UA"/>
           <w14:ligatures w14:val="none"/>
         </w:rPr>
-        <w:t>"rainy"</w:t>
+        <w:t>"</w:t>
+      </w:r>
+      <w:proofErr w:type="spellStart"/>
+      <w:r>
+        <w:rPr>
+          <w:rFonts w:ascii="Consolas" w:eastAsia="Times New Roman" w:hAnsi="Consolas" w:cs="Times New Roman"/>
+          <w:color w:val="CE9178"/>
+          <w:kern w:val="0"/>
+          <w:sz w:val="21"/>
+          <w:szCs w:val="21"/>
+          <w:lang w:eastAsia="uk-UA"/>
+          <w14:ligatures w14:val="none"/>
+        </w:rPr>
+        <w:t>rainy</w:t>
+      </w:r>
+      <w:proofErr w:type="spellEnd"/>
+      <w:r>
+        <w:rPr>
+          <w:rFonts w:ascii="Consolas" w:eastAsia="Times New Roman" w:hAnsi="Consolas" w:cs="Times New Roman"/>
+          <w:color w:val="CE9178"/>
+          <w:kern w:val="0"/>
+          <w:sz w:val="21"/>
+          <w:szCs w:val="21"/>
+          <w:lang w:eastAsia="uk-UA"/>
+          <w14:ligatures w14:val="none"/>
+        </w:rPr>
+        <w:t>"</w:t>
       </w:r>
       <w:r>
         <w:rPr>
@@ -16755,7 +19703,33 @@
           <w:lang w:eastAsia="uk-UA"/>
           <w14:ligatures w14:val="none"/>
         </w:rPr>
-        <w:t>"snowy"</w:t>
+        <w:t>"</w:t>
+      </w:r>
+      <w:proofErr w:type="spellStart"/>
+      <w:r>
+        <w:rPr>
+          <w:rFonts w:ascii="Consolas" w:eastAsia="Times New Roman" w:hAnsi="Consolas" w:cs="Times New Roman"/>
+          <w:color w:val="CE9178"/>
+          <w:kern w:val="0"/>
+          <w:sz w:val="21"/>
+          <w:szCs w:val="21"/>
+          <w:lang w:eastAsia="uk-UA"/>
+          <w14:ligatures w14:val="none"/>
+        </w:rPr>
+        <w:t>snowy</w:t>
+      </w:r>
+      <w:proofErr w:type="spellEnd"/>
+      <w:r>
+        <w:rPr>
+          <w:rFonts w:ascii="Consolas" w:eastAsia="Times New Roman" w:hAnsi="Consolas" w:cs="Times New Roman"/>
+          <w:color w:val="CE9178"/>
+          <w:kern w:val="0"/>
+          <w:sz w:val="21"/>
+          <w:szCs w:val="21"/>
+          <w:lang w:eastAsia="uk-UA"/>
+          <w14:ligatures w14:val="none"/>
+        </w:rPr>
+        <w:t>"</w:t>
       </w:r>
       <w:r>
         <w:rPr>
@@ -16833,6 +19807,7 @@
         </w:rPr>
         <w:t xml:space="preserve">        </w:t>
       </w:r>
+      <w:proofErr w:type="spellStart"/>
       <w:r>
         <w:rPr>
           <w:rFonts w:ascii="Consolas" w:eastAsia="Times New Roman" w:hAnsi="Consolas" w:cs="Times New Roman"/>
@@ -16845,6 +19820,7 @@
         </w:rPr>
         <w:t>std</w:t>
       </w:r>
+      <w:proofErr w:type="spellEnd"/>
       <w:r>
         <w:rPr>
           <w:rFonts w:ascii="Consolas" w:eastAsia="Times New Roman" w:hAnsi="Consolas" w:cs="Times New Roman"/>
@@ -16857,6 +19833,7 @@
         </w:rPr>
         <w:t>::</w:t>
       </w:r>
+      <w:proofErr w:type="spellStart"/>
       <w:r>
         <w:rPr>
           <w:rFonts w:ascii="Consolas" w:eastAsia="Times New Roman" w:hAnsi="Consolas" w:cs="Times New Roman"/>
@@ -16869,6 +19846,7 @@
         </w:rPr>
         <w:t>cout</w:t>
       </w:r>
+      <w:proofErr w:type="spellEnd"/>
       <w:r>
         <w:rPr>
           <w:rFonts w:ascii="Consolas" w:eastAsia="Times New Roman" w:hAnsi="Consolas" w:cs="Times New Roman"/>
@@ -17017,6 +19995,7 @@
         </w:rPr>
         <w:t xml:space="preserve">    </w:t>
       </w:r>
+      <w:proofErr w:type="spellStart"/>
       <w:r>
         <w:rPr>
           <w:rFonts w:ascii="Consolas" w:eastAsia="Times New Roman" w:hAnsi="Consolas" w:cs="Times New Roman"/>
@@ -17029,6 +20008,7 @@
         </w:rPr>
         <w:t>std</w:t>
       </w:r>
+      <w:proofErr w:type="spellEnd"/>
       <w:r>
         <w:rPr>
           <w:rFonts w:ascii="Consolas" w:eastAsia="Times New Roman" w:hAnsi="Consolas" w:cs="Times New Roman"/>
@@ -17041,6 +20021,7 @@
         </w:rPr>
         <w:t>::</w:t>
       </w:r>
+      <w:proofErr w:type="spellStart"/>
       <w:r>
         <w:rPr>
           <w:rFonts w:ascii="Consolas" w:eastAsia="Times New Roman" w:hAnsi="Consolas" w:cs="Times New Roman"/>
@@ -17053,6 +20034,7 @@
         </w:rPr>
         <w:t>cin</w:t>
       </w:r>
+      <w:proofErr w:type="spellEnd"/>
       <w:r>
         <w:rPr>
           <w:rFonts w:ascii="Consolas" w:eastAsia="Times New Roman" w:hAnsi="Consolas" w:cs="Times New Roman"/>
@@ -17089,6 +20071,7 @@
         </w:rPr>
         <w:t xml:space="preserve"> </w:t>
       </w:r>
+      <w:proofErr w:type="spellStart"/>
       <w:r>
         <w:rPr>
           <w:rFonts w:ascii="Consolas" w:eastAsia="Times New Roman" w:hAnsi="Consolas" w:cs="Times New Roman"/>
@@ -17101,6 +20084,7 @@
         </w:rPr>
         <w:t>weather</w:t>
       </w:r>
+      <w:proofErr w:type="spellEnd"/>
       <w:r>
         <w:rPr>
           <w:rFonts w:ascii="Consolas" w:eastAsia="Times New Roman" w:hAnsi="Consolas" w:cs="Times New Roman"/>
@@ -17165,6 +20149,7 @@
         </w:rPr>
         <w:t xml:space="preserve">    </w:t>
       </w:r>
+      <w:proofErr w:type="spellStart"/>
       <w:r>
         <w:rPr>
           <w:rFonts w:ascii="Consolas" w:eastAsia="Times New Roman" w:hAnsi="Consolas" w:cs="Times New Roman"/>
@@ -17177,6 +20162,7 @@
         </w:rPr>
         <w:t>if</w:t>
       </w:r>
+      <w:proofErr w:type="spellEnd"/>
       <w:r>
         <w:rPr>
           <w:rFonts w:ascii="Consolas" w:eastAsia="Times New Roman" w:hAnsi="Consolas" w:cs="Times New Roman"/>
@@ -17189,6 +20175,7 @@
         </w:rPr>
         <w:t xml:space="preserve"> (</w:t>
       </w:r>
+      <w:proofErr w:type="spellStart"/>
       <w:r>
         <w:rPr>
           <w:rFonts w:ascii="Consolas" w:eastAsia="Times New Roman" w:hAnsi="Consolas" w:cs="Times New Roman"/>
@@ -17201,6 +20188,7 @@
         </w:rPr>
         <w:t>weather</w:t>
       </w:r>
+      <w:proofErr w:type="spellEnd"/>
       <w:r>
         <w:rPr>
           <w:rFonts w:ascii="Consolas" w:eastAsia="Times New Roman" w:hAnsi="Consolas" w:cs="Times New Roman"/>
@@ -17247,7 +20235,33 @@
           <w:lang w:eastAsia="uk-UA"/>
           <w14:ligatures w14:val="none"/>
         </w:rPr>
-        <w:t>"rainy"</w:t>
+        <w:t>"</w:t>
+      </w:r>
+      <w:proofErr w:type="spellStart"/>
+      <w:r>
+        <w:rPr>
+          <w:rFonts w:ascii="Consolas" w:eastAsia="Times New Roman" w:hAnsi="Consolas" w:cs="Times New Roman"/>
+          <w:color w:val="CE9178"/>
+          <w:kern w:val="0"/>
+          <w:sz w:val="21"/>
+          <w:szCs w:val="21"/>
+          <w:lang w:eastAsia="uk-UA"/>
+          <w14:ligatures w14:val="none"/>
+        </w:rPr>
+        <w:t>rainy</w:t>
+      </w:r>
+      <w:proofErr w:type="spellEnd"/>
+      <w:r>
+        <w:rPr>
+          <w:rFonts w:ascii="Consolas" w:eastAsia="Times New Roman" w:hAnsi="Consolas" w:cs="Times New Roman"/>
+          <w:color w:val="CE9178"/>
+          <w:kern w:val="0"/>
+          <w:sz w:val="21"/>
+          <w:szCs w:val="21"/>
+          <w:lang w:eastAsia="uk-UA"/>
+          <w14:ligatures w14:val="none"/>
+        </w:rPr>
+        <w:t>"</w:t>
       </w:r>
       <w:r>
         <w:rPr>
@@ -17285,6 +20299,7 @@
         </w:rPr>
         <w:t xml:space="preserve"> </w:t>
       </w:r>
+      <w:proofErr w:type="spellStart"/>
       <w:r>
         <w:rPr>
           <w:rFonts w:ascii="Consolas" w:eastAsia="Times New Roman" w:hAnsi="Consolas" w:cs="Times New Roman"/>
@@ -17297,6 +20312,7 @@
         </w:rPr>
         <w:t>weather</w:t>
       </w:r>
+      <w:proofErr w:type="spellEnd"/>
       <w:r>
         <w:rPr>
           <w:rFonts w:ascii="Consolas" w:eastAsia="Times New Roman" w:hAnsi="Consolas" w:cs="Times New Roman"/>
@@ -17343,7 +20359,33 @@
           <w:lang w:eastAsia="uk-UA"/>
           <w14:ligatures w14:val="none"/>
         </w:rPr>
-        <w:t>"snowy"</w:t>
+        <w:t>"</w:t>
+      </w:r>
+      <w:proofErr w:type="spellStart"/>
+      <w:r>
+        <w:rPr>
+          <w:rFonts w:ascii="Consolas" w:eastAsia="Times New Roman" w:hAnsi="Consolas" w:cs="Times New Roman"/>
+          <w:color w:val="CE9178"/>
+          <w:kern w:val="0"/>
+          <w:sz w:val="21"/>
+          <w:szCs w:val="21"/>
+          <w:lang w:eastAsia="uk-UA"/>
+          <w14:ligatures w14:val="none"/>
+        </w:rPr>
+        <w:t>snowy</w:t>
+      </w:r>
+      <w:proofErr w:type="spellEnd"/>
+      <w:r>
+        <w:rPr>
+          <w:rFonts w:ascii="Consolas" w:eastAsia="Times New Roman" w:hAnsi="Consolas" w:cs="Times New Roman"/>
+          <w:color w:val="CE9178"/>
+          <w:kern w:val="0"/>
+          <w:sz w:val="21"/>
+          <w:szCs w:val="21"/>
+          <w:lang w:eastAsia="uk-UA"/>
+          <w14:ligatures w14:val="none"/>
+        </w:rPr>
+        <w:t>"</w:t>
       </w:r>
       <w:r>
         <w:rPr>
@@ -17421,6 +20463,7 @@
         </w:rPr>
         <w:t xml:space="preserve">        </w:t>
       </w:r>
+      <w:proofErr w:type="spellStart"/>
       <w:r>
         <w:rPr>
           <w:rFonts w:ascii="Consolas" w:eastAsia="Times New Roman" w:hAnsi="Consolas" w:cs="Times New Roman"/>
@@ -17433,6 +20476,7 @@
         </w:rPr>
         <w:t>std</w:t>
       </w:r>
+      <w:proofErr w:type="spellEnd"/>
       <w:r>
         <w:rPr>
           <w:rFonts w:ascii="Consolas" w:eastAsia="Times New Roman" w:hAnsi="Consolas" w:cs="Times New Roman"/>
@@ -17445,6 +20489,7 @@
         </w:rPr>
         <w:t>::</w:t>
       </w:r>
+      <w:proofErr w:type="spellStart"/>
       <w:r>
         <w:rPr>
           <w:rFonts w:ascii="Consolas" w:eastAsia="Times New Roman" w:hAnsi="Consolas" w:cs="Times New Roman"/>
@@ -17457,6 +20502,7 @@
         </w:rPr>
         <w:t>cout</w:t>
       </w:r>
+      <w:proofErr w:type="spellEnd"/>
       <w:r>
         <w:rPr>
           <w:rFonts w:ascii="Consolas" w:eastAsia="Times New Roman" w:hAnsi="Consolas" w:cs="Times New Roman"/>
@@ -17605,6 +20651,7 @@
         </w:rPr>
         <w:t xml:space="preserve">    </w:t>
       </w:r>
+      <w:proofErr w:type="spellStart"/>
       <w:r>
         <w:rPr>
           <w:rFonts w:ascii="Consolas" w:eastAsia="Times New Roman" w:hAnsi="Consolas" w:cs="Times New Roman"/>
@@ -17617,18 +20664,20 @@
         </w:rPr>
         <w:t>else</w:t>
       </w:r>
-      <w:r>
-        <w:rPr>
-          <w:rFonts w:ascii="Consolas" w:eastAsia="Times New Roman" w:hAnsi="Consolas" w:cs="Times New Roman"/>
-          <w:color w:val="CCCCCC"/>
-          <w:kern w:val="0"/>
-          <w:sz w:val="21"/>
-          <w:szCs w:val="21"/>
-          <w:lang w:eastAsia="uk-UA"/>
-          <w14:ligatures w14:val="none"/>
-        </w:rPr>
-        <w:t xml:space="preserve"> </w:t>
-      </w:r>
+      <w:proofErr w:type="spellEnd"/>
+      <w:r>
+        <w:rPr>
+          <w:rFonts w:ascii="Consolas" w:eastAsia="Times New Roman" w:hAnsi="Consolas" w:cs="Times New Roman"/>
+          <w:color w:val="CCCCCC"/>
+          <w:kern w:val="0"/>
+          <w:sz w:val="21"/>
+          <w:szCs w:val="21"/>
+          <w:lang w:eastAsia="uk-UA"/>
+          <w14:ligatures w14:val="none"/>
+        </w:rPr>
+        <w:t xml:space="preserve"> </w:t>
+      </w:r>
+      <w:proofErr w:type="spellStart"/>
       <w:r>
         <w:rPr>
           <w:rFonts w:ascii="Consolas" w:eastAsia="Times New Roman" w:hAnsi="Consolas" w:cs="Times New Roman"/>
@@ -17641,6 +20690,7 @@
         </w:rPr>
         <w:t>if</w:t>
       </w:r>
+      <w:proofErr w:type="spellEnd"/>
       <w:r>
         <w:rPr>
           <w:rFonts w:ascii="Consolas" w:eastAsia="Times New Roman" w:hAnsi="Consolas" w:cs="Times New Roman"/>
@@ -17653,6 +20703,7 @@
         </w:rPr>
         <w:t xml:space="preserve"> (</w:t>
       </w:r>
+      <w:proofErr w:type="spellStart"/>
       <w:r>
         <w:rPr>
           <w:rFonts w:ascii="Consolas" w:eastAsia="Times New Roman" w:hAnsi="Consolas" w:cs="Times New Roman"/>
@@ -17665,6 +20716,7 @@
         </w:rPr>
         <w:t>weather</w:t>
       </w:r>
+      <w:proofErr w:type="spellEnd"/>
       <w:r>
         <w:rPr>
           <w:rFonts w:ascii="Consolas" w:eastAsia="Times New Roman" w:hAnsi="Consolas" w:cs="Times New Roman"/>
@@ -17711,7 +20763,33 @@
           <w:lang w:eastAsia="uk-UA"/>
           <w14:ligatures w14:val="none"/>
         </w:rPr>
-        <w:t>"sunny"</w:t>
+        <w:t>"</w:t>
+      </w:r>
+      <w:proofErr w:type="spellStart"/>
+      <w:r>
+        <w:rPr>
+          <w:rFonts w:ascii="Consolas" w:eastAsia="Times New Roman" w:hAnsi="Consolas" w:cs="Times New Roman"/>
+          <w:color w:val="CE9178"/>
+          <w:kern w:val="0"/>
+          <w:sz w:val="21"/>
+          <w:szCs w:val="21"/>
+          <w:lang w:eastAsia="uk-UA"/>
+          <w14:ligatures w14:val="none"/>
+        </w:rPr>
+        <w:t>sunny</w:t>
+      </w:r>
+      <w:proofErr w:type="spellEnd"/>
+      <w:r>
+        <w:rPr>
+          <w:rFonts w:ascii="Consolas" w:eastAsia="Times New Roman" w:hAnsi="Consolas" w:cs="Times New Roman"/>
+          <w:color w:val="CE9178"/>
+          <w:kern w:val="0"/>
+          <w:sz w:val="21"/>
+          <w:szCs w:val="21"/>
+          <w:lang w:eastAsia="uk-UA"/>
+          <w14:ligatures w14:val="none"/>
+        </w:rPr>
+        <w:t>"</w:t>
       </w:r>
       <w:r>
         <w:rPr>
@@ -17789,6 +20867,7 @@
         </w:rPr>
         <w:t xml:space="preserve">        </w:t>
       </w:r>
+      <w:proofErr w:type="spellStart"/>
       <w:r>
         <w:rPr>
           <w:rFonts w:ascii="Consolas" w:eastAsia="Times New Roman" w:hAnsi="Consolas" w:cs="Times New Roman"/>
@@ -17801,6 +20880,7 @@
         </w:rPr>
         <w:t>std</w:t>
       </w:r>
+      <w:proofErr w:type="spellEnd"/>
       <w:r>
         <w:rPr>
           <w:rFonts w:ascii="Consolas" w:eastAsia="Times New Roman" w:hAnsi="Consolas" w:cs="Times New Roman"/>
@@ -17813,6 +20893,7 @@
         </w:rPr>
         <w:t>::</w:t>
       </w:r>
+      <w:proofErr w:type="spellStart"/>
       <w:r>
         <w:rPr>
           <w:rFonts w:ascii="Consolas" w:eastAsia="Times New Roman" w:hAnsi="Consolas" w:cs="Times New Roman"/>
@@ -17825,6 +20906,7 @@
         </w:rPr>
         <w:t>cout</w:t>
       </w:r>
+      <w:proofErr w:type="spellEnd"/>
       <w:r>
         <w:rPr>
           <w:rFonts w:ascii="Consolas" w:eastAsia="Times New Roman" w:hAnsi="Consolas" w:cs="Times New Roman"/>
@@ -17994,6 +21076,7 @@
         <w:lastRenderedPageBreak/>
         <w:t xml:space="preserve">    </w:t>
       </w:r>
+      <w:proofErr w:type="spellStart"/>
       <w:r>
         <w:rPr>
           <w:rFonts w:ascii="Consolas" w:eastAsia="Times New Roman" w:hAnsi="Consolas" w:cs="Times New Roman"/>
@@ -18006,6 +21089,7 @@
         </w:rPr>
         <w:t>if</w:t>
       </w:r>
+      <w:proofErr w:type="spellEnd"/>
       <w:r>
         <w:rPr>
           <w:rFonts w:ascii="Consolas" w:eastAsia="Times New Roman" w:hAnsi="Consolas" w:cs="Times New Roman"/>
@@ -18018,6 +21102,7 @@
         </w:rPr>
         <w:t xml:space="preserve"> (</w:t>
       </w:r>
+      <w:proofErr w:type="spellStart"/>
       <w:r>
         <w:rPr>
           <w:rFonts w:ascii="Consolas" w:eastAsia="Times New Roman" w:hAnsi="Consolas" w:cs="Times New Roman"/>
@@ -18030,6 +21115,7 @@
         </w:rPr>
         <w:t>weather</w:t>
       </w:r>
+      <w:proofErr w:type="spellEnd"/>
       <w:r>
         <w:rPr>
           <w:rFonts w:ascii="Consolas" w:eastAsia="Times New Roman" w:hAnsi="Consolas" w:cs="Times New Roman"/>
@@ -18076,7 +21162,33 @@
           <w:lang w:eastAsia="uk-UA"/>
           <w14:ligatures w14:val="none"/>
         </w:rPr>
-        <w:t>"sunny"</w:t>
+        <w:t>"</w:t>
+      </w:r>
+      <w:proofErr w:type="spellStart"/>
+      <w:r>
+        <w:rPr>
+          <w:rFonts w:ascii="Consolas" w:eastAsia="Times New Roman" w:hAnsi="Consolas" w:cs="Times New Roman"/>
+          <w:color w:val="CE9178"/>
+          <w:kern w:val="0"/>
+          <w:sz w:val="21"/>
+          <w:szCs w:val="21"/>
+          <w:lang w:eastAsia="uk-UA"/>
+          <w14:ligatures w14:val="none"/>
+        </w:rPr>
+        <w:t>sunny</w:t>
+      </w:r>
+      <w:proofErr w:type="spellEnd"/>
+      <w:r>
+        <w:rPr>
+          <w:rFonts w:ascii="Consolas" w:eastAsia="Times New Roman" w:hAnsi="Consolas" w:cs="Times New Roman"/>
+          <w:color w:val="CE9178"/>
+          <w:kern w:val="0"/>
+          <w:sz w:val="21"/>
+          <w:szCs w:val="21"/>
+          <w:lang w:eastAsia="uk-UA"/>
+          <w14:ligatures w14:val="none"/>
+        </w:rPr>
+        <w:t>"</w:t>
       </w:r>
       <w:r>
         <w:rPr>
@@ -18154,6 +21266,7 @@
         </w:rPr>
         <w:t xml:space="preserve">        </w:t>
       </w:r>
+      <w:proofErr w:type="spellStart"/>
       <w:r>
         <w:rPr>
           <w:rFonts w:ascii="Consolas" w:eastAsia="Times New Roman" w:hAnsi="Consolas" w:cs="Times New Roman"/>
@@ -18166,6 +21279,7 @@
         </w:rPr>
         <w:t>std</w:t>
       </w:r>
+      <w:proofErr w:type="spellEnd"/>
       <w:r>
         <w:rPr>
           <w:rFonts w:ascii="Consolas" w:eastAsia="Times New Roman" w:hAnsi="Consolas" w:cs="Times New Roman"/>
@@ -18178,6 +21292,7 @@
         </w:rPr>
         <w:t>::</w:t>
       </w:r>
+      <w:proofErr w:type="spellStart"/>
       <w:r>
         <w:rPr>
           <w:rFonts w:ascii="Consolas" w:eastAsia="Times New Roman" w:hAnsi="Consolas" w:cs="Times New Roman"/>
@@ -18190,6 +21305,7 @@
         </w:rPr>
         <w:t>cout</w:t>
       </w:r>
+      <w:proofErr w:type="spellEnd"/>
       <w:r>
         <w:rPr>
           <w:rFonts w:ascii="Consolas" w:eastAsia="Times New Roman" w:hAnsi="Consolas" w:cs="Times New Roman"/>
@@ -18338,6 +21454,7 @@
         </w:rPr>
         <w:t xml:space="preserve">    </w:t>
       </w:r>
+      <w:proofErr w:type="spellStart"/>
       <w:r>
         <w:rPr>
           <w:rFonts w:ascii="Consolas" w:eastAsia="Times New Roman" w:hAnsi="Consolas" w:cs="Times New Roman"/>
@@ -18350,18 +21467,20 @@
         </w:rPr>
         <w:t>else</w:t>
       </w:r>
-      <w:r>
-        <w:rPr>
-          <w:rFonts w:ascii="Consolas" w:eastAsia="Times New Roman" w:hAnsi="Consolas" w:cs="Times New Roman"/>
-          <w:color w:val="CCCCCC"/>
-          <w:kern w:val="0"/>
-          <w:sz w:val="21"/>
-          <w:szCs w:val="21"/>
-          <w:lang w:eastAsia="uk-UA"/>
-          <w14:ligatures w14:val="none"/>
-        </w:rPr>
-        <w:t xml:space="preserve"> </w:t>
-      </w:r>
+      <w:proofErr w:type="spellEnd"/>
+      <w:r>
+        <w:rPr>
+          <w:rFonts w:ascii="Consolas" w:eastAsia="Times New Roman" w:hAnsi="Consolas" w:cs="Times New Roman"/>
+          <w:color w:val="CCCCCC"/>
+          <w:kern w:val="0"/>
+          <w:sz w:val="21"/>
+          <w:szCs w:val="21"/>
+          <w:lang w:eastAsia="uk-UA"/>
+          <w14:ligatures w14:val="none"/>
+        </w:rPr>
+        <w:t xml:space="preserve"> </w:t>
+      </w:r>
+      <w:proofErr w:type="spellStart"/>
       <w:r>
         <w:rPr>
           <w:rFonts w:ascii="Consolas" w:eastAsia="Times New Roman" w:hAnsi="Consolas" w:cs="Times New Roman"/>
@@ -18374,6 +21493,7 @@
         </w:rPr>
         <w:t>if</w:t>
       </w:r>
+      <w:proofErr w:type="spellEnd"/>
       <w:r>
         <w:rPr>
           <w:rFonts w:ascii="Consolas" w:eastAsia="Times New Roman" w:hAnsi="Consolas" w:cs="Times New Roman"/>
@@ -18386,6 +21506,7 @@
         </w:rPr>
         <w:t xml:space="preserve"> (</w:t>
       </w:r>
+      <w:proofErr w:type="spellStart"/>
       <w:r>
         <w:rPr>
           <w:rFonts w:ascii="Consolas" w:eastAsia="Times New Roman" w:hAnsi="Consolas" w:cs="Times New Roman"/>
@@ -18398,6 +21519,7 @@
         </w:rPr>
         <w:t>weather</w:t>
       </w:r>
+      <w:proofErr w:type="spellEnd"/>
       <w:r>
         <w:rPr>
           <w:rFonts w:ascii="Consolas" w:eastAsia="Times New Roman" w:hAnsi="Consolas" w:cs="Times New Roman"/>
@@ -18444,7 +21566,33 @@
           <w:lang w:eastAsia="uk-UA"/>
           <w14:ligatures w14:val="none"/>
         </w:rPr>
-        <w:t>"snowy"</w:t>
+        <w:t>"</w:t>
+      </w:r>
+      <w:proofErr w:type="spellStart"/>
+      <w:r>
+        <w:rPr>
+          <w:rFonts w:ascii="Consolas" w:eastAsia="Times New Roman" w:hAnsi="Consolas" w:cs="Times New Roman"/>
+          <w:color w:val="CE9178"/>
+          <w:kern w:val="0"/>
+          <w:sz w:val="21"/>
+          <w:szCs w:val="21"/>
+          <w:lang w:eastAsia="uk-UA"/>
+          <w14:ligatures w14:val="none"/>
+        </w:rPr>
+        <w:t>snowy</w:t>
+      </w:r>
+      <w:proofErr w:type="spellEnd"/>
+      <w:r>
+        <w:rPr>
+          <w:rFonts w:ascii="Consolas" w:eastAsia="Times New Roman" w:hAnsi="Consolas" w:cs="Times New Roman"/>
+          <w:color w:val="CE9178"/>
+          <w:kern w:val="0"/>
+          <w:sz w:val="21"/>
+          <w:szCs w:val="21"/>
+          <w:lang w:eastAsia="uk-UA"/>
+          <w14:ligatures w14:val="none"/>
+        </w:rPr>
+        <w:t>"</w:t>
       </w:r>
       <w:r>
         <w:rPr>
@@ -18522,6 +21670,7 @@
         </w:rPr>
         <w:t xml:space="preserve">        </w:t>
       </w:r>
+      <w:proofErr w:type="spellStart"/>
       <w:r>
         <w:rPr>
           <w:rFonts w:ascii="Consolas" w:eastAsia="Times New Roman" w:hAnsi="Consolas" w:cs="Times New Roman"/>
@@ -18534,6 +21683,7 @@
         </w:rPr>
         <w:t>std</w:t>
       </w:r>
+      <w:proofErr w:type="spellEnd"/>
       <w:r>
         <w:rPr>
           <w:rFonts w:ascii="Consolas" w:eastAsia="Times New Roman" w:hAnsi="Consolas" w:cs="Times New Roman"/>
@@ -18546,6 +21696,7 @@
         </w:rPr>
         <w:t>::</w:t>
       </w:r>
+      <w:proofErr w:type="spellStart"/>
       <w:r>
         <w:rPr>
           <w:rFonts w:ascii="Consolas" w:eastAsia="Times New Roman" w:hAnsi="Consolas" w:cs="Times New Roman"/>
@@ -18558,6 +21709,7 @@
         </w:rPr>
         <w:t>cout</w:t>
       </w:r>
+      <w:proofErr w:type="spellEnd"/>
       <w:r>
         <w:rPr>
           <w:rFonts w:ascii="Consolas" w:eastAsia="Times New Roman" w:hAnsi="Consolas" w:cs="Times New Roman"/>
@@ -18706,6 +21858,7 @@
         </w:rPr>
         <w:t xml:space="preserve">    </w:t>
       </w:r>
+      <w:proofErr w:type="spellStart"/>
       <w:r>
         <w:rPr>
           <w:rFonts w:ascii="Consolas" w:eastAsia="Times New Roman" w:hAnsi="Consolas" w:cs="Times New Roman"/>
@@ -18718,18 +21871,20 @@
         </w:rPr>
         <w:t>else</w:t>
       </w:r>
-      <w:r>
-        <w:rPr>
-          <w:rFonts w:ascii="Consolas" w:eastAsia="Times New Roman" w:hAnsi="Consolas" w:cs="Times New Roman"/>
-          <w:color w:val="CCCCCC"/>
-          <w:kern w:val="0"/>
-          <w:sz w:val="21"/>
-          <w:szCs w:val="21"/>
-          <w:lang w:eastAsia="uk-UA"/>
-          <w14:ligatures w14:val="none"/>
-        </w:rPr>
-        <w:t xml:space="preserve"> </w:t>
-      </w:r>
+      <w:proofErr w:type="spellEnd"/>
+      <w:r>
+        <w:rPr>
+          <w:rFonts w:ascii="Consolas" w:eastAsia="Times New Roman" w:hAnsi="Consolas" w:cs="Times New Roman"/>
+          <w:color w:val="CCCCCC"/>
+          <w:kern w:val="0"/>
+          <w:sz w:val="21"/>
+          <w:szCs w:val="21"/>
+          <w:lang w:eastAsia="uk-UA"/>
+          <w14:ligatures w14:val="none"/>
+        </w:rPr>
+        <w:t xml:space="preserve"> </w:t>
+      </w:r>
+      <w:proofErr w:type="spellStart"/>
       <w:r>
         <w:rPr>
           <w:rFonts w:ascii="Consolas" w:eastAsia="Times New Roman" w:hAnsi="Consolas" w:cs="Times New Roman"/>
@@ -18742,6 +21897,7 @@
         </w:rPr>
         <w:t>if</w:t>
       </w:r>
+      <w:proofErr w:type="spellEnd"/>
       <w:r>
         <w:rPr>
           <w:rFonts w:ascii="Consolas" w:eastAsia="Times New Roman" w:hAnsi="Consolas" w:cs="Times New Roman"/>
@@ -18754,6 +21910,7 @@
         </w:rPr>
         <w:t xml:space="preserve"> (</w:t>
       </w:r>
+      <w:proofErr w:type="spellStart"/>
       <w:r>
         <w:rPr>
           <w:rFonts w:ascii="Consolas" w:eastAsia="Times New Roman" w:hAnsi="Consolas" w:cs="Times New Roman"/>
@@ -18766,6 +21923,7 @@
         </w:rPr>
         <w:t>weather</w:t>
       </w:r>
+      <w:proofErr w:type="spellEnd"/>
       <w:r>
         <w:rPr>
           <w:rFonts w:ascii="Consolas" w:eastAsia="Times New Roman" w:hAnsi="Consolas" w:cs="Times New Roman"/>
@@ -18812,7 +21970,33 @@
           <w:lang w:eastAsia="uk-UA"/>
           <w14:ligatures w14:val="none"/>
         </w:rPr>
-        <w:t>"rainy"</w:t>
+        <w:t>"</w:t>
+      </w:r>
+      <w:proofErr w:type="spellStart"/>
+      <w:r>
+        <w:rPr>
+          <w:rFonts w:ascii="Consolas" w:eastAsia="Times New Roman" w:hAnsi="Consolas" w:cs="Times New Roman"/>
+          <w:color w:val="CE9178"/>
+          <w:kern w:val="0"/>
+          <w:sz w:val="21"/>
+          <w:szCs w:val="21"/>
+          <w:lang w:eastAsia="uk-UA"/>
+          <w14:ligatures w14:val="none"/>
+        </w:rPr>
+        <w:t>rainy</w:t>
+      </w:r>
+      <w:proofErr w:type="spellEnd"/>
+      <w:r>
+        <w:rPr>
+          <w:rFonts w:ascii="Consolas" w:eastAsia="Times New Roman" w:hAnsi="Consolas" w:cs="Times New Roman"/>
+          <w:color w:val="CE9178"/>
+          <w:kern w:val="0"/>
+          <w:sz w:val="21"/>
+          <w:szCs w:val="21"/>
+          <w:lang w:eastAsia="uk-UA"/>
+          <w14:ligatures w14:val="none"/>
+        </w:rPr>
+        <w:t>"</w:t>
       </w:r>
       <w:r>
         <w:rPr>
@@ -18890,6 +22074,7 @@
         </w:rPr>
         <w:t xml:space="preserve">        </w:t>
       </w:r>
+      <w:proofErr w:type="spellStart"/>
       <w:r>
         <w:rPr>
           <w:rFonts w:ascii="Consolas" w:eastAsia="Times New Roman" w:hAnsi="Consolas" w:cs="Times New Roman"/>
@@ -18902,6 +22087,7 @@
         </w:rPr>
         <w:t>std</w:t>
       </w:r>
+      <w:proofErr w:type="spellEnd"/>
       <w:r>
         <w:rPr>
           <w:rFonts w:ascii="Consolas" w:eastAsia="Times New Roman" w:hAnsi="Consolas" w:cs="Times New Roman"/>
@@ -18914,6 +22100,7 @@
         </w:rPr>
         <w:t>::</w:t>
       </w:r>
+      <w:proofErr w:type="spellStart"/>
       <w:r>
         <w:rPr>
           <w:rFonts w:ascii="Consolas" w:eastAsia="Times New Roman" w:hAnsi="Consolas" w:cs="Times New Roman"/>
@@ -18926,6 +22113,7 @@
         </w:rPr>
         <w:t>cout</w:t>
       </w:r>
+      <w:proofErr w:type="spellEnd"/>
       <w:r>
         <w:rPr>
           <w:rFonts w:ascii="Consolas" w:eastAsia="Times New Roman" w:hAnsi="Consolas" w:cs="Times New Roman"/>
@@ -19094,6 +22282,7 @@
         </w:rPr>
         <w:t xml:space="preserve">    </w:t>
       </w:r>
+      <w:proofErr w:type="spellStart"/>
       <w:r>
         <w:rPr>
           <w:rFonts w:ascii="Consolas" w:eastAsia="Times New Roman" w:hAnsi="Consolas" w:cs="Times New Roman"/>
@@ -19106,6 +22295,7 @@
         </w:rPr>
         <w:t>char</w:t>
       </w:r>
+      <w:proofErr w:type="spellEnd"/>
       <w:r>
         <w:rPr>
           <w:rFonts w:ascii="Consolas" w:eastAsia="Times New Roman" w:hAnsi="Consolas" w:cs="Times New Roman"/>
@@ -19166,6 +22356,7 @@
         </w:rPr>
         <w:t xml:space="preserve"> </w:t>
       </w:r>
+      <w:proofErr w:type="spellStart"/>
       <w:r>
         <w:rPr>
           <w:rFonts w:ascii="Consolas" w:eastAsia="Times New Roman" w:hAnsi="Consolas" w:cs="Times New Roman"/>
@@ -19178,6 +22369,7 @@
         </w:rPr>
         <w:t>weather</w:t>
       </w:r>
+      <w:proofErr w:type="spellEnd"/>
       <w:r>
         <w:rPr>
           <w:rFonts w:ascii="Consolas" w:eastAsia="Times New Roman" w:hAnsi="Consolas" w:cs="Times New Roman"/>
@@ -19258,6 +22450,7 @@
         </w:rPr>
         <w:t xml:space="preserve">    </w:t>
       </w:r>
+      <w:proofErr w:type="spellStart"/>
       <w:r>
         <w:rPr>
           <w:rFonts w:ascii="Consolas" w:eastAsia="Times New Roman" w:hAnsi="Consolas" w:cs="Times New Roman"/>
@@ -19270,6 +22463,7 @@
         </w:rPr>
         <w:t>switch</w:t>
       </w:r>
+      <w:proofErr w:type="spellEnd"/>
       <w:r>
         <w:rPr>
           <w:rFonts w:ascii="Consolas" w:eastAsia="Times New Roman" w:hAnsi="Consolas" w:cs="Times New Roman"/>
@@ -19390,6 +22584,7 @@
         </w:rPr>
         <w:t xml:space="preserve">    </w:t>
       </w:r>
+      <w:proofErr w:type="spellStart"/>
       <w:r>
         <w:rPr>
           <w:rFonts w:ascii="Consolas" w:eastAsia="Times New Roman" w:hAnsi="Consolas" w:cs="Times New Roman"/>
@@ -19402,6 +22597,7 @@
         </w:rPr>
         <w:t>case</w:t>
       </w:r>
+      <w:proofErr w:type="spellEnd"/>
       <w:r>
         <w:rPr>
           <w:rFonts w:ascii="Consolas" w:eastAsia="Times New Roman" w:hAnsi="Consolas" w:cs="Times New Roman"/>
@@ -19470,6 +22666,7 @@
         </w:rPr>
         <w:t xml:space="preserve">        </w:t>
       </w:r>
+      <w:proofErr w:type="spellStart"/>
       <w:r>
         <w:rPr>
           <w:rFonts w:ascii="Consolas" w:eastAsia="Times New Roman" w:hAnsi="Consolas" w:cs="Times New Roman"/>
@@ -19482,6 +22679,7 @@
         </w:rPr>
         <w:t>if</w:t>
       </w:r>
+      <w:proofErr w:type="spellEnd"/>
       <w:r>
         <w:rPr>
           <w:rFonts w:ascii="Consolas" w:eastAsia="Times New Roman" w:hAnsi="Consolas" w:cs="Times New Roman"/>
@@ -19494,6 +22692,7 @@
         </w:rPr>
         <w:t xml:space="preserve"> (</w:t>
       </w:r>
+      <w:proofErr w:type="spellStart"/>
       <w:r>
         <w:rPr>
           <w:rFonts w:ascii="Consolas" w:eastAsia="Times New Roman" w:hAnsi="Consolas" w:cs="Times New Roman"/>
@@ -19506,6 +22705,7 @@
         </w:rPr>
         <w:t>weather</w:t>
       </w:r>
+      <w:proofErr w:type="spellEnd"/>
       <w:r>
         <w:rPr>
           <w:rFonts w:ascii="Consolas" w:eastAsia="Times New Roman" w:hAnsi="Consolas" w:cs="Times New Roman"/>
@@ -19552,7 +22752,33 @@
           <w:lang w:eastAsia="uk-UA"/>
           <w14:ligatures w14:val="none"/>
         </w:rPr>
-        <w:t>"sunny"</w:t>
+        <w:t>"</w:t>
+      </w:r>
+      <w:proofErr w:type="spellStart"/>
+      <w:r>
+        <w:rPr>
+          <w:rFonts w:ascii="Consolas" w:eastAsia="Times New Roman" w:hAnsi="Consolas" w:cs="Times New Roman"/>
+          <w:color w:val="CE9178"/>
+          <w:kern w:val="0"/>
+          <w:sz w:val="21"/>
+          <w:szCs w:val="21"/>
+          <w:lang w:eastAsia="uk-UA"/>
+          <w14:ligatures w14:val="none"/>
+        </w:rPr>
+        <w:t>sunny</w:t>
+      </w:r>
+      <w:proofErr w:type="spellEnd"/>
+      <w:r>
+        <w:rPr>
+          <w:rFonts w:ascii="Consolas" w:eastAsia="Times New Roman" w:hAnsi="Consolas" w:cs="Times New Roman"/>
+          <w:color w:val="CE9178"/>
+          <w:kern w:val="0"/>
+          <w:sz w:val="21"/>
+          <w:szCs w:val="21"/>
+          <w:lang w:eastAsia="uk-UA"/>
+          <w14:ligatures w14:val="none"/>
+        </w:rPr>
+        <w:t>"</w:t>
       </w:r>
       <w:r>
         <w:rPr>
@@ -19630,6 +22856,7 @@
         </w:rPr>
         <w:t xml:space="preserve">            </w:t>
       </w:r>
+      <w:proofErr w:type="spellStart"/>
       <w:r>
         <w:rPr>
           <w:rFonts w:ascii="Consolas" w:eastAsia="Times New Roman" w:hAnsi="Consolas" w:cs="Times New Roman"/>
@@ -19642,6 +22869,7 @@
         </w:rPr>
         <w:t>std</w:t>
       </w:r>
+      <w:proofErr w:type="spellEnd"/>
       <w:r>
         <w:rPr>
           <w:rFonts w:ascii="Consolas" w:eastAsia="Times New Roman" w:hAnsi="Consolas" w:cs="Times New Roman"/>
@@ -19654,6 +22882,7 @@
         </w:rPr>
         <w:t>::</w:t>
       </w:r>
+      <w:proofErr w:type="spellStart"/>
       <w:r>
         <w:rPr>
           <w:rFonts w:ascii="Consolas" w:eastAsia="Times New Roman" w:hAnsi="Consolas" w:cs="Times New Roman"/>
@@ -19666,6 +22895,7 @@
         </w:rPr>
         <w:t>cout</w:t>
       </w:r>
+      <w:proofErr w:type="spellEnd"/>
       <w:r>
         <w:rPr>
           <w:rFonts w:ascii="Consolas" w:eastAsia="Times New Roman" w:hAnsi="Consolas" w:cs="Times New Roman"/>
@@ -19782,6 +23012,7 @@
         </w:rPr>
         <w:t xml:space="preserve">            </w:t>
       </w:r>
+      <w:proofErr w:type="spellStart"/>
       <w:r>
         <w:rPr>
           <w:rFonts w:ascii="Consolas" w:eastAsia="Times New Roman" w:hAnsi="Consolas" w:cs="Times New Roman"/>
@@ -19794,6 +23025,7 @@
         </w:rPr>
         <w:t>break</w:t>
       </w:r>
+      <w:proofErr w:type="spellEnd"/>
       <w:r>
         <w:rPr>
           <w:rFonts w:ascii="Consolas" w:eastAsia="Times New Roman" w:hAnsi="Consolas" w:cs="Times New Roman"/>
@@ -19870,6 +23102,7 @@
         </w:rPr>
         <w:t xml:space="preserve">        </w:t>
       </w:r>
+      <w:proofErr w:type="spellStart"/>
       <w:r>
         <w:rPr>
           <w:rFonts w:ascii="Consolas" w:eastAsia="Times New Roman" w:hAnsi="Consolas" w:cs="Times New Roman"/>
@@ -19882,18 +23115,20 @@
         </w:rPr>
         <w:t>else</w:t>
       </w:r>
-      <w:r>
-        <w:rPr>
-          <w:rFonts w:ascii="Consolas" w:eastAsia="Times New Roman" w:hAnsi="Consolas" w:cs="Times New Roman"/>
-          <w:color w:val="CCCCCC"/>
-          <w:kern w:val="0"/>
-          <w:sz w:val="21"/>
-          <w:szCs w:val="21"/>
-          <w:lang w:eastAsia="uk-UA"/>
-          <w14:ligatures w14:val="none"/>
-        </w:rPr>
-        <w:t xml:space="preserve"> </w:t>
-      </w:r>
+      <w:proofErr w:type="spellEnd"/>
+      <w:r>
+        <w:rPr>
+          <w:rFonts w:ascii="Consolas" w:eastAsia="Times New Roman" w:hAnsi="Consolas" w:cs="Times New Roman"/>
+          <w:color w:val="CCCCCC"/>
+          <w:kern w:val="0"/>
+          <w:sz w:val="21"/>
+          <w:szCs w:val="21"/>
+          <w:lang w:eastAsia="uk-UA"/>
+          <w14:ligatures w14:val="none"/>
+        </w:rPr>
+        <w:t xml:space="preserve"> </w:t>
+      </w:r>
+      <w:proofErr w:type="spellStart"/>
       <w:r>
         <w:rPr>
           <w:rFonts w:ascii="Consolas" w:eastAsia="Times New Roman" w:hAnsi="Consolas" w:cs="Times New Roman"/>
@@ -19906,6 +23141,7 @@
         </w:rPr>
         <w:t>if</w:t>
       </w:r>
+      <w:proofErr w:type="spellEnd"/>
       <w:r>
         <w:rPr>
           <w:rFonts w:ascii="Consolas" w:eastAsia="Times New Roman" w:hAnsi="Consolas" w:cs="Times New Roman"/>
@@ -19918,6 +23154,7 @@
         </w:rPr>
         <w:t xml:space="preserve"> (</w:t>
       </w:r>
+      <w:proofErr w:type="spellStart"/>
       <w:r>
         <w:rPr>
           <w:rFonts w:ascii="Consolas" w:eastAsia="Times New Roman" w:hAnsi="Consolas" w:cs="Times New Roman"/>
@@ -19930,6 +23167,7 @@
         </w:rPr>
         <w:t>weather</w:t>
       </w:r>
+      <w:proofErr w:type="spellEnd"/>
       <w:r>
         <w:rPr>
           <w:rFonts w:ascii="Consolas" w:eastAsia="Times New Roman" w:hAnsi="Consolas" w:cs="Times New Roman"/>
@@ -19976,7 +23214,33 @@
           <w:lang w:eastAsia="uk-UA"/>
           <w14:ligatures w14:val="none"/>
         </w:rPr>
-        <w:t>"snowy"</w:t>
+        <w:t>"</w:t>
+      </w:r>
+      <w:proofErr w:type="spellStart"/>
+      <w:r>
+        <w:rPr>
+          <w:rFonts w:ascii="Consolas" w:eastAsia="Times New Roman" w:hAnsi="Consolas" w:cs="Times New Roman"/>
+          <w:color w:val="CE9178"/>
+          <w:kern w:val="0"/>
+          <w:sz w:val="21"/>
+          <w:szCs w:val="21"/>
+          <w:lang w:eastAsia="uk-UA"/>
+          <w14:ligatures w14:val="none"/>
+        </w:rPr>
+        <w:t>snowy</w:t>
+      </w:r>
+      <w:proofErr w:type="spellEnd"/>
+      <w:r>
+        <w:rPr>
+          <w:rFonts w:ascii="Consolas" w:eastAsia="Times New Roman" w:hAnsi="Consolas" w:cs="Times New Roman"/>
+          <w:color w:val="CE9178"/>
+          <w:kern w:val="0"/>
+          <w:sz w:val="21"/>
+          <w:szCs w:val="21"/>
+          <w:lang w:eastAsia="uk-UA"/>
+          <w14:ligatures w14:val="none"/>
+        </w:rPr>
+        <w:t>"</w:t>
       </w:r>
       <w:r>
         <w:rPr>
@@ -20054,6 +23318,7 @@
         </w:rPr>
         <w:t xml:space="preserve">            </w:t>
       </w:r>
+      <w:proofErr w:type="spellStart"/>
       <w:r>
         <w:rPr>
           <w:rFonts w:ascii="Consolas" w:eastAsia="Times New Roman" w:hAnsi="Consolas" w:cs="Times New Roman"/>
@@ -20066,6 +23331,7 @@
         </w:rPr>
         <w:t>std</w:t>
       </w:r>
+      <w:proofErr w:type="spellEnd"/>
       <w:r>
         <w:rPr>
           <w:rFonts w:ascii="Consolas" w:eastAsia="Times New Roman" w:hAnsi="Consolas" w:cs="Times New Roman"/>
@@ -20078,6 +23344,7 @@
         </w:rPr>
         <w:t>::</w:t>
       </w:r>
+      <w:proofErr w:type="spellStart"/>
       <w:r>
         <w:rPr>
           <w:rFonts w:ascii="Consolas" w:eastAsia="Times New Roman" w:hAnsi="Consolas" w:cs="Times New Roman"/>
@@ -20090,6 +23357,7 @@
         </w:rPr>
         <w:t>cout</w:t>
       </w:r>
+      <w:proofErr w:type="spellEnd"/>
       <w:r>
         <w:rPr>
           <w:rFonts w:ascii="Consolas" w:eastAsia="Times New Roman" w:hAnsi="Consolas" w:cs="Times New Roman"/>
@@ -20238,6 +23506,7 @@
         </w:rPr>
         <w:t xml:space="preserve">        </w:t>
       </w:r>
+      <w:proofErr w:type="spellStart"/>
       <w:r>
         <w:rPr>
           <w:rFonts w:ascii="Consolas" w:eastAsia="Times New Roman" w:hAnsi="Consolas" w:cs="Times New Roman"/>
@@ -20250,6 +23519,7 @@
         </w:rPr>
         <w:t>break</w:t>
       </w:r>
+      <w:proofErr w:type="spellEnd"/>
       <w:r>
         <w:rPr>
           <w:rFonts w:ascii="Consolas" w:eastAsia="Times New Roman" w:hAnsi="Consolas" w:cs="Times New Roman"/>
@@ -20314,6 +23584,7 @@
         </w:rPr>
         <w:t xml:space="preserve">    </w:t>
       </w:r>
+      <w:proofErr w:type="spellStart"/>
       <w:r>
         <w:rPr>
           <w:rFonts w:ascii="Consolas" w:eastAsia="Times New Roman" w:hAnsi="Consolas" w:cs="Times New Roman"/>
@@ -20326,6 +23597,7 @@
         </w:rPr>
         <w:t>case</w:t>
       </w:r>
+      <w:proofErr w:type="spellEnd"/>
       <w:r>
         <w:rPr>
           <w:rFonts w:ascii="Consolas" w:eastAsia="Times New Roman" w:hAnsi="Consolas" w:cs="Times New Roman"/>
@@ -20394,6 +23666,7 @@
         </w:rPr>
         <w:t xml:space="preserve">        </w:t>
       </w:r>
+      <w:proofErr w:type="spellStart"/>
       <w:r>
         <w:rPr>
           <w:rFonts w:ascii="Consolas" w:eastAsia="Times New Roman" w:hAnsi="Consolas" w:cs="Times New Roman"/>
@@ -20406,6 +23679,7 @@
         </w:rPr>
         <w:t>std</w:t>
       </w:r>
+      <w:proofErr w:type="spellEnd"/>
       <w:r>
         <w:rPr>
           <w:rFonts w:ascii="Consolas" w:eastAsia="Times New Roman" w:hAnsi="Consolas" w:cs="Times New Roman"/>
@@ -20418,6 +23692,7 @@
         </w:rPr>
         <w:t>::</w:t>
       </w:r>
+      <w:proofErr w:type="spellStart"/>
       <w:r>
         <w:rPr>
           <w:rFonts w:ascii="Consolas" w:eastAsia="Times New Roman" w:hAnsi="Consolas" w:cs="Times New Roman"/>
@@ -20430,6 +23705,7 @@
         </w:rPr>
         <w:t>cout</w:t>
       </w:r>
+      <w:proofErr w:type="spellEnd"/>
       <w:r>
         <w:rPr>
           <w:rFonts w:ascii="Consolas" w:eastAsia="Times New Roman" w:hAnsi="Consolas" w:cs="Times New Roman"/>
@@ -20546,6 +23822,7 @@
         </w:rPr>
         <w:t xml:space="preserve">        </w:t>
       </w:r>
+      <w:proofErr w:type="spellStart"/>
       <w:r>
         <w:rPr>
           <w:rFonts w:ascii="Consolas" w:eastAsia="Times New Roman" w:hAnsi="Consolas" w:cs="Times New Roman"/>
@@ -20558,6 +23835,7 @@
         </w:rPr>
         <w:t>break</w:t>
       </w:r>
+      <w:proofErr w:type="spellEnd"/>
       <w:r>
         <w:rPr>
           <w:rFonts w:ascii="Consolas" w:eastAsia="Times New Roman" w:hAnsi="Consolas" w:cs="Times New Roman"/>
@@ -20622,6 +23900,7 @@
         </w:rPr>
         <w:t xml:space="preserve">    </w:t>
       </w:r>
+      <w:proofErr w:type="spellStart"/>
       <w:r>
         <w:rPr>
           <w:rFonts w:ascii="Consolas" w:eastAsia="Times New Roman" w:hAnsi="Consolas" w:cs="Times New Roman"/>
@@ -20634,6 +23913,7 @@
         </w:rPr>
         <w:t>case</w:t>
       </w:r>
+      <w:proofErr w:type="spellEnd"/>
       <w:r>
         <w:rPr>
           <w:rFonts w:ascii="Consolas" w:eastAsia="Times New Roman" w:hAnsi="Consolas" w:cs="Times New Roman"/>
@@ -20702,6 +23982,7 @@
         </w:rPr>
         <w:t xml:space="preserve">        </w:t>
       </w:r>
+      <w:proofErr w:type="spellStart"/>
       <w:r>
         <w:rPr>
           <w:rFonts w:ascii="Consolas" w:eastAsia="Times New Roman" w:hAnsi="Consolas" w:cs="Times New Roman"/>
@@ -20714,6 +23995,7 @@
         </w:rPr>
         <w:t>std</w:t>
       </w:r>
+      <w:proofErr w:type="spellEnd"/>
       <w:r>
         <w:rPr>
           <w:rFonts w:ascii="Consolas" w:eastAsia="Times New Roman" w:hAnsi="Consolas" w:cs="Times New Roman"/>
@@ -20726,6 +24008,7 @@
         </w:rPr>
         <w:t>::</w:t>
       </w:r>
+      <w:proofErr w:type="spellStart"/>
       <w:r>
         <w:rPr>
           <w:rFonts w:ascii="Consolas" w:eastAsia="Times New Roman" w:hAnsi="Consolas" w:cs="Times New Roman"/>
@@ -20738,6 +24021,7 @@
         </w:rPr>
         <w:t>cout</w:t>
       </w:r>
+      <w:proofErr w:type="spellEnd"/>
       <w:r>
         <w:rPr>
           <w:rFonts w:ascii="Consolas" w:eastAsia="Times New Roman" w:hAnsi="Consolas" w:cs="Times New Roman"/>
@@ -20854,6 +24138,7 @@
         </w:rPr>
         <w:t xml:space="preserve">        </w:t>
       </w:r>
+      <w:proofErr w:type="spellStart"/>
       <w:r>
         <w:rPr>
           <w:rFonts w:ascii="Consolas" w:eastAsia="Times New Roman" w:hAnsi="Consolas" w:cs="Times New Roman"/>
@@ -20866,6 +24151,7 @@
         </w:rPr>
         <w:t>break</w:t>
       </w:r>
+      <w:proofErr w:type="spellEnd"/>
       <w:r>
         <w:rPr>
           <w:rFonts w:ascii="Consolas" w:eastAsia="Times New Roman" w:hAnsi="Consolas" w:cs="Times New Roman"/>
@@ -20930,6 +24216,7 @@
         </w:rPr>
         <w:t xml:space="preserve">    </w:t>
       </w:r>
+      <w:proofErr w:type="spellStart"/>
       <w:r>
         <w:rPr>
           <w:rFonts w:ascii="Consolas" w:eastAsia="Times New Roman" w:hAnsi="Consolas" w:cs="Times New Roman"/>
@@ -20942,6 +24229,7 @@
         </w:rPr>
         <w:t>case</w:t>
       </w:r>
+      <w:proofErr w:type="spellEnd"/>
       <w:r>
         <w:rPr>
           <w:rFonts w:ascii="Consolas" w:eastAsia="Times New Roman" w:hAnsi="Consolas" w:cs="Times New Roman"/>
@@ -21010,6 +24298,7 @@
         </w:rPr>
         <w:t xml:space="preserve">        </w:t>
       </w:r>
+      <w:proofErr w:type="spellStart"/>
       <w:r>
         <w:rPr>
           <w:rFonts w:ascii="Consolas" w:eastAsia="Times New Roman" w:hAnsi="Consolas" w:cs="Times New Roman"/>
@@ -21022,6 +24311,7 @@
         </w:rPr>
         <w:t>std</w:t>
       </w:r>
+      <w:proofErr w:type="spellEnd"/>
       <w:r>
         <w:rPr>
           <w:rFonts w:ascii="Consolas" w:eastAsia="Times New Roman" w:hAnsi="Consolas" w:cs="Times New Roman"/>
@@ -21034,6 +24324,7 @@
         </w:rPr>
         <w:t>::</w:t>
       </w:r>
+      <w:proofErr w:type="spellStart"/>
       <w:r>
         <w:rPr>
           <w:rFonts w:ascii="Consolas" w:eastAsia="Times New Roman" w:hAnsi="Consolas" w:cs="Times New Roman"/>
@@ -21046,6 +24337,7 @@
         </w:rPr>
         <w:t>cout</w:t>
       </w:r>
+      <w:proofErr w:type="spellEnd"/>
       <w:r>
         <w:rPr>
           <w:rFonts w:ascii="Consolas" w:eastAsia="Times New Roman" w:hAnsi="Consolas" w:cs="Times New Roman"/>
@@ -21162,6 +24454,7 @@
         </w:rPr>
         <w:t xml:space="preserve">        </w:t>
       </w:r>
+      <w:proofErr w:type="spellStart"/>
       <w:r>
         <w:rPr>
           <w:rFonts w:ascii="Consolas" w:eastAsia="Times New Roman" w:hAnsi="Consolas" w:cs="Times New Roman"/>
@@ -21174,6 +24467,7 @@
         </w:rPr>
         <w:t>break</w:t>
       </w:r>
+      <w:proofErr w:type="spellEnd"/>
       <w:r>
         <w:rPr>
           <w:rFonts w:ascii="Consolas" w:eastAsia="Times New Roman" w:hAnsi="Consolas" w:cs="Times New Roman"/>
@@ -21270,6 +24564,7 @@
         </w:rPr>
         <w:t xml:space="preserve">    </w:t>
       </w:r>
+      <w:proofErr w:type="spellStart"/>
       <w:r>
         <w:rPr>
           <w:rFonts w:ascii="Consolas" w:eastAsia="Times New Roman" w:hAnsi="Consolas" w:cs="Times New Roman"/>
@@ -21282,6 +24577,7 @@
         </w:rPr>
         <w:t>return</w:t>
       </w:r>
+      <w:proofErr w:type="spellEnd"/>
       <w:r>
         <w:rPr>
           <w:rFonts w:ascii="Consolas" w:eastAsia="Times New Roman" w:hAnsi="Consolas" w:cs="Times New Roman"/>
@@ -21426,13 +24722,79 @@
         </w:rPr>
         <w:t xml:space="preserve"> 9 </w:t>
       </w:r>
+      <w:proofErr w:type="spellStart"/>
       <w:r>
         <w:rPr>
           <w:rFonts w:ascii="Times New Roman" w:hAnsi="Times New Roman" w:cs="Times New Roman"/>
           <w:color w:val="000000"/>
         </w:rPr>
-        <w:t>Practice# programming:  Self Practice Task</w:t>
-      </w:r>
+        <w:t>Practice</w:t>
+      </w:r>
+      <w:proofErr w:type="spellEnd"/>
+      <w:r>
+        <w:rPr>
+          <w:rFonts w:ascii="Times New Roman" w:hAnsi="Times New Roman" w:cs="Times New Roman"/>
+          <w:color w:val="000000"/>
+        </w:rPr>
+        <w:t xml:space="preserve"># </w:t>
+      </w:r>
+      <w:proofErr w:type="spellStart"/>
+      <w:r>
+        <w:rPr>
+          <w:rFonts w:ascii="Times New Roman" w:hAnsi="Times New Roman" w:cs="Times New Roman"/>
+          <w:color w:val="000000"/>
+        </w:rPr>
+        <w:t>programming</w:t>
+      </w:r>
+      <w:proofErr w:type="spellEnd"/>
+      <w:r>
+        <w:rPr>
+          <w:rFonts w:ascii="Times New Roman" w:hAnsi="Times New Roman" w:cs="Times New Roman"/>
+          <w:color w:val="000000"/>
+        </w:rPr>
+        <w:t xml:space="preserve">:  </w:t>
+      </w:r>
+      <w:proofErr w:type="spellStart"/>
+      <w:r>
+        <w:rPr>
+          <w:rFonts w:ascii="Times New Roman" w:hAnsi="Times New Roman" w:cs="Times New Roman"/>
+          <w:color w:val="000000"/>
+        </w:rPr>
+        <w:t>Self</w:t>
+      </w:r>
+      <w:proofErr w:type="spellEnd"/>
+      <w:r>
+        <w:rPr>
+          <w:rFonts w:ascii="Times New Roman" w:hAnsi="Times New Roman" w:cs="Times New Roman"/>
+          <w:color w:val="000000"/>
+        </w:rPr>
+        <w:t xml:space="preserve"> </w:t>
+      </w:r>
+      <w:proofErr w:type="spellStart"/>
+      <w:r>
+        <w:rPr>
+          <w:rFonts w:ascii="Times New Roman" w:hAnsi="Times New Roman" w:cs="Times New Roman"/>
+          <w:color w:val="000000"/>
+        </w:rPr>
+        <w:t>Practice</w:t>
+      </w:r>
+      <w:proofErr w:type="spellEnd"/>
+      <w:r>
+        <w:rPr>
+          <w:rFonts w:ascii="Times New Roman" w:hAnsi="Times New Roman" w:cs="Times New Roman"/>
+          <w:color w:val="000000"/>
+        </w:rPr>
+        <w:t xml:space="preserve"> </w:t>
+      </w:r>
+      <w:proofErr w:type="spellStart"/>
+      <w:r>
+        <w:rPr>
+          <w:rFonts w:ascii="Times New Roman" w:hAnsi="Times New Roman" w:cs="Times New Roman"/>
+          <w:color w:val="000000"/>
+        </w:rPr>
+        <w:t>Task</w:t>
+      </w:r>
+      <w:proofErr w:type="spellEnd"/>
     </w:p>
     <w:p>
       <w:pPr>
@@ -21487,7 +24849,33 @@
           <w:lang w:eastAsia="uk-UA"/>
           <w14:ligatures w14:val="none"/>
         </w:rPr>
-        <w:t>&lt;iostream&gt;</w:t>
+        <w:t>&lt;</w:t>
+      </w:r>
+      <w:proofErr w:type="spellStart"/>
+      <w:r>
+        <w:rPr>
+          <w:rFonts w:ascii="Consolas" w:eastAsia="Times New Roman" w:hAnsi="Consolas" w:cs="Times New Roman"/>
+          <w:color w:val="CE9178"/>
+          <w:kern w:val="0"/>
+          <w:sz w:val="21"/>
+          <w:szCs w:val="21"/>
+          <w:lang w:eastAsia="uk-UA"/>
+          <w14:ligatures w14:val="none"/>
+        </w:rPr>
+        <w:t>iostream</w:t>
+      </w:r>
+      <w:proofErr w:type="spellEnd"/>
+      <w:r>
+        <w:rPr>
+          <w:rFonts w:ascii="Consolas" w:eastAsia="Times New Roman" w:hAnsi="Consolas" w:cs="Times New Roman"/>
+          <w:color w:val="CE9178"/>
+          <w:kern w:val="0"/>
+          <w:sz w:val="21"/>
+          <w:szCs w:val="21"/>
+          <w:lang w:eastAsia="uk-UA"/>
+          <w14:ligatures w14:val="none"/>
+        </w:rPr>
+        <w:t>&gt;</w:t>
       </w:r>
     </w:p>
     <w:p>
@@ -21543,7 +24931,33 @@
           <w:lang w:eastAsia="uk-UA"/>
           <w14:ligatures w14:val="none"/>
         </w:rPr>
-        <w:t>&lt;string&gt;</w:t>
+        <w:t>&lt;</w:t>
+      </w:r>
+      <w:proofErr w:type="spellStart"/>
+      <w:r>
+        <w:rPr>
+          <w:rFonts w:ascii="Consolas" w:eastAsia="Times New Roman" w:hAnsi="Consolas" w:cs="Times New Roman"/>
+          <w:color w:val="CE9178"/>
+          <w:kern w:val="0"/>
+          <w:sz w:val="21"/>
+          <w:szCs w:val="21"/>
+          <w:lang w:eastAsia="uk-UA"/>
+          <w14:ligatures w14:val="none"/>
+        </w:rPr>
+        <w:t>string</w:t>
+      </w:r>
+      <w:proofErr w:type="spellEnd"/>
+      <w:r>
+        <w:rPr>
+          <w:rFonts w:ascii="Consolas" w:eastAsia="Times New Roman" w:hAnsi="Consolas" w:cs="Times New Roman"/>
+          <w:color w:val="CE9178"/>
+          <w:kern w:val="0"/>
+          <w:sz w:val="21"/>
+          <w:szCs w:val="21"/>
+          <w:lang w:eastAsia="uk-UA"/>
+          <w14:ligatures w14:val="none"/>
+        </w:rPr>
+        <w:t>&gt;</w:t>
       </w:r>
     </w:p>
     <w:p>
@@ -21585,6 +24999,7 @@
           <w14:ligatures w14:val="none"/>
         </w:rPr>
       </w:pPr>
+      <w:proofErr w:type="spellStart"/>
       <w:r>
         <w:rPr>
           <w:rFonts w:ascii="Consolas" w:eastAsia="Times New Roman" w:hAnsi="Consolas" w:cs="Times New Roman"/>
@@ -21597,18 +25012,20 @@
         </w:rPr>
         <w:t>using</w:t>
       </w:r>
-      <w:r>
-        <w:rPr>
-          <w:rFonts w:ascii="Consolas" w:eastAsia="Times New Roman" w:hAnsi="Consolas" w:cs="Times New Roman"/>
-          <w:color w:val="CCCCCC"/>
-          <w:kern w:val="0"/>
-          <w:sz w:val="21"/>
-          <w:szCs w:val="21"/>
-          <w:lang w:eastAsia="uk-UA"/>
-          <w14:ligatures w14:val="none"/>
-        </w:rPr>
-        <w:t xml:space="preserve"> </w:t>
-      </w:r>
+      <w:proofErr w:type="spellEnd"/>
+      <w:r>
+        <w:rPr>
+          <w:rFonts w:ascii="Consolas" w:eastAsia="Times New Roman" w:hAnsi="Consolas" w:cs="Times New Roman"/>
+          <w:color w:val="CCCCCC"/>
+          <w:kern w:val="0"/>
+          <w:sz w:val="21"/>
+          <w:szCs w:val="21"/>
+          <w:lang w:eastAsia="uk-UA"/>
+          <w14:ligatures w14:val="none"/>
+        </w:rPr>
+        <w:t xml:space="preserve"> </w:t>
+      </w:r>
+      <w:proofErr w:type="spellStart"/>
       <w:r>
         <w:rPr>
           <w:rFonts w:ascii="Consolas" w:eastAsia="Times New Roman" w:hAnsi="Consolas" w:cs="Times New Roman"/>
@@ -21621,18 +25038,20 @@
         </w:rPr>
         <w:t>namespace</w:t>
       </w:r>
-      <w:r>
-        <w:rPr>
-          <w:rFonts w:ascii="Consolas" w:eastAsia="Times New Roman" w:hAnsi="Consolas" w:cs="Times New Roman"/>
-          <w:color w:val="CCCCCC"/>
-          <w:kern w:val="0"/>
-          <w:sz w:val="21"/>
-          <w:szCs w:val="21"/>
-          <w:lang w:eastAsia="uk-UA"/>
-          <w14:ligatures w14:val="none"/>
-        </w:rPr>
-        <w:t xml:space="preserve"> </w:t>
-      </w:r>
+      <w:proofErr w:type="spellEnd"/>
+      <w:r>
+        <w:rPr>
+          <w:rFonts w:ascii="Consolas" w:eastAsia="Times New Roman" w:hAnsi="Consolas" w:cs="Times New Roman"/>
+          <w:color w:val="CCCCCC"/>
+          <w:kern w:val="0"/>
+          <w:sz w:val="21"/>
+          <w:szCs w:val="21"/>
+          <w:lang w:eastAsia="uk-UA"/>
+          <w14:ligatures w14:val="none"/>
+        </w:rPr>
+        <w:t xml:space="preserve"> </w:t>
+      </w:r>
+      <w:proofErr w:type="spellStart"/>
       <w:r>
         <w:rPr>
           <w:rFonts w:ascii="Consolas" w:eastAsia="Times New Roman" w:hAnsi="Consolas" w:cs="Times New Roman"/>
@@ -21645,6 +25064,7 @@
         </w:rPr>
         <w:t>std</w:t>
       </w:r>
+      <w:proofErr w:type="spellEnd"/>
       <w:r>
         <w:rPr>
           <w:rFonts w:ascii="Consolas" w:eastAsia="Times New Roman" w:hAnsi="Consolas" w:cs="Times New Roman"/>
@@ -21697,6 +25117,7 @@
           <w14:ligatures w14:val="none"/>
         </w:rPr>
       </w:pPr>
+      <w:proofErr w:type="spellStart"/>
       <w:r>
         <w:rPr>
           <w:rFonts w:ascii="Consolas" w:eastAsia="Times New Roman" w:hAnsi="Consolas" w:cs="Times New Roman"/>
@@ -21709,18 +25130,20 @@
         </w:rPr>
         <w:t>int</w:t>
       </w:r>
-      <w:r>
-        <w:rPr>
-          <w:rFonts w:ascii="Consolas" w:eastAsia="Times New Roman" w:hAnsi="Consolas" w:cs="Times New Roman"/>
-          <w:color w:val="CCCCCC"/>
-          <w:kern w:val="0"/>
-          <w:sz w:val="21"/>
-          <w:szCs w:val="21"/>
-          <w:lang w:eastAsia="uk-UA"/>
-          <w14:ligatures w14:val="none"/>
-        </w:rPr>
-        <w:t xml:space="preserve"> </w:t>
-      </w:r>
+      <w:proofErr w:type="spellEnd"/>
+      <w:r>
+        <w:rPr>
+          <w:rFonts w:ascii="Consolas" w:eastAsia="Times New Roman" w:hAnsi="Consolas" w:cs="Times New Roman"/>
+          <w:color w:val="CCCCCC"/>
+          <w:kern w:val="0"/>
+          <w:sz w:val="21"/>
+          <w:szCs w:val="21"/>
+          <w:lang w:eastAsia="uk-UA"/>
+          <w14:ligatures w14:val="none"/>
+        </w:rPr>
+        <w:t xml:space="preserve"> </w:t>
+      </w:r>
+      <w:proofErr w:type="spellStart"/>
       <w:r>
         <w:rPr>
           <w:rFonts w:ascii="Consolas" w:eastAsia="Times New Roman" w:hAnsi="Consolas" w:cs="Times New Roman"/>
@@ -21733,6 +25156,7 @@
         </w:rPr>
         <w:t>main</w:t>
       </w:r>
+      <w:proofErr w:type="spellEnd"/>
       <w:r>
         <w:rPr>
           <w:rFonts w:ascii="Consolas" w:eastAsia="Times New Roman" w:hAnsi="Consolas" w:cs="Times New Roman"/>
@@ -21809,6 +25233,7 @@
         </w:rPr>
         <w:t xml:space="preserve">    </w:t>
       </w:r>
+      <w:proofErr w:type="spellStart"/>
       <w:r>
         <w:rPr>
           <w:rFonts w:ascii="Consolas" w:eastAsia="Times New Roman" w:hAnsi="Consolas" w:cs="Times New Roman"/>
@@ -21821,6 +25246,7 @@
         </w:rPr>
         <w:t>std</w:t>
       </w:r>
+      <w:proofErr w:type="spellEnd"/>
       <w:r>
         <w:rPr>
           <w:rFonts w:ascii="Consolas" w:eastAsia="Times New Roman" w:hAnsi="Consolas" w:cs="Times New Roman"/>
@@ -21833,6 +25259,7 @@
         </w:rPr>
         <w:t>::</w:t>
       </w:r>
+      <w:proofErr w:type="spellStart"/>
       <w:r>
         <w:rPr>
           <w:rFonts w:ascii="Consolas" w:eastAsia="Times New Roman" w:hAnsi="Consolas" w:cs="Times New Roman"/>
@@ -21845,18 +25272,20 @@
         </w:rPr>
         <w:t>string</w:t>
       </w:r>
-      <w:r>
-        <w:rPr>
-          <w:rFonts w:ascii="Consolas" w:eastAsia="Times New Roman" w:hAnsi="Consolas" w:cs="Times New Roman"/>
-          <w:color w:val="CCCCCC"/>
-          <w:kern w:val="0"/>
-          <w:sz w:val="21"/>
-          <w:szCs w:val="21"/>
-          <w:lang w:eastAsia="uk-UA"/>
-          <w14:ligatures w14:val="none"/>
-        </w:rPr>
-        <w:t xml:space="preserve"> </w:t>
-      </w:r>
+      <w:proofErr w:type="spellEnd"/>
+      <w:r>
+        <w:rPr>
+          <w:rFonts w:ascii="Consolas" w:eastAsia="Times New Roman" w:hAnsi="Consolas" w:cs="Times New Roman"/>
+          <w:color w:val="CCCCCC"/>
+          <w:kern w:val="0"/>
+          <w:sz w:val="21"/>
+          <w:szCs w:val="21"/>
+          <w:lang w:eastAsia="uk-UA"/>
+          <w14:ligatures w14:val="none"/>
+        </w:rPr>
+        <w:t xml:space="preserve"> </w:t>
+      </w:r>
+      <w:proofErr w:type="spellStart"/>
       <w:r>
         <w:rPr>
           <w:rFonts w:ascii="Consolas" w:eastAsia="Times New Roman" w:hAnsi="Consolas" w:cs="Times New Roman"/>
@@ -21869,6 +25298,7 @@
         </w:rPr>
         <w:t>car_brend</w:t>
       </w:r>
+      <w:proofErr w:type="spellEnd"/>
       <w:r>
         <w:rPr>
           <w:rFonts w:ascii="Consolas" w:eastAsia="Times New Roman" w:hAnsi="Consolas" w:cs="Times New Roman"/>
@@ -21913,6 +25343,7 @@
         </w:rPr>
         <w:t xml:space="preserve">    </w:t>
       </w:r>
+      <w:proofErr w:type="spellStart"/>
       <w:r>
         <w:rPr>
           <w:rFonts w:ascii="Consolas" w:eastAsia="Times New Roman" w:hAnsi="Consolas" w:cs="Times New Roman"/>
@@ -21925,6 +25356,7 @@
         </w:rPr>
         <w:t>std</w:t>
       </w:r>
+      <w:proofErr w:type="spellEnd"/>
       <w:r>
         <w:rPr>
           <w:rFonts w:ascii="Consolas" w:eastAsia="Times New Roman" w:hAnsi="Consolas" w:cs="Times New Roman"/>
@@ -21937,6 +25369,7 @@
         </w:rPr>
         <w:t>::</w:t>
       </w:r>
+      <w:proofErr w:type="spellStart"/>
       <w:r>
         <w:rPr>
           <w:rFonts w:ascii="Consolas" w:eastAsia="Times New Roman" w:hAnsi="Consolas" w:cs="Times New Roman"/>
@@ -21949,6 +25382,7 @@
         </w:rPr>
         <w:t>cout</w:t>
       </w:r>
+      <w:proofErr w:type="spellEnd"/>
       <w:r>
         <w:rPr>
           <w:rFonts w:ascii="Consolas" w:eastAsia="Times New Roman" w:hAnsi="Consolas" w:cs="Times New Roman"/>
@@ -22065,6 +25499,7 @@
         </w:rPr>
         <w:t xml:space="preserve">    </w:t>
       </w:r>
+      <w:proofErr w:type="spellStart"/>
       <w:r>
         <w:rPr>
           <w:rFonts w:ascii="Consolas" w:eastAsia="Times New Roman" w:hAnsi="Consolas" w:cs="Times New Roman"/>
@@ -22077,6 +25512,7 @@
         </w:rPr>
         <w:t>std</w:t>
       </w:r>
+      <w:proofErr w:type="spellEnd"/>
       <w:r>
         <w:rPr>
           <w:rFonts w:ascii="Consolas" w:eastAsia="Times New Roman" w:hAnsi="Consolas" w:cs="Times New Roman"/>
@@ -22089,6 +25525,7 @@
         </w:rPr>
         <w:t>::</w:t>
       </w:r>
+      <w:proofErr w:type="spellStart"/>
       <w:r>
         <w:rPr>
           <w:rFonts w:ascii="Consolas" w:eastAsia="Times New Roman" w:hAnsi="Consolas" w:cs="Times New Roman"/>
@@ -22101,6 +25538,7 @@
         </w:rPr>
         <w:t>cin</w:t>
       </w:r>
+      <w:proofErr w:type="spellEnd"/>
       <w:r>
         <w:rPr>
           <w:rFonts w:ascii="Consolas" w:eastAsia="Times New Roman" w:hAnsi="Consolas" w:cs="Times New Roman"/>
@@ -22137,6 +25575,7 @@
         </w:rPr>
         <w:t xml:space="preserve"> </w:t>
       </w:r>
+      <w:proofErr w:type="spellStart"/>
       <w:r>
         <w:rPr>
           <w:rFonts w:ascii="Consolas" w:eastAsia="Times New Roman" w:hAnsi="Consolas" w:cs="Times New Roman"/>
@@ -22149,6 +25588,7 @@
         </w:rPr>
         <w:t>car_brend</w:t>
       </w:r>
+      <w:proofErr w:type="spellEnd"/>
       <w:r>
         <w:rPr>
           <w:rFonts w:ascii="Consolas" w:eastAsia="Times New Roman" w:hAnsi="Consolas" w:cs="Times New Roman"/>
@@ -22213,6 +25653,7 @@
         </w:rPr>
         <w:t xml:space="preserve">    </w:t>
       </w:r>
+      <w:proofErr w:type="spellStart"/>
       <w:r>
         <w:rPr>
           <w:rFonts w:ascii="Consolas" w:eastAsia="Times New Roman" w:hAnsi="Consolas" w:cs="Times New Roman"/>
@@ -22225,6 +25666,7 @@
         </w:rPr>
         <w:t>if</w:t>
       </w:r>
+      <w:proofErr w:type="spellEnd"/>
       <w:r>
         <w:rPr>
           <w:rFonts w:ascii="Consolas" w:eastAsia="Times New Roman" w:hAnsi="Consolas" w:cs="Times New Roman"/>
@@ -22237,6 +25679,7 @@
         </w:rPr>
         <w:t xml:space="preserve"> (</w:t>
       </w:r>
+      <w:proofErr w:type="spellStart"/>
       <w:r>
         <w:rPr>
           <w:rFonts w:ascii="Consolas" w:eastAsia="Times New Roman" w:hAnsi="Consolas" w:cs="Times New Roman"/>
@@ -22249,6 +25692,7 @@
         </w:rPr>
         <w:t>car_brend</w:t>
       </w:r>
+      <w:proofErr w:type="spellEnd"/>
       <w:r>
         <w:rPr>
           <w:rFonts w:ascii="Consolas" w:eastAsia="Times New Roman" w:hAnsi="Consolas" w:cs="Times New Roman"/>
@@ -22295,7 +25739,33 @@
           <w:lang w:eastAsia="uk-UA"/>
           <w14:ligatures w14:val="none"/>
         </w:rPr>
-        <w:t>"Audi"</w:t>
+        <w:t>"</w:t>
+      </w:r>
+      <w:proofErr w:type="spellStart"/>
+      <w:r>
+        <w:rPr>
+          <w:rFonts w:ascii="Consolas" w:eastAsia="Times New Roman" w:hAnsi="Consolas" w:cs="Times New Roman"/>
+          <w:color w:val="CE9178"/>
+          <w:kern w:val="0"/>
+          <w:sz w:val="21"/>
+          <w:szCs w:val="21"/>
+          <w:lang w:eastAsia="uk-UA"/>
+          <w14:ligatures w14:val="none"/>
+        </w:rPr>
+        <w:t>Audi</w:t>
+      </w:r>
+      <w:proofErr w:type="spellEnd"/>
+      <w:r>
+        <w:rPr>
+          <w:rFonts w:ascii="Consolas" w:eastAsia="Times New Roman" w:hAnsi="Consolas" w:cs="Times New Roman"/>
+          <w:color w:val="CE9178"/>
+          <w:kern w:val="0"/>
+          <w:sz w:val="21"/>
+          <w:szCs w:val="21"/>
+          <w:lang w:eastAsia="uk-UA"/>
+          <w14:ligatures w14:val="none"/>
+        </w:rPr>
+        <w:t>"</w:t>
       </w:r>
       <w:r>
         <w:rPr>
@@ -22333,6 +25803,7 @@
         </w:rPr>
         <w:t xml:space="preserve"> </w:t>
       </w:r>
+      <w:proofErr w:type="spellStart"/>
       <w:r>
         <w:rPr>
           <w:rFonts w:ascii="Consolas" w:eastAsia="Times New Roman" w:hAnsi="Consolas" w:cs="Times New Roman"/>
@@ -22345,6 +25816,7 @@
         </w:rPr>
         <w:t>car_brend</w:t>
       </w:r>
+      <w:proofErr w:type="spellEnd"/>
       <w:r>
         <w:rPr>
           <w:rFonts w:ascii="Consolas" w:eastAsia="Times New Roman" w:hAnsi="Consolas" w:cs="Times New Roman"/>
@@ -22429,6 +25901,7 @@
         </w:rPr>
         <w:t xml:space="preserve"> </w:t>
       </w:r>
+      <w:proofErr w:type="spellStart"/>
       <w:r>
         <w:rPr>
           <w:rFonts w:ascii="Consolas" w:eastAsia="Times New Roman" w:hAnsi="Consolas" w:cs="Times New Roman"/>
@@ -22441,6 +25914,7 @@
         </w:rPr>
         <w:t>car_brend</w:t>
       </w:r>
+      <w:proofErr w:type="spellEnd"/>
       <w:r>
         <w:rPr>
           <w:rFonts w:ascii="Consolas" w:eastAsia="Times New Roman" w:hAnsi="Consolas" w:cs="Times New Roman"/>
@@ -22487,7 +25961,33 @@
           <w:lang w:eastAsia="uk-UA"/>
           <w14:ligatures w14:val="none"/>
         </w:rPr>
-        <w:t>"Toyota"</w:t>
+        <w:t>"</w:t>
+      </w:r>
+      <w:proofErr w:type="spellStart"/>
+      <w:r>
+        <w:rPr>
+          <w:rFonts w:ascii="Consolas" w:eastAsia="Times New Roman" w:hAnsi="Consolas" w:cs="Times New Roman"/>
+          <w:color w:val="CE9178"/>
+          <w:kern w:val="0"/>
+          <w:sz w:val="21"/>
+          <w:szCs w:val="21"/>
+          <w:lang w:eastAsia="uk-UA"/>
+          <w14:ligatures w14:val="none"/>
+        </w:rPr>
+        <w:t>Toyota</w:t>
+      </w:r>
+      <w:proofErr w:type="spellEnd"/>
+      <w:r>
+        <w:rPr>
+          <w:rFonts w:ascii="Consolas" w:eastAsia="Times New Roman" w:hAnsi="Consolas" w:cs="Times New Roman"/>
+          <w:color w:val="CE9178"/>
+          <w:kern w:val="0"/>
+          <w:sz w:val="21"/>
+          <w:szCs w:val="21"/>
+          <w:lang w:eastAsia="uk-UA"/>
+          <w14:ligatures w14:val="none"/>
+        </w:rPr>
+        <w:t>"</w:t>
       </w:r>
       <w:r>
         <w:rPr>
@@ -22525,6 +26025,7 @@
         </w:rPr>
         <w:t xml:space="preserve"> </w:t>
       </w:r>
+      <w:proofErr w:type="spellStart"/>
       <w:r>
         <w:rPr>
           <w:rFonts w:ascii="Consolas" w:eastAsia="Times New Roman" w:hAnsi="Consolas" w:cs="Times New Roman"/>
@@ -22537,6 +26038,7 @@
         </w:rPr>
         <w:t>car_brend</w:t>
       </w:r>
+      <w:proofErr w:type="spellEnd"/>
       <w:r>
         <w:rPr>
           <w:rFonts w:ascii="Consolas" w:eastAsia="Times New Roman" w:hAnsi="Consolas" w:cs="Times New Roman"/>
@@ -22583,7 +26085,33 @@
           <w:lang w:eastAsia="uk-UA"/>
           <w14:ligatures w14:val="none"/>
         </w:rPr>
-        <w:t>"Volkswagen"</w:t>
+        <w:t>"</w:t>
+      </w:r>
+      <w:proofErr w:type="spellStart"/>
+      <w:r>
+        <w:rPr>
+          <w:rFonts w:ascii="Consolas" w:eastAsia="Times New Roman" w:hAnsi="Consolas" w:cs="Times New Roman"/>
+          <w:color w:val="CE9178"/>
+          <w:kern w:val="0"/>
+          <w:sz w:val="21"/>
+          <w:szCs w:val="21"/>
+          <w:lang w:eastAsia="uk-UA"/>
+          <w14:ligatures w14:val="none"/>
+        </w:rPr>
+        <w:t>Volkswagen</w:t>
+      </w:r>
+      <w:proofErr w:type="spellEnd"/>
+      <w:r>
+        <w:rPr>
+          <w:rFonts w:ascii="Consolas" w:eastAsia="Times New Roman" w:hAnsi="Consolas" w:cs="Times New Roman"/>
+          <w:color w:val="CE9178"/>
+          <w:kern w:val="0"/>
+          <w:sz w:val="21"/>
+          <w:szCs w:val="21"/>
+          <w:lang w:eastAsia="uk-UA"/>
+          <w14:ligatures w14:val="none"/>
+        </w:rPr>
+        <w:t>"</w:t>
       </w:r>
       <w:r>
         <w:rPr>
@@ -22621,6 +26149,7 @@
         </w:rPr>
         <w:t xml:space="preserve"> </w:t>
       </w:r>
+      <w:proofErr w:type="spellStart"/>
       <w:r>
         <w:rPr>
           <w:rFonts w:ascii="Consolas" w:eastAsia="Times New Roman" w:hAnsi="Consolas" w:cs="Times New Roman"/>
@@ -22633,6 +26162,7 @@
         </w:rPr>
         <w:t>car_brend</w:t>
       </w:r>
+      <w:proofErr w:type="spellEnd"/>
       <w:r>
         <w:rPr>
           <w:rFonts w:ascii="Consolas" w:eastAsia="Times New Roman" w:hAnsi="Consolas" w:cs="Times New Roman"/>
@@ -22679,7 +26209,33 @@
           <w:lang w:eastAsia="uk-UA"/>
           <w14:ligatures w14:val="none"/>
         </w:rPr>
-        <w:t>"Lexus"</w:t>
+        <w:t>"</w:t>
+      </w:r>
+      <w:proofErr w:type="spellStart"/>
+      <w:r>
+        <w:rPr>
+          <w:rFonts w:ascii="Consolas" w:eastAsia="Times New Roman" w:hAnsi="Consolas" w:cs="Times New Roman"/>
+          <w:color w:val="CE9178"/>
+          <w:kern w:val="0"/>
+          <w:sz w:val="21"/>
+          <w:szCs w:val="21"/>
+          <w:lang w:eastAsia="uk-UA"/>
+          <w14:ligatures w14:val="none"/>
+        </w:rPr>
+        <w:t>Lexus</w:t>
+      </w:r>
+      <w:proofErr w:type="spellEnd"/>
+      <w:r>
+        <w:rPr>
+          <w:rFonts w:ascii="Consolas" w:eastAsia="Times New Roman" w:hAnsi="Consolas" w:cs="Times New Roman"/>
+          <w:color w:val="CE9178"/>
+          <w:kern w:val="0"/>
+          <w:sz w:val="21"/>
+          <w:szCs w:val="21"/>
+          <w:lang w:eastAsia="uk-UA"/>
+          <w14:ligatures w14:val="none"/>
+        </w:rPr>
+        <w:t>"</w:t>
       </w:r>
       <w:r>
         <w:rPr>
@@ -22757,6 +26313,7 @@
         </w:rPr>
         <w:t xml:space="preserve">        </w:t>
       </w:r>
+      <w:proofErr w:type="spellStart"/>
       <w:r>
         <w:rPr>
           <w:rFonts w:ascii="Consolas" w:eastAsia="Times New Roman" w:hAnsi="Consolas" w:cs="Times New Roman"/>
@@ -22769,6 +26326,7 @@
         </w:rPr>
         <w:t>std</w:t>
       </w:r>
+      <w:proofErr w:type="spellEnd"/>
       <w:r>
         <w:rPr>
           <w:rFonts w:ascii="Consolas" w:eastAsia="Times New Roman" w:hAnsi="Consolas" w:cs="Times New Roman"/>
@@ -22781,6 +26339,7 @@
         </w:rPr>
         <w:t>::</w:t>
       </w:r>
+      <w:proofErr w:type="spellStart"/>
       <w:r>
         <w:rPr>
           <w:rFonts w:ascii="Consolas" w:eastAsia="Times New Roman" w:hAnsi="Consolas" w:cs="Times New Roman"/>
@@ -22793,6 +26352,7 @@
         </w:rPr>
         <w:t>cout</w:t>
       </w:r>
+      <w:proofErr w:type="spellEnd"/>
       <w:r>
         <w:rPr>
           <w:rFonts w:ascii="Consolas" w:eastAsia="Times New Roman" w:hAnsi="Consolas" w:cs="Times New Roman"/>
@@ -22839,7 +26399,111 @@
           <w:lang w:eastAsia="uk-UA"/>
           <w14:ligatures w14:val="none"/>
         </w:rPr>
-        <w:t>"Вкажіть одну з цих марок авто (Audi, BMW, Lexus, Toyota, Volkswagen)</w:t>
+        <w:t>"Вкажіть одну з цих марок авто (</w:t>
+      </w:r>
+      <w:proofErr w:type="spellStart"/>
+      <w:r>
+        <w:rPr>
+          <w:rFonts w:ascii="Consolas" w:eastAsia="Times New Roman" w:hAnsi="Consolas" w:cs="Times New Roman"/>
+          <w:color w:val="CE9178"/>
+          <w:kern w:val="0"/>
+          <w:sz w:val="21"/>
+          <w:szCs w:val="21"/>
+          <w:lang w:eastAsia="uk-UA"/>
+          <w14:ligatures w14:val="none"/>
+        </w:rPr>
+        <w:t>Audi</w:t>
+      </w:r>
+      <w:proofErr w:type="spellEnd"/>
+      <w:r>
+        <w:rPr>
+          <w:rFonts w:ascii="Consolas" w:eastAsia="Times New Roman" w:hAnsi="Consolas" w:cs="Times New Roman"/>
+          <w:color w:val="CE9178"/>
+          <w:kern w:val="0"/>
+          <w:sz w:val="21"/>
+          <w:szCs w:val="21"/>
+          <w:lang w:eastAsia="uk-UA"/>
+          <w14:ligatures w14:val="none"/>
+        </w:rPr>
+        <w:t xml:space="preserve">, BMW, </w:t>
+      </w:r>
+      <w:proofErr w:type="spellStart"/>
+      <w:r>
+        <w:rPr>
+          <w:rFonts w:ascii="Consolas" w:eastAsia="Times New Roman" w:hAnsi="Consolas" w:cs="Times New Roman"/>
+          <w:color w:val="CE9178"/>
+          <w:kern w:val="0"/>
+          <w:sz w:val="21"/>
+          <w:szCs w:val="21"/>
+          <w:lang w:eastAsia="uk-UA"/>
+          <w14:ligatures w14:val="none"/>
+        </w:rPr>
+        <w:t>Lexus</w:t>
+      </w:r>
+      <w:proofErr w:type="spellEnd"/>
+      <w:r>
+        <w:rPr>
+          <w:rFonts w:ascii="Consolas" w:eastAsia="Times New Roman" w:hAnsi="Consolas" w:cs="Times New Roman"/>
+          <w:color w:val="CE9178"/>
+          <w:kern w:val="0"/>
+          <w:sz w:val="21"/>
+          <w:szCs w:val="21"/>
+          <w:lang w:eastAsia="uk-UA"/>
+          <w14:ligatures w14:val="none"/>
+        </w:rPr>
+        <w:t xml:space="preserve">, </w:t>
+      </w:r>
+      <w:proofErr w:type="spellStart"/>
+      <w:r>
+        <w:rPr>
+          <w:rFonts w:ascii="Consolas" w:eastAsia="Times New Roman" w:hAnsi="Consolas" w:cs="Times New Roman"/>
+          <w:color w:val="CE9178"/>
+          <w:kern w:val="0"/>
+          <w:sz w:val="21"/>
+          <w:szCs w:val="21"/>
+          <w:lang w:eastAsia="uk-UA"/>
+          <w14:ligatures w14:val="none"/>
+        </w:rPr>
+        <w:t>Toyota</w:t>
+      </w:r>
+      <w:proofErr w:type="spellEnd"/>
+      <w:r>
+        <w:rPr>
+          <w:rFonts w:ascii="Consolas" w:eastAsia="Times New Roman" w:hAnsi="Consolas" w:cs="Times New Roman"/>
+          <w:color w:val="CE9178"/>
+          <w:kern w:val="0"/>
+          <w:sz w:val="21"/>
+          <w:szCs w:val="21"/>
+          <w:lang w:eastAsia="uk-UA"/>
+          <w14:ligatures w14:val="none"/>
+        </w:rPr>
+        <w:t xml:space="preserve">, </w:t>
+      </w:r>
+      <w:proofErr w:type="spellStart"/>
+      <w:r>
+        <w:rPr>
+          <w:rFonts w:ascii="Consolas" w:eastAsia="Times New Roman" w:hAnsi="Consolas" w:cs="Times New Roman"/>
+          <w:color w:val="CE9178"/>
+          <w:kern w:val="0"/>
+          <w:sz w:val="21"/>
+          <w:szCs w:val="21"/>
+          <w:lang w:eastAsia="uk-UA"/>
+          <w14:ligatures w14:val="none"/>
+        </w:rPr>
+        <w:t>Volkswagen</w:t>
+      </w:r>
+      <w:proofErr w:type="spellEnd"/>
+      <w:r>
+        <w:rPr>
+          <w:rFonts w:ascii="Consolas" w:eastAsia="Times New Roman" w:hAnsi="Consolas" w:cs="Times New Roman"/>
+          <w:color w:val="CE9178"/>
+          <w:kern w:val="0"/>
+          <w:sz w:val="21"/>
+          <w:szCs w:val="21"/>
+          <w:lang w:eastAsia="uk-UA"/>
+          <w14:ligatures w14:val="none"/>
+        </w:rPr>
+        <w:t>)</w:t>
       </w:r>
       <w:r>
         <w:rPr>
@@ -22909,6 +26573,7 @@
         </w:rPr>
         <w:t xml:space="preserve">        </w:t>
       </w:r>
+      <w:proofErr w:type="spellStart"/>
       <w:r>
         <w:rPr>
           <w:rFonts w:ascii="Consolas" w:eastAsia="Times New Roman" w:hAnsi="Consolas" w:cs="Times New Roman"/>
@@ -22921,6 +26586,7 @@
         </w:rPr>
         <w:t>std</w:t>
       </w:r>
+      <w:proofErr w:type="spellEnd"/>
       <w:r>
         <w:rPr>
           <w:rFonts w:ascii="Consolas" w:eastAsia="Times New Roman" w:hAnsi="Consolas" w:cs="Times New Roman"/>
@@ -22933,6 +26599,7 @@
         </w:rPr>
         <w:t>::</w:t>
       </w:r>
+      <w:proofErr w:type="spellStart"/>
       <w:r>
         <w:rPr>
           <w:rFonts w:ascii="Consolas" w:eastAsia="Times New Roman" w:hAnsi="Consolas" w:cs="Times New Roman"/>
@@ -22945,6 +26612,7 @@
         </w:rPr>
         <w:t>cin</w:t>
       </w:r>
+      <w:proofErr w:type="spellEnd"/>
       <w:r>
         <w:rPr>
           <w:rFonts w:ascii="Consolas" w:eastAsia="Times New Roman" w:hAnsi="Consolas" w:cs="Times New Roman"/>
@@ -22981,6 +26649,7 @@
         </w:rPr>
         <w:t xml:space="preserve"> </w:t>
       </w:r>
+      <w:proofErr w:type="spellStart"/>
       <w:r>
         <w:rPr>
           <w:rFonts w:ascii="Consolas" w:eastAsia="Times New Roman" w:hAnsi="Consolas" w:cs="Times New Roman"/>
@@ -22993,6 +26662,7 @@
         </w:rPr>
         <w:t>car_brend</w:t>
       </w:r>
+      <w:proofErr w:type="spellEnd"/>
       <w:r>
         <w:rPr>
           <w:rFonts w:ascii="Consolas" w:eastAsia="Times New Roman" w:hAnsi="Consolas" w:cs="Times New Roman"/>
@@ -23089,6 +26759,7 @@
         </w:rPr>
         <w:t xml:space="preserve">    </w:t>
       </w:r>
+      <w:proofErr w:type="spellStart"/>
       <w:r>
         <w:rPr>
           <w:rFonts w:ascii="Consolas" w:eastAsia="Times New Roman" w:hAnsi="Consolas" w:cs="Times New Roman"/>
@@ -23101,6 +26772,7 @@
         </w:rPr>
         <w:t>if</w:t>
       </w:r>
+      <w:proofErr w:type="spellEnd"/>
       <w:r>
         <w:rPr>
           <w:rFonts w:ascii="Consolas" w:eastAsia="Times New Roman" w:hAnsi="Consolas" w:cs="Times New Roman"/>
@@ -23113,6 +26785,7 @@
         </w:rPr>
         <w:t xml:space="preserve"> (</w:t>
       </w:r>
+      <w:proofErr w:type="spellStart"/>
       <w:r>
         <w:rPr>
           <w:rFonts w:ascii="Consolas" w:eastAsia="Times New Roman" w:hAnsi="Consolas" w:cs="Times New Roman"/>
@@ -23125,6 +26798,7 @@
         </w:rPr>
         <w:t>car_brend</w:t>
       </w:r>
+      <w:proofErr w:type="spellEnd"/>
       <w:r>
         <w:rPr>
           <w:rFonts w:ascii="Consolas" w:eastAsia="Times New Roman" w:hAnsi="Consolas" w:cs="Times New Roman"/>
@@ -23171,7 +26845,33 @@
           <w:lang w:eastAsia="uk-UA"/>
           <w14:ligatures w14:val="none"/>
         </w:rPr>
-        <w:t>"Audi"</w:t>
+        <w:t>"</w:t>
+      </w:r>
+      <w:proofErr w:type="spellStart"/>
+      <w:r>
+        <w:rPr>
+          <w:rFonts w:ascii="Consolas" w:eastAsia="Times New Roman" w:hAnsi="Consolas" w:cs="Times New Roman"/>
+          <w:color w:val="CE9178"/>
+          <w:kern w:val="0"/>
+          <w:sz w:val="21"/>
+          <w:szCs w:val="21"/>
+          <w:lang w:eastAsia="uk-UA"/>
+          <w14:ligatures w14:val="none"/>
+        </w:rPr>
+        <w:t>Audi</w:t>
+      </w:r>
+      <w:proofErr w:type="spellEnd"/>
+      <w:r>
+        <w:rPr>
+          <w:rFonts w:ascii="Consolas" w:eastAsia="Times New Roman" w:hAnsi="Consolas" w:cs="Times New Roman"/>
+          <w:color w:val="CE9178"/>
+          <w:kern w:val="0"/>
+          <w:sz w:val="21"/>
+          <w:szCs w:val="21"/>
+          <w:lang w:eastAsia="uk-UA"/>
+          <w14:ligatures w14:val="none"/>
+        </w:rPr>
+        <w:t>"</w:t>
       </w:r>
       <w:r>
         <w:rPr>
@@ -23249,6 +26949,7 @@
         </w:rPr>
         <w:t xml:space="preserve">        </w:t>
       </w:r>
+      <w:proofErr w:type="spellStart"/>
       <w:r>
         <w:rPr>
           <w:rFonts w:ascii="Consolas" w:eastAsia="Times New Roman" w:hAnsi="Consolas" w:cs="Times New Roman"/>
@@ -23261,6 +26962,7 @@
         </w:rPr>
         <w:t>std</w:t>
       </w:r>
+      <w:proofErr w:type="spellEnd"/>
       <w:r>
         <w:rPr>
           <w:rFonts w:ascii="Consolas" w:eastAsia="Times New Roman" w:hAnsi="Consolas" w:cs="Times New Roman"/>
@@ -23273,6 +26975,7 @@
         </w:rPr>
         <w:t>::</w:t>
       </w:r>
+      <w:proofErr w:type="spellStart"/>
       <w:r>
         <w:rPr>
           <w:rFonts w:ascii="Consolas" w:eastAsia="Times New Roman" w:hAnsi="Consolas" w:cs="Times New Roman"/>
@@ -23285,6 +26988,7 @@
         </w:rPr>
         <w:t>cout</w:t>
       </w:r>
+      <w:proofErr w:type="spellEnd"/>
       <w:r>
         <w:rPr>
           <w:rFonts w:ascii="Consolas" w:eastAsia="Times New Roman" w:hAnsi="Consolas" w:cs="Times New Roman"/>
@@ -23427,7 +27131,33 @@
           <w:lang w:eastAsia="uk-UA"/>
           <w14:ligatures w14:val="none"/>
         </w:rPr>
-        <w:t>        До комлектації будуть входити чохли на сидіння)"</w:t>
+        <w:t xml:space="preserve">        До </w:t>
+      </w:r>
+      <w:proofErr w:type="spellStart"/>
+      <w:r>
+        <w:rPr>
+          <w:rFonts w:ascii="Consolas" w:eastAsia="Times New Roman" w:hAnsi="Consolas" w:cs="Times New Roman"/>
+          <w:color w:val="CE9178"/>
+          <w:kern w:val="0"/>
+          <w:sz w:val="21"/>
+          <w:szCs w:val="21"/>
+          <w:lang w:eastAsia="uk-UA"/>
+          <w14:ligatures w14:val="none"/>
+        </w:rPr>
+        <w:t>комлектації</w:t>
+      </w:r>
+      <w:proofErr w:type="spellEnd"/>
+      <w:r>
+        <w:rPr>
+          <w:rFonts w:ascii="Consolas" w:eastAsia="Times New Roman" w:hAnsi="Consolas" w:cs="Times New Roman"/>
+          <w:color w:val="CE9178"/>
+          <w:kern w:val="0"/>
+          <w:sz w:val="21"/>
+          <w:szCs w:val="21"/>
+          <w:lang w:eastAsia="uk-UA"/>
+          <w14:ligatures w14:val="none"/>
+        </w:rPr>
+        <w:t xml:space="preserve"> будуть входити чохли на сидіння)"</w:t>
       </w:r>
       <w:r>
         <w:rPr>
@@ -23505,6 +27235,7 @@
         </w:rPr>
         <w:t xml:space="preserve">    </w:t>
       </w:r>
+      <w:proofErr w:type="spellStart"/>
       <w:r>
         <w:rPr>
           <w:rFonts w:ascii="Consolas" w:eastAsia="Times New Roman" w:hAnsi="Consolas" w:cs="Times New Roman"/>
@@ -23517,18 +27248,20 @@
         </w:rPr>
         <w:t>else</w:t>
       </w:r>
-      <w:r>
-        <w:rPr>
-          <w:rFonts w:ascii="Consolas" w:eastAsia="Times New Roman" w:hAnsi="Consolas" w:cs="Times New Roman"/>
-          <w:color w:val="CCCCCC"/>
-          <w:kern w:val="0"/>
-          <w:sz w:val="21"/>
-          <w:szCs w:val="21"/>
-          <w:lang w:eastAsia="uk-UA"/>
-          <w14:ligatures w14:val="none"/>
-        </w:rPr>
-        <w:t xml:space="preserve"> </w:t>
-      </w:r>
+      <w:proofErr w:type="spellEnd"/>
+      <w:r>
+        <w:rPr>
+          <w:rFonts w:ascii="Consolas" w:eastAsia="Times New Roman" w:hAnsi="Consolas" w:cs="Times New Roman"/>
+          <w:color w:val="CCCCCC"/>
+          <w:kern w:val="0"/>
+          <w:sz w:val="21"/>
+          <w:szCs w:val="21"/>
+          <w:lang w:eastAsia="uk-UA"/>
+          <w14:ligatures w14:val="none"/>
+        </w:rPr>
+        <w:t xml:space="preserve"> </w:t>
+      </w:r>
+      <w:proofErr w:type="spellStart"/>
       <w:r>
         <w:rPr>
           <w:rFonts w:ascii="Consolas" w:eastAsia="Times New Roman" w:hAnsi="Consolas" w:cs="Times New Roman"/>
@@ -23541,6 +27274,7 @@
         </w:rPr>
         <w:t>if</w:t>
       </w:r>
+      <w:proofErr w:type="spellEnd"/>
       <w:r>
         <w:rPr>
           <w:rFonts w:ascii="Consolas" w:eastAsia="Times New Roman" w:hAnsi="Consolas" w:cs="Times New Roman"/>
@@ -23553,6 +27287,7 @@
         </w:rPr>
         <w:t xml:space="preserve"> (</w:t>
       </w:r>
+      <w:proofErr w:type="spellStart"/>
       <w:r>
         <w:rPr>
           <w:rFonts w:ascii="Consolas" w:eastAsia="Times New Roman" w:hAnsi="Consolas" w:cs="Times New Roman"/>
@@ -23565,6 +27300,7 @@
         </w:rPr>
         <w:t>car_brend</w:t>
       </w:r>
+      <w:proofErr w:type="spellEnd"/>
       <w:r>
         <w:rPr>
           <w:rFonts w:ascii="Consolas" w:eastAsia="Times New Roman" w:hAnsi="Consolas" w:cs="Times New Roman"/>
@@ -23611,7 +27347,33 @@
           <w:lang w:eastAsia="uk-UA"/>
           <w14:ligatures w14:val="none"/>
         </w:rPr>
-        <w:t>"Lexus"</w:t>
+        <w:t>"</w:t>
+      </w:r>
+      <w:proofErr w:type="spellStart"/>
+      <w:r>
+        <w:rPr>
+          <w:rFonts w:ascii="Consolas" w:eastAsia="Times New Roman" w:hAnsi="Consolas" w:cs="Times New Roman"/>
+          <w:color w:val="CE9178"/>
+          <w:kern w:val="0"/>
+          <w:sz w:val="21"/>
+          <w:szCs w:val="21"/>
+          <w:lang w:eastAsia="uk-UA"/>
+          <w14:ligatures w14:val="none"/>
+        </w:rPr>
+        <w:t>Lexus</w:t>
+      </w:r>
+      <w:proofErr w:type="spellEnd"/>
+      <w:r>
+        <w:rPr>
+          <w:rFonts w:ascii="Consolas" w:eastAsia="Times New Roman" w:hAnsi="Consolas" w:cs="Times New Roman"/>
+          <w:color w:val="CE9178"/>
+          <w:kern w:val="0"/>
+          <w:sz w:val="21"/>
+          <w:szCs w:val="21"/>
+          <w:lang w:eastAsia="uk-UA"/>
+          <w14:ligatures w14:val="none"/>
+        </w:rPr>
+        <w:t>"</w:t>
       </w:r>
       <w:r>
         <w:rPr>
@@ -23689,6 +27451,7 @@
         </w:rPr>
         <w:t xml:space="preserve">        </w:t>
       </w:r>
+      <w:proofErr w:type="spellStart"/>
       <w:r>
         <w:rPr>
           <w:rFonts w:ascii="Consolas" w:eastAsia="Times New Roman" w:hAnsi="Consolas" w:cs="Times New Roman"/>
@@ -23701,6 +27464,7 @@
         </w:rPr>
         <w:t>std</w:t>
       </w:r>
+      <w:proofErr w:type="spellEnd"/>
       <w:r>
         <w:rPr>
           <w:rFonts w:ascii="Consolas" w:eastAsia="Times New Roman" w:hAnsi="Consolas" w:cs="Times New Roman"/>
@@ -23713,6 +27477,7 @@
         </w:rPr>
         <w:t>::</w:t>
       </w:r>
+      <w:proofErr w:type="spellStart"/>
       <w:r>
         <w:rPr>
           <w:rFonts w:ascii="Consolas" w:eastAsia="Times New Roman" w:hAnsi="Consolas" w:cs="Times New Roman"/>
@@ -23725,6 +27490,7 @@
         </w:rPr>
         <w:t>cout</w:t>
       </w:r>
+      <w:proofErr w:type="spellEnd"/>
       <w:r>
         <w:rPr>
           <w:rFonts w:ascii="Consolas" w:eastAsia="Times New Roman" w:hAnsi="Consolas" w:cs="Times New Roman"/>
@@ -23945,6 +27711,7 @@
         </w:rPr>
         <w:t xml:space="preserve">    </w:t>
       </w:r>
+      <w:proofErr w:type="spellStart"/>
       <w:r>
         <w:rPr>
           <w:rFonts w:ascii="Consolas" w:eastAsia="Times New Roman" w:hAnsi="Consolas" w:cs="Times New Roman"/>
@@ -23957,18 +27724,20 @@
         </w:rPr>
         <w:t>else</w:t>
       </w:r>
-      <w:r>
-        <w:rPr>
-          <w:rFonts w:ascii="Consolas" w:eastAsia="Times New Roman" w:hAnsi="Consolas" w:cs="Times New Roman"/>
-          <w:color w:val="CCCCCC"/>
-          <w:kern w:val="0"/>
-          <w:sz w:val="21"/>
-          <w:szCs w:val="21"/>
-          <w:lang w:eastAsia="uk-UA"/>
-          <w14:ligatures w14:val="none"/>
-        </w:rPr>
-        <w:t xml:space="preserve"> </w:t>
-      </w:r>
+      <w:proofErr w:type="spellEnd"/>
+      <w:r>
+        <w:rPr>
+          <w:rFonts w:ascii="Consolas" w:eastAsia="Times New Roman" w:hAnsi="Consolas" w:cs="Times New Roman"/>
+          <w:color w:val="CCCCCC"/>
+          <w:kern w:val="0"/>
+          <w:sz w:val="21"/>
+          <w:szCs w:val="21"/>
+          <w:lang w:eastAsia="uk-UA"/>
+          <w14:ligatures w14:val="none"/>
+        </w:rPr>
+        <w:t xml:space="preserve"> </w:t>
+      </w:r>
+      <w:proofErr w:type="spellStart"/>
       <w:r>
         <w:rPr>
           <w:rFonts w:ascii="Consolas" w:eastAsia="Times New Roman" w:hAnsi="Consolas" w:cs="Times New Roman"/>
@@ -23981,6 +27750,7 @@
         </w:rPr>
         <w:t>if</w:t>
       </w:r>
+      <w:proofErr w:type="spellEnd"/>
       <w:r>
         <w:rPr>
           <w:rFonts w:ascii="Consolas" w:eastAsia="Times New Roman" w:hAnsi="Consolas" w:cs="Times New Roman"/>
@@ -23993,6 +27763,7 @@
         </w:rPr>
         <w:t xml:space="preserve"> (</w:t>
       </w:r>
+      <w:proofErr w:type="spellStart"/>
       <w:r>
         <w:rPr>
           <w:rFonts w:ascii="Consolas" w:eastAsia="Times New Roman" w:hAnsi="Consolas" w:cs="Times New Roman"/>
@@ -24005,6 +27776,7 @@
         </w:rPr>
         <w:t>car_brend</w:t>
       </w:r>
+      <w:proofErr w:type="spellEnd"/>
       <w:r>
         <w:rPr>
           <w:rFonts w:ascii="Consolas" w:eastAsia="Times New Roman" w:hAnsi="Consolas" w:cs="Times New Roman"/>
@@ -24051,7 +27823,33 @@
           <w:lang w:eastAsia="uk-UA"/>
           <w14:ligatures w14:val="none"/>
         </w:rPr>
-        <w:t>"Toyota"</w:t>
+        <w:t>"</w:t>
+      </w:r>
+      <w:proofErr w:type="spellStart"/>
+      <w:r>
+        <w:rPr>
+          <w:rFonts w:ascii="Consolas" w:eastAsia="Times New Roman" w:hAnsi="Consolas" w:cs="Times New Roman"/>
+          <w:color w:val="CE9178"/>
+          <w:kern w:val="0"/>
+          <w:sz w:val="21"/>
+          <w:szCs w:val="21"/>
+          <w:lang w:eastAsia="uk-UA"/>
+          <w14:ligatures w14:val="none"/>
+        </w:rPr>
+        <w:t>Toyota</w:t>
+      </w:r>
+      <w:proofErr w:type="spellEnd"/>
+      <w:r>
+        <w:rPr>
+          <w:rFonts w:ascii="Consolas" w:eastAsia="Times New Roman" w:hAnsi="Consolas" w:cs="Times New Roman"/>
+          <w:color w:val="CE9178"/>
+          <w:kern w:val="0"/>
+          <w:sz w:val="21"/>
+          <w:szCs w:val="21"/>
+          <w:lang w:eastAsia="uk-UA"/>
+          <w14:ligatures w14:val="none"/>
+        </w:rPr>
+        <w:t>"</w:t>
       </w:r>
       <w:r>
         <w:rPr>
@@ -24129,6 +27927,7 @@
         </w:rPr>
         <w:t xml:space="preserve">        </w:t>
       </w:r>
+      <w:proofErr w:type="spellStart"/>
       <w:r>
         <w:rPr>
           <w:rFonts w:ascii="Consolas" w:eastAsia="Times New Roman" w:hAnsi="Consolas" w:cs="Times New Roman"/>
@@ -24141,6 +27940,7 @@
         </w:rPr>
         <w:t>std</w:t>
       </w:r>
+      <w:proofErr w:type="spellEnd"/>
       <w:r>
         <w:rPr>
           <w:rFonts w:ascii="Consolas" w:eastAsia="Times New Roman" w:hAnsi="Consolas" w:cs="Times New Roman"/>
@@ -24153,6 +27953,7 @@
         </w:rPr>
         <w:t>::</w:t>
       </w:r>
+      <w:proofErr w:type="spellStart"/>
       <w:r>
         <w:rPr>
           <w:rFonts w:ascii="Consolas" w:eastAsia="Times New Roman" w:hAnsi="Consolas" w:cs="Times New Roman"/>
@@ -24165,6 +27966,7 @@
         </w:rPr>
         <w:t>cout</w:t>
       </w:r>
+      <w:proofErr w:type="spellEnd"/>
       <w:r>
         <w:rPr>
           <w:rFonts w:ascii="Consolas" w:eastAsia="Times New Roman" w:hAnsi="Consolas" w:cs="Times New Roman"/>
@@ -24243,7 +28045,33 @@
           <w:lang w:eastAsia="uk-UA"/>
           <w14:ligatures w14:val="none"/>
         </w:rPr>
-        <w:t>        Цей автомобіль ідеально підійде для бездоріжжя</w:t>
+        <w:t xml:space="preserve">        Цей автомобіль ідеально </w:t>
+      </w:r>
+      <w:proofErr w:type="spellStart"/>
+      <w:r>
+        <w:rPr>
+          <w:rFonts w:ascii="Consolas" w:eastAsia="Times New Roman" w:hAnsi="Consolas" w:cs="Times New Roman"/>
+          <w:color w:val="CE9178"/>
+          <w:kern w:val="0"/>
+          <w:sz w:val="21"/>
+          <w:szCs w:val="21"/>
+          <w:lang w:eastAsia="uk-UA"/>
+          <w14:ligatures w14:val="none"/>
+        </w:rPr>
+        <w:t>підійде</w:t>
+      </w:r>
+      <w:proofErr w:type="spellEnd"/>
+      <w:r>
+        <w:rPr>
+          <w:rFonts w:ascii="Consolas" w:eastAsia="Times New Roman" w:hAnsi="Consolas" w:cs="Times New Roman"/>
+          <w:color w:val="CE9178"/>
+          <w:kern w:val="0"/>
+          <w:sz w:val="21"/>
+          <w:szCs w:val="21"/>
+          <w:lang w:eastAsia="uk-UA"/>
+          <w14:ligatures w14:val="none"/>
+        </w:rPr>
+        <w:t xml:space="preserve"> для бездоріжжя</w:t>
       </w:r>
     </w:p>
     <w:p>
@@ -24307,7 +28135,33 @@
           <w:lang w:eastAsia="uk-UA"/>
           <w14:ligatures w14:val="none"/>
         </w:rPr>
-        <w:t>        Вам безкоштовно вмонтують бризговики)"</w:t>
+        <w:t xml:space="preserve">        Вам безкоштовно вмонтують </w:t>
+      </w:r>
+      <w:proofErr w:type="spellStart"/>
+      <w:r>
+        <w:rPr>
+          <w:rFonts w:ascii="Consolas" w:eastAsia="Times New Roman" w:hAnsi="Consolas" w:cs="Times New Roman"/>
+          <w:color w:val="CE9178"/>
+          <w:kern w:val="0"/>
+          <w:sz w:val="21"/>
+          <w:szCs w:val="21"/>
+          <w:lang w:eastAsia="uk-UA"/>
+          <w14:ligatures w14:val="none"/>
+        </w:rPr>
+        <w:t>бризговики</w:t>
+      </w:r>
+      <w:proofErr w:type="spellEnd"/>
+      <w:r>
+        <w:rPr>
+          <w:rFonts w:ascii="Consolas" w:eastAsia="Times New Roman" w:hAnsi="Consolas" w:cs="Times New Roman"/>
+          <w:color w:val="CE9178"/>
+          <w:kern w:val="0"/>
+          <w:sz w:val="21"/>
+          <w:szCs w:val="21"/>
+          <w:lang w:eastAsia="uk-UA"/>
+          <w14:ligatures w14:val="none"/>
+        </w:rPr>
+        <w:t>)"</w:t>
       </w:r>
       <w:r>
         <w:rPr>
@@ -24385,6 +28239,7 @@
         </w:rPr>
         <w:t xml:space="preserve">    </w:t>
       </w:r>
+      <w:proofErr w:type="spellStart"/>
       <w:r>
         <w:rPr>
           <w:rFonts w:ascii="Consolas" w:eastAsia="Times New Roman" w:hAnsi="Consolas" w:cs="Times New Roman"/>
@@ -24397,18 +28252,20 @@
         </w:rPr>
         <w:t>else</w:t>
       </w:r>
-      <w:r>
-        <w:rPr>
-          <w:rFonts w:ascii="Consolas" w:eastAsia="Times New Roman" w:hAnsi="Consolas" w:cs="Times New Roman"/>
-          <w:color w:val="CCCCCC"/>
-          <w:kern w:val="0"/>
-          <w:sz w:val="21"/>
-          <w:szCs w:val="21"/>
-          <w:lang w:eastAsia="uk-UA"/>
-          <w14:ligatures w14:val="none"/>
-        </w:rPr>
-        <w:t xml:space="preserve"> </w:t>
-      </w:r>
+      <w:proofErr w:type="spellEnd"/>
+      <w:r>
+        <w:rPr>
+          <w:rFonts w:ascii="Consolas" w:eastAsia="Times New Roman" w:hAnsi="Consolas" w:cs="Times New Roman"/>
+          <w:color w:val="CCCCCC"/>
+          <w:kern w:val="0"/>
+          <w:sz w:val="21"/>
+          <w:szCs w:val="21"/>
+          <w:lang w:eastAsia="uk-UA"/>
+          <w14:ligatures w14:val="none"/>
+        </w:rPr>
+        <w:t xml:space="preserve"> </w:t>
+      </w:r>
+      <w:proofErr w:type="spellStart"/>
       <w:r>
         <w:rPr>
           <w:rFonts w:ascii="Consolas" w:eastAsia="Times New Roman" w:hAnsi="Consolas" w:cs="Times New Roman"/>
@@ -24421,6 +28278,7 @@
         </w:rPr>
         <w:t>if</w:t>
       </w:r>
+      <w:proofErr w:type="spellEnd"/>
       <w:r>
         <w:rPr>
           <w:rFonts w:ascii="Consolas" w:eastAsia="Times New Roman" w:hAnsi="Consolas" w:cs="Times New Roman"/>
@@ -24433,6 +28291,7 @@
         </w:rPr>
         <w:t xml:space="preserve"> (</w:t>
       </w:r>
+      <w:proofErr w:type="spellStart"/>
       <w:r>
         <w:rPr>
           <w:rFonts w:ascii="Consolas" w:eastAsia="Times New Roman" w:hAnsi="Consolas" w:cs="Times New Roman"/>
@@ -24445,6 +28304,7 @@
         </w:rPr>
         <w:t>car_brend</w:t>
       </w:r>
+      <w:proofErr w:type="spellEnd"/>
       <w:r>
         <w:rPr>
           <w:rFonts w:ascii="Consolas" w:eastAsia="Times New Roman" w:hAnsi="Consolas" w:cs="Times New Roman"/>
@@ -24569,6 +28429,7 @@
         </w:rPr>
         <w:t xml:space="preserve">        </w:t>
       </w:r>
+      <w:proofErr w:type="spellStart"/>
       <w:r>
         <w:rPr>
           <w:rFonts w:ascii="Consolas" w:eastAsia="Times New Roman" w:hAnsi="Consolas" w:cs="Times New Roman"/>
@@ -24581,6 +28442,7 @@
         </w:rPr>
         <w:t>std</w:t>
       </w:r>
+      <w:proofErr w:type="spellEnd"/>
       <w:r>
         <w:rPr>
           <w:rFonts w:ascii="Consolas" w:eastAsia="Times New Roman" w:hAnsi="Consolas" w:cs="Times New Roman"/>
@@ -24593,6 +28455,7 @@
         </w:rPr>
         <w:t>::</w:t>
       </w:r>
+      <w:proofErr w:type="spellStart"/>
       <w:r>
         <w:rPr>
           <w:rFonts w:ascii="Consolas" w:eastAsia="Times New Roman" w:hAnsi="Consolas" w:cs="Times New Roman"/>
@@ -24605,6 +28468,7 @@
         </w:rPr>
         <w:t>cout</w:t>
       </w:r>
+      <w:proofErr w:type="spellEnd"/>
       <w:r>
         <w:rPr>
           <w:rFonts w:ascii="Consolas" w:eastAsia="Times New Roman" w:hAnsi="Consolas" w:cs="Times New Roman"/>
@@ -24825,6 +28689,7 @@
         </w:rPr>
         <w:t xml:space="preserve">    </w:t>
       </w:r>
+      <w:proofErr w:type="spellStart"/>
       <w:r>
         <w:rPr>
           <w:rFonts w:ascii="Consolas" w:eastAsia="Times New Roman" w:hAnsi="Consolas" w:cs="Times New Roman"/>
@@ -24837,18 +28702,20 @@
         </w:rPr>
         <w:t>else</w:t>
       </w:r>
-      <w:r>
-        <w:rPr>
-          <w:rFonts w:ascii="Consolas" w:eastAsia="Times New Roman" w:hAnsi="Consolas" w:cs="Times New Roman"/>
-          <w:color w:val="CCCCCC"/>
-          <w:kern w:val="0"/>
-          <w:sz w:val="21"/>
-          <w:szCs w:val="21"/>
-          <w:lang w:eastAsia="uk-UA"/>
-          <w14:ligatures w14:val="none"/>
-        </w:rPr>
-        <w:t xml:space="preserve"> </w:t>
-      </w:r>
+      <w:proofErr w:type="spellEnd"/>
+      <w:r>
+        <w:rPr>
+          <w:rFonts w:ascii="Consolas" w:eastAsia="Times New Roman" w:hAnsi="Consolas" w:cs="Times New Roman"/>
+          <w:color w:val="CCCCCC"/>
+          <w:kern w:val="0"/>
+          <w:sz w:val="21"/>
+          <w:szCs w:val="21"/>
+          <w:lang w:eastAsia="uk-UA"/>
+          <w14:ligatures w14:val="none"/>
+        </w:rPr>
+        <w:t xml:space="preserve"> </w:t>
+      </w:r>
+      <w:proofErr w:type="spellStart"/>
       <w:r>
         <w:rPr>
           <w:rFonts w:ascii="Consolas" w:eastAsia="Times New Roman" w:hAnsi="Consolas" w:cs="Times New Roman"/>
@@ -24861,6 +28728,7 @@
         </w:rPr>
         <w:t>if</w:t>
       </w:r>
+      <w:proofErr w:type="spellEnd"/>
       <w:r>
         <w:rPr>
           <w:rFonts w:ascii="Consolas" w:eastAsia="Times New Roman" w:hAnsi="Consolas" w:cs="Times New Roman"/>
@@ -24873,6 +28741,7 @@
         </w:rPr>
         <w:t xml:space="preserve"> (</w:t>
       </w:r>
+      <w:proofErr w:type="spellStart"/>
       <w:r>
         <w:rPr>
           <w:rFonts w:ascii="Consolas" w:eastAsia="Times New Roman" w:hAnsi="Consolas" w:cs="Times New Roman"/>
@@ -24885,6 +28754,7 @@
         </w:rPr>
         <w:t>car_brend</w:t>
       </w:r>
+      <w:proofErr w:type="spellEnd"/>
       <w:r>
         <w:rPr>
           <w:rFonts w:ascii="Consolas" w:eastAsia="Times New Roman" w:hAnsi="Consolas" w:cs="Times New Roman"/>
@@ -24931,7 +28801,33 @@
           <w:lang w:eastAsia="uk-UA"/>
           <w14:ligatures w14:val="none"/>
         </w:rPr>
-        <w:t>"Volkswagen"</w:t>
+        <w:t>"</w:t>
+      </w:r>
+      <w:proofErr w:type="spellStart"/>
+      <w:r>
+        <w:rPr>
+          <w:rFonts w:ascii="Consolas" w:eastAsia="Times New Roman" w:hAnsi="Consolas" w:cs="Times New Roman"/>
+          <w:color w:val="CE9178"/>
+          <w:kern w:val="0"/>
+          <w:sz w:val="21"/>
+          <w:szCs w:val="21"/>
+          <w:lang w:eastAsia="uk-UA"/>
+          <w14:ligatures w14:val="none"/>
+        </w:rPr>
+        <w:t>Volkswagen</w:t>
+      </w:r>
+      <w:proofErr w:type="spellEnd"/>
+      <w:r>
+        <w:rPr>
+          <w:rFonts w:ascii="Consolas" w:eastAsia="Times New Roman" w:hAnsi="Consolas" w:cs="Times New Roman"/>
+          <w:color w:val="CE9178"/>
+          <w:kern w:val="0"/>
+          <w:sz w:val="21"/>
+          <w:szCs w:val="21"/>
+          <w:lang w:eastAsia="uk-UA"/>
+          <w14:ligatures w14:val="none"/>
+        </w:rPr>
+        <w:t>"</w:t>
       </w:r>
       <w:r>
         <w:rPr>
@@ -25009,6 +28905,7 @@
         </w:rPr>
         <w:t xml:space="preserve">        </w:t>
       </w:r>
+      <w:proofErr w:type="spellStart"/>
       <w:r>
         <w:rPr>
           <w:rFonts w:ascii="Consolas" w:eastAsia="Times New Roman" w:hAnsi="Consolas" w:cs="Times New Roman"/>
@@ -25021,6 +28918,7 @@
         </w:rPr>
         <w:t>std</w:t>
       </w:r>
+      <w:proofErr w:type="spellEnd"/>
       <w:r>
         <w:rPr>
           <w:rFonts w:ascii="Consolas" w:eastAsia="Times New Roman" w:hAnsi="Consolas" w:cs="Times New Roman"/>
@@ -25033,6 +28931,7 @@
         </w:rPr>
         <w:t>::</w:t>
       </w:r>
+      <w:proofErr w:type="spellStart"/>
       <w:r>
         <w:rPr>
           <w:rFonts w:ascii="Consolas" w:eastAsia="Times New Roman" w:hAnsi="Consolas" w:cs="Times New Roman"/>
@@ -25045,6 +28944,7 @@
         </w:rPr>
         <w:t>cout</w:t>
       </w:r>
+      <w:proofErr w:type="spellEnd"/>
       <w:r>
         <w:rPr>
           <w:rFonts w:ascii="Consolas" w:eastAsia="Times New Roman" w:hAnsi="Consolas" w:cs="Times New Roman"/>
@@ -25123,7 +29023,33 @@
           <w:lang w:eastAsia="uk-UA"/>
           <w14:ligatures w14:val="none"/>
         </w:rPr>
-        <w:t>        Ця машина є поєнанням ціни та якості, буде служити довго</w:t>
+        <w:t xml:space="preserve">        Ця машина є </w:t>
+      </w:r>
+      <w:proofErr w:type="spellStart"/>
+      <w:r>
+        <w:rPr>
+          <w:rFonts w:ascii="Consolas" w:eastAsia="Times New Roman" w:hAnsi="Consolas" w:cs="Times New Roman"/>
+          <w:color w:val="CE9178"/>
+          <w:kern w:val="0"/>
+          <w:sz w:val="21"/>
+          <w:szCs w:val="21"/>
+          <w:lang w:eastAsia="uk-UA"/>
+          <w14:ligatures w14:val="none"/>
+        </w:rPr>
+        <w:t>поєнанням</w:t>
+      </w:r>
+      <w:proofErr w:type="spellEnd"/>
+      <w:r>
+        <w:rPr>
+          <w:rFonts w:ascii="Consolas" w:eastAsia="Times New Roman" w:hAnsi="Consolas" w:cs="Times New Roman"/>
+          <w:color w:val="CE9178"/>
+          <w:kern w:val="0"/>
+          <w:sz w:val="21"/>
+          <w:szCs w:val="21"/>
+          <w:lang w:eastAsia="uk-UA"/>
+          <w14:ligatures w14:val="none"/>
+        </w:rPr>
+        <w:t xml:space="preserve"> ціни та якості, буде служити довго</w:t>
       </w:r>
     </w:p>
     <w:p>
@@ -25265,6 +29191,7 @@
         </w:rPr>
         <w:t xml:space="preserve">    </w:t>
       </w:r>
+      <w:proofErr w:type="spellStart"/>
       <w:r>
         <w:rPr>
           <w:rFonts w:ascii="Consolas" w:eastAsia="Times New Roman" w:hAnsi="Consolas" w:cs="Times New Roman"/>
@@ -25277,6 +29204,7 @@
         </w:rPr>
         <w:t>return</w:t>
       </w:r>
+      <w:proofErr w:type="spellEnd"/>
       <w:r>
         <w:rPr>
           <w:rFonts w:ascii="Consolas" w:eastAsia="Times New Roman" w:hAnsi="Consolas" w:cs="Times New Roman"/>
@@ -25448,12 +29376,69 @@
         </w:rPr>
         <w:t xml:space="preserve"> 3: </w:t>
       </w:r>
+      <w:proofErr w:type="spellStart"/>
       <w:r>
         <w:rPr>
           <w:rFonts w:ascii="Times New Roman" w:hAnsi="Times New Roman" w:cs="Times New Roman"/>
           <w:color w:val="000000"/>
         </w:rPr>
-        <w:t>Lab# programming: VNS Lab 1 Task 1</w:t>
+        <w:t>Lab</w:t>
+      </w:r>
+      <w:proofErr w:type="spellEnd"/>
+      <w:r>
+        <w:rPr>
+          <w:rFonts w:ascii="Times New Roman" w:hAnsi="Times New Roman" w:cs="Times New Roman"/>
+          <w:color w:val="000000"/>
+        </w:rPr>
+        <w:t xml:space="preserve"># </w:t>
+      </w:r>
+      <w:proofErr w:type="spellStart"/>
+      <w:r>
+        <w:rPr>
+          <w:rFonts w:ascii="Times New Roman" w:hAnsi="Times New Roman" w:cs="Times New Roman"/>
+          <w:color w:val="000000"/>
+        </w:rPr>
+        <w:t>programming</w:t>
+      </w:r>
+      <w:proofErr w:type="spellEnd"/>
+      <w:r>
+        <w:rPr>
+          <w:rFonts w:ascii="Times New Roman" w:hAnsi="Times New Roman" w:cs="Times New Roman"/>
+          <w:color w:val="000000"/>
+        </w:rPr>
+        <w:t xml:space="preserve">: VNS </w:t>
+      </w:r>
+      <w:proofErr w:type="spellStart"/>
+      <w:r>
+        <w:rPr>
+          <w:rFonts w:ascii="Times New Roman" w:hAnsi="Times New Roman" w:cs="Times New Roman"/>
+          <w:color w:val="000000"/>
+        </w:rPr>
+        <w:t>Lab</w:t>
+      </w:r>
+      <w:proofErr w:type="spellEnd"/>
+      <w:r>
+        <w:rPr>
+          <w:rFonts w:ascii="Times New Roman" w:hAnsi="Times New Roman" w:cs="Times New Roman"/>
+          <w:color w:val="000000"/>
+        </w:rPr>
+        <w:t xml:space="preserve"> 1 </w:t>
+      </w:r>
+      <w:proofErr w:type="spellStart"/>
+      <w:r>
+        <w:rPr>
+          <w:rFonts w:ascii="Times New Roman" w:hAnsi="Times New Roman" w:cs="Times New Roman"/>
+          <w:color w:val="000000"/>
+        </w:rPr>
+        <w:t>Task</w:t>
+      </w:r>
+      <w:proofErr w:type="spellEnd"/>
+      <w:r>
+        <w:rPr>
+          <w:rFonts w:ascii="Times New Roman" w:hAnsi="Times New Roman" w:cs="Times New Roman"/>
+          <w:color w:val="000000"/>
+        </w:rPr>
+        <w:t xml:space="preserve"> 1</w:t>
       </w:r>
     </w:p>
     <w:p>
@@ -25579,12 +29564,69 @@
         </w:rPr>
         <w:t xml:space="preserve"> 4: </w:t>
       </w:r>
+      <w:proofErr w:type="spellStart"/>
       <w:r>
         <w:rPr>
           <w:rFonts w:ascii="Times New Roman" w:hAnsi="Times New Roman" w:cs="Times New Roman"/>
           <w:color w:val="000000"/>
         </w:rPr>
-        <w:t>Lab# programming: VNS Lab 1 Task 2</w:t>
+        <w:t>Lab</w:t>
+      </w:r>
+      <w:proofErr w:type="spellEnd"/>
+      <w:r>
+        <w:rPr>
+          <w:rFonts w:ascii="Times New Roman" w:hAnsi="Times New Roman" w:cs="Times New Roman"/>
+          <w:color w:val="000000"/>
+        </w:rPr>
+        <w:t xml:space="preserve"># </w:t>
+      </w:r>
+      <w:proofErr w:type="spellStart"/>
+      <w:r>
+        <w:rPr>
+          <w:rFonts w:ascii="Times New Roman" w:hAnsi="Times New Roman" w:cs="Times New Roman"/>
+          <w:color w:val="000000"/>
+        </w:rPr>
+        <w:t>programming</w:t>
+      </w:r>
+      <w:proofErr w:type="spellEnd"/>
+      <w:r>
+        <w:rPr>
+          <w:rFonts w:ascii="Times New Roman" w:hAnsi="Times New Roman" w:cs="Times New Roman"/>
+          <w:color w:val="000000"/>
+        </w:rPr>
+        <w:t xml:space="preserve">: VNS </w:t>
+      </w:r>
+      <w:proofErr w:type="spellStart"/>
+      <w:r>
+        <w:rPr>
+          <w:rFonts w:ascii="Times New Roman" w:hAnsi="Times New Roman" w:cs="Times New Roman"/>
+          <w:color w:val="000000"/>
+        </w:rPr>
+        <w:t>Lab</w:t>
+      </w:r>
+      <w:proofErr w:type="spellEnd"/>
+      <w:r>
+        <w:rPr>
+          <w:rFonts w:ascii="Times New Roman" w:hAnsi="Times New Roman" w:cs="Times New Roman"/>
+          <w:color w:val="000000"/>
+        </w:rPr>
+        <w:t xml:space="preserve"> 1 </w:t>
+      </w:r>
+      <w:proofErr w:type="spellStart"/>
+      <w:r>
+        <w:rPr>
+          <w:rFonts w:ascii="Times New Roman" w:hAnsi="Times New Roman" w:cs="Times New Roman"/>
+          <w:color w:val="000000"/>
+        </w:rPr>
+        <w:t>Task</w:t>
+      </w:r>
+      <w:proofErr w:type="spellEnd"/>
+      <w:r>
+        <w:rPr>
+          <w:rFonts w:ascii="Times New Roman" w:hAnsi="Times New Roman" w:cs="Times New Roman"/>
+          <w:color w:val="000000"/>
+        </w:rPr>
+        <w:t xml:space="preserve"> 2</w:t>
       </w:r>
     </w:p>
     <w:p>
@@ -25703,14 +29745,90 @@
           <w:lang w:eastAsia="uk-UA"/>
           <w14:ligatures w14:val="none"/>
         </w:rPr>
-        <w:t xml:space="preserve"> 5 </w:t>
+        <w:t xml:space="preserve"> </w:t>
+      </w:r>
+      <w:proofErr w:type="gramStart"/>
+      <w:r>
+        <w:rPr>
+          <w:rFonts w:ascii="Times New Roman" w:eastAsia="Times New Roman" w:hAnsi="Times New Roman" w:cs="Times New Roman"/>
+          <w:color w:val="000000"/>
+          <w:kern w:val="0"/>
+          <w:lang w:eastAsia="uk-UA"/>
+          <w14:ligatures w14:val="none"/>
+        </w:rPr>
+        <w:t xml:space="preserve">5 </w:t>
       </w:r>
       <w:r>
         <w:rPr>
           <w:rFonts w:ascii="Times New Roman" w:hAnsi="Times New Roman" w:cs="Times New Roman"/>
           <w:color w:val="000000"/>
         </w:rPr>
-        <w:t> Lab# programming: VNS Lab 2 Task 1</w:t>
+        <w:t> </w:t>
+      </w:r>
+      <w:proofErr w:type="spellStart"/>
+      <w:r>
+        <w:rPr>
+          <w:rFonts w:ascii="Times New Roman" w:hAnsi="Times New Roman" w:cs="Times New Roman"/>
+          <w:color w:val="000000"/>
+        </w:rPr>
+        <w:t>Lab</w:t>
+      </w:r>
+      <w:proofErr w:type="spellEnd"/>
+      <w:proofErr w:type="gramEnd"/>
+      <w:r>
+        <w:rPr>
+          <w:rFonts w:ascii="Times New Roman" w:hAnsi="Times New Roman" w:cs="Times New Roman"/>
+          <w:color w:val="000000"/>
+        </w:rPr>
+        <w:t xml:space="preserve"># </w:t>
+      </w:r>
+      <w:proofErr w:type="spellStart"/>
+      <w:r>
+        <w:rPr>
+          <w:rFonts w:ascii="Times New Roman" w:hAnsi="Times New Roman" w:cs="Times New Roman"/>
+          <w:color w:val="000000"/>
+        </w:rPr>
+        <w:t>programming</w:t>
+      </w:r>
+      <w:proofErr w:type="spellEnd"/>
+      <w:r>
+        <w:rPr>
+          <w:rFonts w:ascii="Times New Roman" w:hAnsi="Times New Roman" w:cs="Times New Roman"/>
+          <w:color w:val="000000"/>
+        </w:rPr>
+        <w:t xml:space="preserve">: VNS </w:t>
+      </w:r>
+      <w:proofErr w:type="spellStart"/>
+      <w:r>
+        <w:rPr>
+          <w:rFonts w:ascii="Times New Roman" w:hAnsi="Times New Roman" w:cs="Times New Roman"/>
+          <w:color w:val="000000"/>
+        </w:rPr>
+        <w:t>Lab</w:t>
+      </w:r>
+      <w:proofErr w:type="spellEnd"/>
+      <w:r>
+        <w:rPr>
+          <w:rFonts w:ascii="Times New Roman" w:hAnsi="Times New Roman" w:cs="Times New Roman"/>
+          <w:color w:val="000000"/>
+        </w:rPr>
+        <w:t xml:space="preserve"> 2 </w:t>
+      </w:r>
+      <w:proofErr w:type="spellStart"/>
+      <w:r>
+        <w:rPr>
+          <w:rFonts w:ascii="Times New Roman" w:hAnsi="Times New Roman" w:cs="Times New Roman"/>
+          <w:color w:val="000000"/>
+        </w:rPr>
+        <w:t>Task</w:t>
+      </w:r>
+      <w:proofErr w:type="spellEnd"/>
+      <w:r>
+        <w:rPr>
+          <w:rFonts w:ascii="Times New Roman" w:hAnsi="Times New Roman" w:cs="Times New Roman"/>
+          <w:color w:val="000000"/>
+        </w:rPr>
+        <w:t xml:space="preserve"> 1</w:t>
       </w:r>
     </w:p>
     <w:p>
@@ -25959,7 +30077,97 @@
           <w:sz w:val="22"/>
           <w:szCs w:val="22"/>
         </w:rPr>
-        <w:t xml:space="preserve"> 6 Lab# programming: Algotester Lab 1 Task 1 </w:t>
+        <w:t xml:space="preserve"> 6 </w:t>
+      </w:r>
+      <w:proofErr w:type="spellStart"/>
+      <w:r>
+        <w:rPr>
+          <w:color w:val="000000"/>
+          <w:sz w:val="22"/>
+          <w:szCs w:val="22"/>
+        </w:rPr>
+        <w:t>Lab</w:t>
+      </w:r>
+      <w:proofErr w:type="spellEnd"/>
+      <w:r>
+        <w:rPr>
+          <w:color w:val="000000"/>
+          <w:sz w:val="22"/>
+          <w:szCs w:val="22"/>
+        </w:rPr>
+        <w:t xml:space="preserve"># </w:t>
+      </w:r>
+      <w:proofErr w:type="spellStart"/>
+      <w:r>
+        <w:rPr>
+          <w:color w:val="000000"/>
+          <w:sz w:val="22"/>
+          <w:szCs w:val="22"/>
+        </w:rPr>
+        <w:t>programming</w:t>
+      </w:r>
+      <w:proofErr w:type="spellEnd"/>
+      <w:r>
+        <w:rPr>
+          <w:color w:val="000000"/>
+          <w:sz w:val="22"/>
+          <w:szCs w:val="22"/>
+        </w:rPr>
+        <w:t xml:space="preserve">: </w:t>
+      </w:r>
+      <w:proofErr w:type="spellStart"/>
+      <w:r>
+        <w:rPr>
+          <w:color w:val="000000"/>
+          <w:sz w:val="22"/>
+          <w:szCs w:val="22"/>
+        </w:rPr>
+        <w:t>Algotester</w:t>
+      </w:r>
+      <w:proofErr w:type="spellEnd"/>
+      <w:r>
+        <w:rPr>
+          <w:color w:val="000000"/>
+          <w:sz w:val="22"/>
+          <w:szCs w:val="22"/>
+        </w:rPr>
+        <w:t xml:space="preserve"> </w:t>
+      </w:r>
+      <w:proofErr w:type="spellStart"/>
+      <w:r>
+        <w:rPr>
+          <w:color w:val="000000"/>
+          <w:sz w:val="22"/>
+          <w:szCs w:val="22"/>
+        </w:rPr>
+        <w:t>Lab</w:t>
+      </w:r>
+      <w:proofErr w:type="spellEnd"/>
+      <w:r>
+        <w:rPr>
+          <w:color w:val="000000"/>
+          <w:sz w:val="22"/>
+          <w:szCs w:val="22"/>
+        </w:rPr>
+        <w:t xml:space="preserve"> 1 </w:t>
+      </w:r>
+      <w:proofErr w:type="spellStart"/>
+      <w:r>
+        <w:rPr>
+          <w:color w:val="000000"/>
+          <w:sz w:val="22"/>
+          <w:szCs w:val="22"/>
+        </w:rPr>
+        <w:t>Task</w:t>
+      </w:r>
+      <w:proofErr w:type="spellEnd"/>
+      <w:r>
+        <w:rPr>
+          <w:color w:val="000000"/>
+          <w:sz w:val="22"/>
+          <w:szCs w:val="22"/>
+        </w:rPr>
+        <w:t xml:space="preserve"> 1 </w:t>
       </w:r>
     </w:p>
     <w:p>
@@ -26111,8 +30319,90 @@
           <w:sz w:val="22"/>
           <w:szCs w:val="22"/>
         </w:rPr>
-        <w:t xml:space="preserve"> 8 Practice# programming: Class Practice Task</w:t>
-      </w:r>
+        <w:t xml:space="preserve"> 8 </w:t>
+      </w:r>
+      <w:proofErr w:type="spellStart"/>
+      <w:r>
+        <w:rPr>
+          <w:color w:val="000000"/>
+          <w:sz w:val="22"/>
+          <w:szCs w:val="22"/>
+        </w:rPr>
+        <w:t>Practice</w:t>
+      </w:r>
+      <w:proofErr w:type="spellEnd"/>
+      <w:r>
+        <w:rPr>
+          <w:color w:val="000000"/>
+          <w:sz w:val="22"/>
+          <w:szCs w:val="22"/>
+        </w:rPr>
+        <w:t xml:space="preserve"># </w:t>
+      </w:r>
+      <w:proofErr w:type="spellStart"/>
+      <w:r>
+        <w:rPr>
+          <w:color w:val="000000"/>
+          <w:sz w:val="22"/>
+          <w:szCs w:val="22"/>
+        </w:rPr>
+        <w:t>programming</w:t>
+      </w:r>
+      <w:proofErr w:type="spellEnd"/>
+      <w:r>
+        <w:rPr>
+          <w:color w:val="000000"/>
+          <w:sz w:val="22"/>
+          <w:szCs w:val="22"/>
+        </w:rPr>
+        <w:t xml:space="preserve">: </w:t>
+      </w:r>
+      <w:proofErr w:type="spellStart"/>
+      <w:r>
+        <w:rPr>
+          <w:color w:val="000000"/>
+          <w:sz w:val="22"/>
+          <w:szCs w:val="22"/>
+        </w:rPr>
+        <w:t>Class</w:t>
+      </w:r>
+      <w:proofErr w:type="spellEnd"/>
+      <w:r>
+        <w:rPr>
+          <w:color w:val="000000"/>
+          <w:sz w:val="22"/>
+          <w:szCs w:val="22"/>
+        </w:rPr>
+        <w:t xml:space="preserve"> </w:t>
+      </w:r>
+      <w:proofErr w:type="spellStart"/>
+      <w:r>
+        <w:rPr>
+          <w:color w:val="000000"/>
+          <w:sz w:val="22"/>
+          <w:szCs w:val="22"/>
+        </w:rPr>
+        <w:t>Practice</w:t>
+      </w:r>
+      <w:proofErr w:type="spellEnd"/>
+      <w:r>
+        <w:rPr>
+          <w:color w:val="000000"/>
+          <w:sz w:val="22"/>
+          <w:szCs w:val="22"/>
+        </w:rPr>
+        <w:t xml:space="preserve"> </w:t>
+      </w:r>
+      <w:proofErr w:type="spellStart"/>
+      <w:r>
+        <w:rPr>
+          <w:color w:val="000000"/>
+          <w:sz w:val="22"/>
+          <w:szCs w:val="22"/>
+        </w:rPr>
+        <w:t>Task</w:t>
+      </w:r>
+      <w:proofErr w:type="spellEnd"/>
     </w:p>
     <w:p>
       <w:pPr>
@@ -26244,13 +30534,79 @@
         </w:rPr>
         <w:t xml:space="preserve"> 9 </w:t>
       </w:r>
+      <w:proofErr w:type="spellStart"/>
       <w:r>
         <w:rPr>
           <w:rFonts w:ascii="Times New Roman" w:hAnsi="Times New Roman" w:cs="Times New Roman"/>
           <w:color w:val="000000"/>
         </w:rPr>
-        <w:t>Practice# programming:  Self Practice Task</w:t>
-      </w:r>
+        <w:t>Practice</w:t>
+      </w:r>
+      <w:proofErr w:type="spellEnd"/>
+      <w:r>
+        <w:rPr>
+          <w:rFonts w:ascii="Times New Roman" w:hAnsi="Times New Roman" w:cs="Times New Roman"/>
+          <w:color w:val="000000"/>
+        </w:rPr>
+        <w:t xml:space="preserve"># </w:t>
+      </w:r>
+      <w:proofErr w:type="spellStart"/>
+      <w:r>
+        <w:rPr>
+          <w:rFonts w:ascii="Times New Roman" w:hAnsi="Times New Roman" w:cs="Times New Roman"/>
+          <w:color w:val="000000"/>
+        </w:rPr>
+        <w:t>programming</w:t>
+      </w:r>
+      <w:proofErr w:type="spellEnd"/>
+      <w:r>
+        <w:rPr>
+          <w:rFonts w:ascii="Times New Roman" w:hAnsi="Times New Roman" w:cs="Times New Roman"/>
+          <w:color w:val="000000"/>
+        </w:rPr>
+        <w:t xml:space="preserve">:  </w:t>
+      </w:r>
+      <w:proofErr w:type="spellStart"/>
+      <w:r>
+        <w:rPr>
+          <w:rFonts w:ascii="Times New Roman" w:hAnsi="Times New Roman" w:cs="Times New Roman"/>
+          <w:color w:val="000000"/>
+        </w:rPr>
+        <w:t>Self</w:t>
+      </w:r>
+      <w:proofErr w:type="spellEnd"/>
+      <w:r>
+        <w:rPr>
+          <w:rFonts w:ascii="Times New Roman" w:hAnsi="Times New Roman" w:cs="Times New Roman"/>
+          <w:color w:val="000000"/>
+        </w:rPr>
+        <w:t xml:space="preserve"> </w:t>
+      </w:r>
+      <w:proofErr w:type="spellStart"/>
+      <w:r>
+        <w:rPr>
+          <w:rFonts w:ascii="Times New Roman" w:hAnsi="Times New Roman" w:cs="Times New Roman"/>
+          <w:color w:val="000000"/>
+        </w:rPr>
+        <w:t>Practice</w:t>
+      </w:r>
+      <w:proofErr w:type="spellEnd"/>
+      <w:r>
+        <w:rPr>
+          <w:rFonts w:ascii="Times New Roman" w:hAnsi="Times New Roman" w:cs="Times New Roman"/>
+          <w:color w:val="000000"/>
+        </w:rPr>
+        <w:t xml:space="preserve"> </w:t>
+      </w:r>
+      <w:proofErr w:type="spellStart"/>
+      <w:r>
+        <w:rPr>
+          <w:rFonts w:ascii="Times New Roman" w:hAnsi="Times New Roman" w:cs="Times New Roman"/>
+          <w:color w:val="000000"/>
+        </w:rPr>
+        <w:t>Task</w:t>
+      </w:r>
+      <w:proofErr w:type="spellEnd"/>
     </w:p>
     <w:p>
       <w:pPr>
@@ -26385,6 +30741,39 @@
         </w:rPr>
         <w:t>pull request</w:t>
       </w:r>
+    </w:p>
+    <w:p>
+      <w:pPr>
+        <w:spacing w:before="240" w:after="0" w:line="240" w:lineRule="auto"/>
+        <w:outlineLvl w:val="0"/>
+        <w:rPr>
+          <w:rFonts w:ascii="Times New Roman" w:eastAsia="Times New Roman" w:hAnsi="Times New Roman" w:cs="Times New Roman"/>
+          <w:b/>
+          <w:bCs/>
+          <w:color w:val="000000"/>
+          <w:kern w:val="36"/>
+          <w:sz w:val="32"/>
+          <w:szCs w:val="32"/>
+          <w:lang w:val="en-US" w:eastAsia="uk-UA"/>
+          <w14:ligatures w14:val="none"/>
+        </w:rPr>
+      </w:pPr>
+      <w:hyperlink r:id="rId30" w:history="1">
+        <w:r>
+          <w:rPr>
+            <w:rStyle w:val="a4"/>
+            <w:rFonts w:ascii="Times New Roman" w:eastAsia="Times New Roman" w:hAnsi="Times New Roman" w:cs="Times New Roman"/>
+            <w:b/>
+            <w:bCs/>
+            <w:kern w:val="36"/>
+            <w:sz w:val="32"/>
+            <w:szCs w:val="32"/>
+            <w:lang w:val="en-US" w:eastAsia="uk-UA"/>
+            <w14:ligatures w14:val="none"/>
+          </w:rPr>
+          <w:t>https://github.com/artificial-intelligence-department/ai_programming_playground/pull/312</w:t>
+        </w:r>
+      </w:hyperlink>
     </w:p>
     <w:p>
       <w:pPr>
